--- a/Documentation/CMSReport.docx
+++ b/Documentation/CMSReport.docx
@@ -335,19 +335,29 @@
                         </w:rPr>
                       </w:pPr>
                       <w:bookmarkStart w:id="0" w:name="_Toc355357573"/>
-                      <w:bookmarkStart w:id="1" w:name="_Toc341854690"/>
-                      <w:bookmarkStart w:id="2" w:name="_Toc341862028"/>
-                      <w:bookmarkStart w:id="3" w:name="_Toc356317620"/>
+                      <w:bookmarkStart w:id="1" w:name="_Toc356317620"/>
+                      <w:bookmarkStart w:id="2" w:name="_Toc341854690"/>
+                      <w:bookmarkStart w:id="3" w:name="_Toc341862028"/>
                       <w:r>
                         <w:rPr>
                           <w:b w:val="0"/>
                           <w:color w:val="auto"/>
                           <w:lang w:val="en-US"/>
                         </w:rPr>
-                        <w:t>Alexander Sjöholm</w:t>
+                        <w:t xml:space="preserve">Alexander </w:t>
+                      </w:r>
+                      <w:proofErr w:type="spellStart"/>
+                      <w:r>
+                        <w:rPr>
+                          <w:b w:val="0"/>
+                          <w:color w:val="auto"/>
+                          <w:lang w:val="en-US"/>
+                        </w:rPr>
+                        <w:t>Sjöholm</w:t>
                       </w:r>
                       <w:bookmarkEnd w:id="0"/>
-                      <w:bookmarkEnd w:id="3"/>
+                      <w:bookmarkEnd w:id="1"/>
+                      <w:proofErr w:type="spellEnd"/>
                     </w:p>
                   </w:tc>
                   <w:tc>
@@ -373,10 +383,20 @@
                           <w:color w:val="auto"/>
                           <w:lang w:val="en-US"/>
                         </w:rPr>
-                        <w:t>Martin Svensson</w:t>
+                        <w:t xml:space="preserve">Martin </w:t>
+                      </w:r>
+                      <w:proofErr w:type="spellStart"/>
+                      <w:r>
+                        <w:rPr>
+                          <w:b w:val="0"/>
+                          <w:color w:val="auto"/>
+                          <w:lang w:val="en-US"/>
+                        </w:rPr>
+                        <w:t>Svensson</w:t>
                       </w:r>
                       <w:bookmarkEnd w:id="4"/>
                       <w:bookmarkEnd w:id="5"/>
+                      <w:proofErr w:type="spellEnd"/>
                     </w:p>
                   </w:tc>
                 </w:tr>
@@ -391,8 +411,8 @@
                   </w:rPr>
                 </w:pPr>
               </w:p>
-              <w:bookmarkEnd w:id="1"/>
               <w:bookmarkEnd w:id="2"/>
+              <w:bookmarkEnd w:id="3"/>
               <w:p>
                 <w:pPr>
                   <w:pStyle w:val="Heading2"/>
@@ -1623,7 +1643,33 @@
         <w:rPr>
           <w:lang w:val="en-US"/>
         </w:rPr>
-        <w:t>an interactive solar system with shading as well as gravity.</w:t>
+        <w:t>an interactive</w:t>
+      </w:r>
+      <w:r>
+        <w:rPr>
+          <w:lang w:val="en-US"/>
+        </w:rPr>
+        <w:t xml:space="preserve"> and </w:t>
+      </w:r>
+      <w:r>
+        <w:rPr>
+          <w:lang w:val="en-US"/>
+        </w:rPr>
+        <w:t>customizable</w:t>
+      </w:r>
+      <w:bookmarkStart w:id="7" w:name="_GoBack"/>
+      <w:bookmarkEnd w:id="7"/>
+      <w:r>
+        <w:rPr>
+          <w:lang w:val="en-US"/>
+        </w:rPr>
+        <w:t xml:space="preserve"> solar system with shading, gravity and collision detection</w:t>
+      </w:r>
+      <w:r>
+        <w:rPr>
+          <w:lang w:val="en-US"/>
+        </w:rPr>
+        <w:t>.</w:t>
       </w:r>
     </w:p>
     <w:p>
@@ -1633,73 +1679,12 @@
           <w:lang w:val="en-US"/>
         </w:rPr>
       </w:pPr>
-      <w:r>
-        <w:rPr>
-          <w:lang w:val="en-US"/>
-        </w:rPr>
-        <w:t>Main loop</w:t>
-      </w:r>
-    </w:p>
-    <w:p>
-      <w:pPr>
-        <w:pStyle w:val="Heading1"/>
-        <w:rPr>
-          <w:lang w:val="en-US"/>
-        </w:rPr>
-      </w:pPr>
-      <w:bookmarkStart w:id="7" w:name="_Toc356317623"/>
+      <w:bookmarkStart w:id="8" w:name="_Toc356317623"/>
       <w:r>
         <w:rPr>
           <w:lang w:val="en-US"/>
         </w:rPr>
         <w:t>Solar System</w:t>
-      </w:r>
-      <w:bookmarkEnd w:id="7"/>
-    </w:p>
-    <w:p>
-      <w:pPr>
-        <w:rPr>
-          <w:lang w:val="en-US"/>
-        </w:rPr>
-      </w:pPr>
-      <w:r>
-        <w:rPr>
-          <w:lang w:val="en-US"/>
-        </w:rPr>
-        <w:t>The Solar System class is an overhead containing the functions needed to update positions</w:t>
-      </w:r>
-      <w:r>
-        <w:rPr>
-          <w:lang w:val="en-US"/>
-        </w:rPr>
-        <w:t>, delete, select or draw</w:t>
-      </w:r>
-      <w:r>
-        <w:rPr>
-          <w:lang w:val="en-US"/>
-        </w:rPr>
-        <w:t xml:space="preserve"> all objects in the </w:t>
-      </w:r>
-      <w:r>
-        <w:rPr>
-          <w:lang w:val="en-US"/>
-        </w:rPr>
-        <w:t>simulator.</w:t>
-      </w:r>
-    </w:p>
-    <w:p>
-      <w:pPr>
-        <w:pStyle w:val="Heading1"/>
-        <w:rPr>
-          <w:lang w:val="en-US"/>
-        </w:rPr>
-      </w:pPr>
-      <w:bookmarkStart w:id="8" w:name="_Toc356317624"/>
-      <w:r>
-        <w:rPr>
-          <w:lang w:val="en-US"/>
-        </w:rPr>
-        <w:t>Physics Engine</w:t>
       </w:r>
       <w:bookmarkEnd w:id="8"/>
     </w:p>
@@ -1713,54 +1698,107 @@
         <w:rPr>
           <w:lang w:val="en-US"/>
         </w:rPr>
-        <w:t>The physics engine contains all the functions required for the movement of both planets and items, and given the time passed since the last update, it goes through all the planets and objects currently act</w:t>
-      </w:r>
-      <w:r>
-        <w:rPr>
-          <w:lang w:val="en-US"/>
-        </w:rPr>
-        <w:t xml:space="preserve">ive and updates their positions and </w:t>
-      </w:r>
-      <w:r>
-        <w:rPr>
-          <w:lang w:val="en-US"/>
-        </w:rPr>
-        <w:t xml:space="preserve">velocities. </w:t>
-      </w:r>
-      <w:r>
-        <w:rPr>
-          <w:lang w:val="en-US"/>
-        </w:rPr>
-        <w:t xml:space="preserve">The collision detection also takes place </w:t>
-      </w:r>
-      <w:r>
-        <w:rPr>
-          <w:lang w:val="en-US"/>
-        </w:rPr>
-        <w:t>in this module.</w:t>
-      </w:r>
-      <w:r>
-        <w:rPr>
-          <w:lang w:val="en-US"/>
-        </w:rPr>
-        <w:t xml:space="preserve"> </w:t>
+        <w:t>The Solar System class is an overhead containing the functions needed to update positions</w:t>
+      </w:r>
+      <w:r>
+        <w:rPr>
+          <w:lang w:val="en-US"/>
+        </w:rPr>
+        <w:t>, delete, select or draw</w:t>
+      </w:r>
+      <w:r>
+        <w:rPr>
+          <w:lang w:val="en-US"/>
+        </w:rPr>
+        <w:t xml:space="preserve"> all objects in the </w:t>
+      </w:r>
+      <w:r>
+        <w:rPr>
+          <w:lang w:val="en-US"/>
+        </w:rPr>
+        <w:t xml:space="preserve">simulator, as well as lists containing all planets and items </w:t>
+      </w:r>
+      <w:r>
+        <w:rPr>
+          <w:lang w:val="en-US"/>
+        </w:rPr>
+        <w:t>currently active.</w:t>
       </w:r>
     </w:p>
     <w:p>
       <w:pPr>
+        <w:pStyle w:val="Heading1"/>
+        <w:rPr>
+          <w:lang w:val="en-US"/>
+        </w:rPr>
+      </w:pPr>
+      <w:bookmarkStart w:id="9" w:name="_Toc356317624"/>
+      <w:r>
+        <w:rPr>
+          <w:lang w:val="en-US"/>
+        </w:rPr>
+        <w:t>Physics Engine</w:t>
+      </w:r>
+      <w:bookmarkEnd w:id="9"/>
+    </w:p>
+    <w:p>
+      <w:pPr>
+        <w:rPr>
+          <w:lang w:val="en-US"/>
+        </w:rPr>
+      </w:pPr>
+      <w:r>
+        <w:rPr>
+          <w:lang w:val="en-US"/>
+        </w:rPr>
+        <w:t>The physics engine contains all the functions required for the movement of both planets and items, and given the time passed since the last update, it goes through all the planets and objects currently act</w:t>
+      </w:r>
+      <w:r>
+        <w:rPr>
+          <w:lang w:val="en-US"/>
+        </w:rPr>
+        <w:t xml:space="preserve">ive and updates their positions and </w:t>
+      </w:r>
+      <w:r>
+        <w:rPr>
+          <w:lang w:val="en-US"/>
+        </w:rPr>
+        <w:t xml:space="preserve">velocities. </w:t>
+      </w:r>
+      <w:r>
+        <w:rPr>
+          <w:lang w:val="en-US"/>
+        </w:rPr>
+        <w:t xml:space="preserve">The collision detection also takes place </w:t>
+      </w:r>
+      <w:r>
+        <w:rPr>
+          <w:lang w:val="en-US"/>
+        </w:rPr>
+        <w:t>in this module.</w:t>
+      </w:r>
+      <w:r>
+        <w:rPr>
+          <w:lang w:val="en-US"/>
+        </w:rPr>
+        <w:t xml:space="preserve"> </w:t>
+      </w:r>
+    </w:p>
+    <w:p>
+      <w:pPr>
         <w:pStyle w:val="Heading2"/>
         <w:rPr>
           <w:lang w:val="en-US"/>
         </w:rPr>
       </w:pPr>
-      <w:bookmarkStart w:id="9" w:name="_Toc356317625"/>
+      <w:bookmarkStart w:id="10" w:name="_Toc356317625"/>
       <w:r>
         <w:rPr>
           <w:lang w:val="en-US"/>
         </w:rPr>
         <w:t>Gravity</w:t>
       </w:r>
-      <w:bookmarkEnd w:id="9"/>
+      <w:bookmarkEnd w:id="10"/>
     </w:p>
     <w:p>
       <w:pPr>
@@ -2044,7 +2082,14 @@
                       <w:rFonts w:ascii="Cambria Math" w:eastAsiaTheme="minorEastAsia" w:hAnsi="Cambria Math"/>
                       <w:lang w:val="en-US"/>
                     </w:rPr>
-                    <m:t>object</m:t>
+                    <m:t>obje</m:t>
+                  </m:r>
+                  <m:r>
+                    <w:rPr>
+                      <w:rFonts w:ascii="Cambria Math" w:eastAsiaTheme="minorEastAsia" w:hAnsi="Cambria Math"/>
+                      <w:lang w:val="en-US"/>
+                    </w:rPr>
+                    <m:t>ct</m:t>
                   </m:r>
                 </m:sub>
               </m:sSub>
@@ -2249,14 +2294,7 @@
               <w:rFonts w:ascii="Cambria Math" w:eastAsiaTheme="minorEastAsia" w:hAnsi="Cambria Math"/>
               <w:lang w:val="en-US"/>
             </w:rPr>
-            <m:t>≈</m:t>
-          </m:r>
-          <m:r>
-            <w:rPr>
-              <w:rFonts w:ascii="Cambria Math" w:eastAsiaTheme="minorEastAsia" w:hAnsi="Cambria Math"/>
-              <w:lang w:val="en-US"/>
-            </w:rPr>
-            <m:t>G</m:t>
+            <m:t>≈G</m:t>
           </m:r>
           <m:f>
             <m:fPr>
@@ -2470,7 +2508,32 @@
           <w:rFonts w:eastAsiaTheme="minorEastAsia"/>
           <w:lang w:val="en-US"/>
         </w:rPr>
-        <w:t xml:space="preserve"> This acceleration is then multiplied with dt and a normalized vector from the object to the planet, and finally added to the object velocity.</w:t>
+        <w:t xml:space="preserve"> This acceleration is then multiplied with </w:t>
+      </w:r>
+      <w:proofErr w:type="spellStart"/>
+      <w:proofErr w:type="gramStart"/>
+      <w:r>
+        <w:rPr>
+          <w:rFonts w:eastAsiaTheme="minorEastAsia"/>
+          <w:lang w:val="en-US"/>
+        </w:rPr>
+        <w:t>dt</w:t>
+      </w:r>
+      <w:proofErr w:type="spellEnd"/>
+      <w:proofErr w:type="gramEnd"/>
+      <w:r>
+        <w:rPr>
+          <w:rFonts w:eastAsiaTheme="minorEastAsia"/>
+          <w:lang w:val="en-US"/>
+        </w:rPr>
+        <w:t xml:space="preserve"> and a normalized vector from the object to the planet, and finally added to the object velocity.</w:t>
+      </w:r>
+      <w:r>
+        <w:rPr>
+          <w:rFonts w:eastAsiaTheme="minorEastAsia"/>
+          <w:lang w:val="en-US"/>
+        </w:rPr>
+        <w:t xml:space="preserve"> The final new velocity is the given as the sum of the current velocity and the acceleration contributions from all planets.</w:t>
       </w:r>
     </w:p>
     <w:p>
@@ -2480,77 +2543,12 @@
           <w:lang w:val="en-US"/>
         </w:rPr>
       </w:pPr>
-      <w:bookmarkStart w:id="10" w:name="_Toc356317626"/>
+      <w:bookmarkStart w:id="11" w:name="_Toc356317626"/>
       <w:r>
         <w:rPr>
           <w:lang w:val="en-US"/>
         </w:rPr>
         <w:t>Collision Detection</w:t>
-      </w:r>
-      <w:bookmarkEnd w:id="10"/>
-    </w:p>
-    <w:p>
-      <w:pPr>
-        <w:rPr>
-          <w:lang w:val="en-US"/>
-        </w:rPr>
-      </w:pPr>
-      <w:r>
-        <w:rPr>
-          <w:lang w:val="en-US"/>
-        </w:rPr>
-        <w:t xml:space="preserve">During the planet position update, pointers to all planets are stored in a list which is used for the </w:t>
-      </w:r>
-      <w:r>
-        <w:rPr>
-          <w:lang w:val="en-US"/>
-        </w:rPr>
-        <w:t>collision detection. The collision detection is purely spherical and all items are checked against both each other and the objects. Collision de</w:t>
-      </w:r>
-      <w:r>
-        <w:rPr>
-          <w:lang w:val="en-US"/>
-        </w:rPr>
-        <w:t>te</w:t>
-      </w:r>
-      <w:r>
-        <w:rPr>
-          <w:lang w:val="en-US"/>
-        </w:rPr>
-        <w:t xml:space="preserve">ction between </w:t>
-      </w:r>
-      <w:r>
-        <w:rPr>
-          <w:lang w:val="en-US"/>
-        </w:rPr>
-        <w:t xml:space="preserve">planets </w:t>
-      </w:r>
-      <w:r>
-        <w:rPr>
-          <w:lang w:val="en-US"/>
-        </w:rPr>
-        <w:t>is</w:t>
-      </w:r>
-      <w:r>
-        <w:rPr>
-          <w:lang w:val="en-US"/>
-        </w:rPr>
-        <w:t xml:space="preserve"> not implemented since these are locked in orbit at all times.</w:t>
-      </w:r>
-    </w:p>
-    <w:p>
-      <w:pPr>
-        <w:pStyle w:val="Heading1"/>
-        <w:rPr>
-          <w:lang w:val="en-US"/>
-        </w:rPr>
-      </w:pPr>
-      <w:bookmarkStart w:id="11" w:name="_Toc356317627"/>
-      <w:r>
-        <w:rPr>
-          <w:lang w:val="en-US"/>
-        </w:rPr>
-        <w:t>Editor</w:t>
       </w:r>
       <w:bookmarkEnd w:id="11"/>
     </w:p>
@@ -2564,80 +2562,167 @@
         <w:rPr>
           <w:lang w:val="en-US"/>
         </w:rPr>
-        <w:t>All external manipulation of the solar system is performed from the Editor class. The editor consists of a command window from which it is possible to create new planets delete planets, edit a selected planet and so forth.</w:t>
-      </w:r>
-      <w:r>
-        <w:rPr>
-          <w:lang w:val="en-US"/>
-        </w:rPr>
-        <w:t xml:space="preserve"> The editor </w:t>
-      </w:r>
-      <w:r>
-        <w:rPr>
-          <w:lang w:val="en-US"/>
-        </w:rPr>
-        <w:t>had access</w:t>
-      </w:r>
-      <w:r>
-        <w:rPr>
-          <w:lang w:val="en-US"/>
-        </w:rPr>
-        <w:t xml:space="preserve"> to all available shader programs, textures and bump maps, making all planets fully customizable.</w:t>
-      </w:r>
-      <w:r>
-        <w:rPr>
-          <w:lang w:val="en-US"/>
-        </w:rPr>
-        <w:t xml:space="preserve"> The planet selection function is implemented using a Plücker-coordinate based ray caster just like the one in the fragment shader.</w:t>
+        <w:t xml:space="preserve">During the planet position update, pointers to all planets are stored in a list which is used for the </w:t>
+      </w:r>
+      <w:r>
+        <w:rPr>
+          <w:lang w:val="en-US"/>
+        </w:rPr>
+        <w:t>collision detection. The collision detection is purely spherical and all items are checked against both each other and the objects. Collision de</w:t>
+      </w:r>
+      <w:r>
+        <w:rPr>
+          <w:lang w:val="en-US"/>
+        </w:rPr>
+        <w:t>te</w:t>
+      </w:r>
+      <w:r>
+        <w:rPr>
+          <w:lang w:val="en-US"/>
+        </w:rPr>
+        <w:t xml:space="preserve">ction between </w:t>
+      </w:r>
+      <w:r>
+        <w:rPr>
+          <w:lang w:val="en-US"/>
+        </w:rPr>
+        <w:t xml:space="preserve">planets </w:t>
+      </w:r>
+      <w:r>
+        <w:rPr>
+          <w:lang w:val="en-US"/>
+        </w:rPr>
+        <w:t>is</w:t>
+      </w:r>
+      <w:r>
+        <w:rPr>
+          <w:lang w:val="en-US"/>
+        </w:rPr>
+        <w:t xml:space="preserve"> not implemented since these are locked in orbit at all times.</w:t>
       </w:r>
     </w:p>
     <w:p>
       <w:pPr>
-        <w:rPr>
-          <w:lang w:val="en-US"/>
-        </w:rPr>
-      </w:pPr>
-      <w:r>
-        <w:rPr>
-          <w:lang w:val="en-US"/>
-        </w:rPr>
-        <w:br w:type="page"/>
-      </w:r>
+        <w:pStyle w:val="Heading1"/>
+        <w:rPr>
+          <w:lang w:val="en-US"/>
+        </w:rPr>
+      </w:pPr>
+      <w:bookmarkStart w:id="12" w:name="_Toc356317627"/>
+      <w:r>
+        <w:rPr>
+          <w:lang w:val="en-US"/>
+        </w:rPr>
+        <w:t>Editor</w:t>
+      </w:r>
+      <w:bookmarkEnd w:id="12"/>
     </w:p>
     <w:p>
       <w:pPr>
-        <w:pStyle w:val="Heading1"/>
-        <w:rPr>
-          <w:lang w:val="en-US"/>
-        </w:rPr>
-      </w:pPr>
-      <w:bookmarkStart w:id="12" w:name="_Toc356317628"/>
-      <w:r>
-        <w:rPr>
-          <w:lang w:val="en-US"/>
-        </w:rPr>
-        <w:lastRenderedPageBreak/>
-        <w:t>Models</w:t>
-      </w:r>
-      <w:bookmarkEnd w:id="12"/>
-      <w:r>
-        <w:rPr>
-          <w:lang w:val="en-US"/>
-        </w:rPr>
-        <w:t xml:space="preserve"> </w:t>
+        <w:rPr>
+          <w:lang w:val="en-US"/>
+        </w:rPr>
+      </w:pPr>
+      <w:r>
+        <w:rPr>
+          <w:lang w:val="en-US"/>
+        </w:rPr>
+        <w:t>All external manipulation of the solar system is performed from the Editor class. The editor consists of a command window from which it is possible to create new planets delete planets, edit a selected planet and so forth.</w:t>
+      </w:r>
+      <w:r>
+        <w:rPr>
+          <w:lang w:val="en-US"/>
+        </w:rPr>
+        <w:t xml:space="preserve"> The editor </w:t>
+      </w:r>
+      <w:r>
+        <w:rPr>
+          <w:lang w:val="en-US"/>
+        </w:rPr>
+        <w:t>had access</w:t>
+      </w:r>
+      <w:r>
+        <w:rPr>
+          <w:lang w:val="en-US"/>
+        </w:rPr>
+        <w:t xml:space="preserve"> to all available </w:t>
+      </w:r>
+      <w:proofErr w:type="spellStart"/>
+      <w:r>
+        <w:rPr>
+          <w:lang w:val="en-US"/>
+        </w:rPr>
+        <w:t>shader</w:t>
+      </w:r>
+      <w:proofErr w:type="spellEnd"/>
+      <w:r>
+        <w:rPr>
+          <w:lang w:val="en-US"/>
+        </w:rPr>
+        <w:t xml:space="preserve"> programs, textures and bump maps, making all planets fully customizable.</w:t>
+      </w:r>
+      <w:r>
+        <w:rPr>
+          <w:lang w:val="en-US"/>
+        </w:rPr>
+        <w:t xml:space="preserve"> The planet selection function is implemented using a </w:t>
+      </w:r>
+      <w:proofErr w:type="spellStart"/>
+      <w:r>
+        <w:rPr>
+          <w:lang w:val="en-US"/>
+        </w:rPr>
+        <w:t>Plücker</w:t>
+      </w:r>
+      <w:proofErr w:type="spellEnd"/>
+      <w:r>
+        <w:rPr>
+          <w:lang w:val="en-US"/>
+        </w:rPr>
+        <w:t xml:space="preserve">-coordinate based ray caster just like the one in the fragment </w:t>
+      </w:r>
+      <w:proofErr w:type="spellStart"/>
+      <w:r>
+        <w:rPr>
+          <w:lang w:val="en-US"/>
+        </w:rPr>
+        <w:t>shader</w:t>
+      </w:r>
+      <w:proofErr w:type="spellEnd"/>
+      <w:r>
+        <w:rPr>
+          <w:lang w:val="en-US"/>
+        </w:rPr>
+        <w:t>.</w:t>
       </w:r>
     </w:p>
     <w:p>
       <w:pPr>
-        <w:rPr>
-          <w:lang w:val="en-US"/>
-        </w:rPr>
-      </w:pPr>
-      <w:r>
-        <w:rPr>
-          <w:lang w:val="en-US"/>
-        </w:rPr>
-        <w:t xml:space="preserve">In the entire project there is mainly one model that is being used, namely the sphere. All planets and also the skybox, that actually is a sphere, originate from the same model. This model is later turned into different objects with different properties such as texture and structure. </w:t>
+        <w:pStyle w:val="Heading1"/>
+        <w:rPr>
+          <w:lang w:val="en-US"/>
+        </w:rPr>
+      </w:pPr>
+      <w:bookmarkStart w:id="13" w:name="_Toc356317628"/>
+      <w:r>
+        <w:rPr>
+          <w:lang w:val="en-US"/>
+        </w:rPr>
+        <w:lastRenderedPageBreak/>
+        <w:t>M</w:t>
+      </w:r>
+      <w:r>
+        <w:rPr>
+          <w:lang w:val="en-US"/>
+        </w:rPr>
+        <w:t>odels</w:t>
+      </w:r>
+      <w:bookmarkEnd w:id="13"/>
+      <w:r>
+        <w:rPr>
+          <w:lang w:val="en-US"/>
+        </w:rPr>
+        <w:t xml:space="preserve"> </w:t>
       </w:r>
     </w:p>
     <w:p>
@@ -2650,99 +2735,84 @@
         <w:rPr>
           <w:lang w:val="en-US"/>
         </w:rPr>
-        <w:t xml:space="preserve">There is a model loader implemented that loads a file of sort .obj. There is also a sphere generator that generates a sphere of given vertex resolution with normals and texture coordinates. </w:t>
+        <w:t xml:space="preserve">In the entire project there is mainly one model that is being used, namely the sphere. All planets and also the skybox, that actually is a sphere, originate from the same model. This model is later turned into different objects with different properties such as texture and structure. </w:t>
       </w:r>
     </w:p>
     <w:p>
       <w:pPr>
-        <w:pStyle w:val="Heading1"/>
-        <w:rPr>
-          <w:lang w:val="en-US"/>
-        </w:rPr>
-      </w:pPr>
-      <w:bookmarkStart w:id="13" w:name="_Toc356317629"/>
-      <w:r>
-        <w:rPr>
-          <w:lang w:val="en-US"/>
-        </w:rPr>
-        <w:t>Objects</w:t>
-      </w:r>
-      <w:bookmarkEnd w:id="13"/>
-      <w:r>
-        <w:rPr>
-          <w:lang w:val="en-US"/>
-        </w:rPr>
-        <w:t xml:space="preserve"> </w:t>
+        <w:rPr>
+          <w:lang w:val="en-US"/>
+        </w:rPr>
+      </w:pPr>
+      <w:r>
+        <w:rPr>
+          <w:lang w:val="en-US"/>
+        </w:rPr>
+        <w:t xml:space="preserve">There is a model loader implemented that loads a file of sort .obj. There is also a sphere generator that generates a sphere of given vertex resolution with </w:t>
+      </w:r>
+      <w:proofErr w:type="spellStart"/>
+      <w:r>
+        <w:rPr>
+          <w:lang w:val="en-US"/>
+        </w:rPr>
+        <w:t>normals</w:t>
+      </w:r>
+      <w:proofErr w:type="spellEnd"/>
+      <w:r>
+        <w:rPr>
+          <w:lang w:val="en-US"/>
+        </w:rPr>
+        <w:t xml:space="preserve"> and texture coordinates. </w:t>
       </w:r>
     </w:p>
     <w:p>
       <w:pPr>
-        <w:rPr>
-          <w:lang w:val="en-US"/>
-        </w:rPr>
-      </w:pPr>
-      <w:r>
-        <w:rPr>
-          <w:lang w:val="en-US"/>
-        </w:rPr>
-        <w:t xml:space="preserve">Objects are used to save resources by using the same model for several similarly looking objects. Each object has a list of properties illustrated in: UML. </w:t>
+        <w:pStyle w:val="Heading1"/>
+        <w:rPr>
+          <w:lang w:val="en-US"/>
+        </w:rPr>
+      </w:pPr>
+      <w:bookmarkStart w:id="14" w:name="_Toc356317629"/>
+      <w:r>
+        <w:rPr>
+          <w:lang w:val="en-US"/>
+        </w:rPr>
+        <w:t>Objects</w:t>
+      </w:r>
+      <w:bookmarkEnd w:id="14"/>
+      <w:r>
+        <w:rPr>
+          <w:lang w:val="en-US"/>
+        </w:rPr>
+        <w:t xml:space="preserve"> </w:t>
       </w:r>
     </w:p>
     <w:p>
       <w:pPr>
-        <w:pStyle w:val="Heading1"/>
-        <w:rPr>
-          <w:lang w:val="en-US"/>
-        </w:rPr>
-      </w:pPr>
-      <w:bookmarkStart w:id="14" w:name="_Toc356317630"/>
-      <w:r>
-        <w:rPr>
-          <w:lang w:val="en-US"/>
-        </w:rPr>
-        <w:t>Texture</w:t>
-      </w:r>
-      <w:bookmarkEnd w:id="14"/>
+        <w:rPr>
+          <w:lang w:val="en-US"/>
+        </w:rPr>
+      </w:pPr>
+      <w:r>
+        <w:rPr>
+          <w:lang w:val="en-US"/>
+        </w:rPr>
+        <w:t xml:space="preserve">Objects are used to save resources by using the same model for several similarly looking objects. Each object has a list of properties illustrated in: UML. </w:t>
+      </w:r>
     </w:p>
     <w:p>
       <w:pPr>
-        <w:rPr>
-          <w:lang w:val="en-US"/>
-        </w:rPr>
-      </w:pPr>
-      <w:r>
-        <w:rPr>
-          <w:lang w:val="en-US"/>
-        </w:rPr>
-        <w:t xml:space="preserve">To texture a sphere is a known problem. In the stitch there will be one vertex that needs two different texture coordinates depending on from what side the texture is being interpolated. Otherwise one will get one big interpolation over the entire texture in the stich. </w:t>
-      </w:r>
-    </w:p>
-    <w:p>
-      <w:pPr>
-        <w:rPr>
-          <w:lang w:val="en-US"/>
-        </w:rPr>
-      </w:pPr>
-      <w:r>
-        <w:rPr>
-          <w:lang w:val="en-US"/>
-        </w:rPr>
-        <w:t>In this project it is solved in the sphere generator. It actually inserts two vertices at the same location, one with the texture coordinate zero and one with the texture coordinate one. These are then combined correctly to their neighbours but never with each other.</w:t>
-      </w:r>
-    </w:p>
-    <w:p>
-      <w:pPr>
         <w:pStyle w:val="Heading1"/>
         <w:rPr>
           <w:lang w:val="en-US"/>
         </w:rPr>
       </w:pPr>
-      <w:bookmarkStart w:id="15" w:name="_Toc356317631"/>
-      <w:r>
-        <w:rPr>
-          <w:lang w:val="en-US"/>
-        </w:rPr>
-        <w:t>Bump map</w:t>
+      <w:bookmarkStart w:id="15" w:name="_Toc356317630"/>
+      <w:r>
+        <w:rPr>
+          <w:lang w:val="en-US"/>
+        </w:rPr>
+        <w:t>Texture</w:t>
       </w:r>
       <w:bookmarkEnd w:id="15"/>
     </w:p>
@@ -2756,7 +2826,21 @@
         <w:rPr>
           <w:lang w:val="en-US"/>
         </w:rPr>
-        <w:t>To add a feeling of structure to for instance the earth a bump/normal map is used. If one where to add enough vertices to add real height differences on the sphere the models would become too large. The normal map is an RGB image where the three different colour channels represents x, y and z. To add these to a plane is not a big deal. Then you simply change the given normals to the ones in your normal image; not very different from reading a texure. The real difficulties begin when you want to do this to a sphere. The normal map contains normals expressed in local model coordinates, which for a plane are simply x, y and z, but for a sphere this becomes the local normal, a tangent and a bitangent. These need to be aligned for all positions on the sphere for the mapping to look good. The normal is given in the model. To find the first tangent the cross product between the current position and the top of the sphere is used. To avoid problems at the top of the sphere the point to cross multiply with is located just slightly above the top. This way the cross product is always valid. To find the bitangent the cross product between the the normal and the first tangent is calculated.</w:t>
+        <w:t xml:space="preserve">To texture a sphere is a known problem. In the stitch there will be one vertex that needs two different </w:t>
+      </w:r>
+      <w:proofErr w:type="gramStart"/>
+      <w:r>
+        <w:rPr>
+          <w:lang w:val="en-US"/>
+        </w:rPr>
+        <w:t>texture</w:t>
+      </w:r>
+      <w:proofErr w:type="gramEnd"/>
+      <w:r>
+        <w:rPr>
+          <w:lang w:val="en-US"/>
+        </w:rPr>
+        <w:t xml:space="preserve"> coordinates depending on from what side the texture is being interpolated. Otherwise one will get one big interpolation over the entire texture in the stich. </w:t>
       </w:r>
     </w:p>
     <w:p>
@@ -2765,41 +2849,40 @@
           <w:lang w:val="en-US"/>
         </w:rPr>
       </w:pPr>
+      <w:r>
+        <w:rPr>
+          <w:lang w:val="en-US"/>
+        </w:rPr>
+        <w:t xml:space="preserve">In this project it is solved in the sphere generator. It actually inserts two vertices at the same location, one with the texture coordinate zero and one with the texture coordinate one. These are then combined correctly to their </w:t>
+      </w:r>
+      <w:proofErr w:type="spellStart"/>
+      <w:r>
+        <w:rPr>
+          <w:lang w:val="en-US"/>
+        </w:rPr>
+        <w:t>neighbours</w:t>
+      </w:r>
+      <w:proofErr w:type="spellEnd"/>
+      <w:r>
+        <w:rPr>
+          <w:lang w:val="en-US"/>
+        </w:rPr>
+        <w:t xml:space="preserve"> but never with each other.</w:t>
+      </w:r>
     </w:p>
     <w:p>
       <w:pPr>
-        <w:rPr>
-          <w:lang w:val="en-US"/>
-        </w:rPr>
-      </w:pPr>
-      <w:r>
-        <w:rPr>
-          <w:lang w:val="en-US"/>
-        </w:rPr>
-        <w:t>ILLUSTRATION</w:t>
-      </w:r>
-    </w:p>
-    <w:p>
-      <w:pPr>
-        <w:rPr>
-          <w:lang w:val="en-US"/>
-        </w:rPr>
-      </w:pPr>
-    </w:p>
-    <w:p>
-      <w:pPr>
         <w:pStyle w:val="Heading1"/>
         <w:rPr>
           <w:lang w:val="en-US"/>
         </w:rPr>
       </w:pPr>
-      <w:bookmarkStart w:id="16" w:name="_Toc356317632"/>
-      <w:r>
-        <w:rPr>
-          <w:lang w:val="en-US"/>
-        </w:rPr>
-        <w:lastRenderedPageBreak/>
-        <w:t>Specularity map</w:t>
+      <w:bookmarkStart w:id="16" w:name="_Toc356317631"/>
+      <w:r>
+        <w:rPr>
+          <w:lang w:val="en-US"/>
+        </w:rPr>
+        <w:t>Bump map</w:t>
       </w:r>
       <w:bookmarkEnd w:id="16"/>
     </w:p>
@@ -2813,16 +2896,156 @@
         <w:rPr>
           <w:lang w:val="en-US"/>
         </w:rPr>
-        <w:t xml:space="preserve">To add the effect of water being more specular than land on the earth a specularity map is used. This is used to adjust the specularity coefficient in the phong shader. </w:t>
+        <w:t xml:space="preserve">To add a feeling of structure to for instance the earth a bump/normal map is used. If one where to add enough vertices to add real height differences on the sphere the models would become too large. The normal map is an RGB image where the three different </w:t>
+      </w:r>
+      <w:proofErr w:type="spellStart"/>
+      <w:r>
+        <w:rPr>
+          <w:lang w:val="en-US"/>
+        </w:rPr>
+        <w:t>colour</w:t>
+      </w:r>
+      <w:proofErr w:type="spellEnd"/>
+      <w:r>
+        <w:rPr>
+          <w:lang w:val="en-US"/>
+        </w:rPr>
+        <w:t xml:space="preserve"> channels represents x, y and z. To add these to a plane is not a big deal. Then you simply change the given </w:t>
+      </w:r>
+      <w:proofErr w:type="spellStart"/>
+      <w:r>
+        <w:rPr>
+          <w:lang w:val="en-US"/>
+        </w:rPr>
+        <w:t>normals</w:t>
+      </w:r>
+      <w:proofErr w:type="spellEnd"/>
+      <w:r>
+        <w:rPr>
+          <w:lang w:val="en-US"/>
+        </w:rPr>
+        <w:t xml:space="preserve"> to the ones in your normal image; not very different from reading a </w:t>
+      </w:r>
+      <w:proofErr w:type="spellStart"/>
+      <w:r>
+        <w:rPr>
+          <w:lang w:val="en-US"/>
+        </w:rPr>
+        <w:t>texure</w:t>
+      </w:r>
+      <w:proofErr w:type="spellEnd"/>
+      <w:r>
+        <w:rPr>
+          <w:lang w:val="en-US"/>
+        </w:rPr>
+        <w:t xml:space="preserve">. The real difficulties begin when you want to do this to a sphere. The normal map contains </w:t>
+      </w:r>
+      <w:proofErr w:type="spellStart"/>
+      <w:r>
+        <w:rPr>
+          <w:lang w:val="en-US"/>
+        </w:rPr>
+        <w:t>normals</w:t>
+      </w:r>
+      <w:proofErr w:type="spellEnd"/>
+      <w:r>
+        <w:rPr>
+          <w:lang w:val="en-US"/>
+        </w:rPr>
+        <w:t xml:space="preserve"> expressed in local model coordinates, which for a plane are simply x, y and z, but for a sphere this becomes the local normal, a tangent and a </w:t>
+      </w:r>
+      <w:proofErr w:type="spellStart"/>
+      <w:r>
+        <w:rPr>
+          <w:lang w:val="en-US"/>
+        </w:rPr>
+        <w:t>bitangent</w:t>
+      </w:r>
+      <w:proofErr w:type="spellEnd"/>
+      <w:r>
+        <w:rPr>
+          <w:lang w:val="en-US"/>
+        </w:rPr>
+        <w:t xml:space="preserve">. These need to be aligned for all positions on the sphere for the mapping to look good. The normal is given in the model. To find the first tangent the cross product between the current position and the top of the sphere is used. To avoid problems at the top of the sphere the point to cross multiply with is located just slightly above the top. This way the cross product is always valid. To find the </w:t>
+      </w:r>
+      <w:proofErr w:type="spellStart"/>
+      <w:r>
+        <w:rPr>
+          <w:lang w:val="en-US"/>
+        </w:rPr>
+        <w:t>bitangent</w:t>
+      </w:r>
+      <w:proofErr w:type="spellEnd"/>
+      <w:r>
+        <w:rPr>
+          <w:lang w:val="en-US"/>
+        </w:rPr>
+        <w:t xml:space="preserve"> the cross product between the </w:t>
+      </w:r>
+      <w:proofErr w:type="spellStart"/>
+      <w:r>
+        <w:rPr>
+          <w:lang w:val="en-US"/>
+        </w:rPr>
+        <w:t>the</w:t>
+      </w:r>
+      <w:proofErr w:type="spellEnd"/>
+      <w:r>
+        <w:rPr>
+          <w:lang w:val="en-US"/>
+        </w:rPr>
+        <w:t xml:space="preserve"> normal and the first tangent is calculated.</w:t>
       </w:r>
     </w:p>
     <w:p>
       <w:pPr>
+        <w:rPr>
+          <w:lang w:val="en-US"/>
+        </w:rPr>
+      </w:pPr>
+    </w:p>
+    <w:p>
+      <w:pPr>
+        <w:rPr>
+          <w:lang w:val="en-US"/>
+        </w:rPr>
+      </w:pPr>
+      <w:r>
+        <w:rPr>
+          <w:lang w:val="en-US"/>
+        </w:rPr>
+        <w:t>ILLUSTRATION</w:t>
+      </w:r>
+    </w:p>
+    <w:p>
+      <w:pPr>
+        <w:rPr>
+          <w:lang w:val="en-US"/>
+        </w:rPr>
+      </w:pPr>
+    </w:p>
+    <w:p>
+      <w:pPr>
         <w:pStyle w:val="Heading1"/>
-      </w:pPr>
-      <w:bookmarkStart w:id="17" w:name="_Toc356317633"/>
-      <w:r>
-        <w:t>Shadows</w:t>
+        <w:rPr>
+          <w:lang w:val="en-US"/>
+        </w:rPr>
+      </w:pPr>
+      <w:bookmarkStart w:id="17" w:name="_Toc356317632"/>
+      <w:proofErr w:type="spellStart"/>
+      <w:r>
+        <w:rPr>
+          <w:lang w:val="en-US"/>
+        </w:rPr>
+        <w:lastRenderedPageBreak/>
+        <w:t>Specularity</w:t>
+      </w:r>
+      <w:proofErr w:type="spellEnd"/>
+      <w:r>
+        <w:rPr>
+          <w:lang w:val="en-US"/>
+        </w:rPr>
+        <w:t xml:space="preserve"> map</w:t>
       </w:r>
       <w:bookmarkEnd w:id="17"/>
     </w:p>
@@ -2836,75 +3059,78 @@
         <w:rPr>
           <w:lang w:val="en-US"/>
         </w:rPr>
-        <w:t xml:space="preserve">By implementing a plücker based ray caster in the fragment shader shadows where easily achieved. The computational complexity grows fast though. For every pixel you need to cast a ray from every light source to the pixel and then check the distance for every planet to this line. If the distance is smaller than the planet radius it generates a shadow in the current pixel. This does not give any soft shadows. </w:t>
+        <w:t xml:space="preserve">To add the effect of water being more specular than land on the earth a </w:t>
+      </w:r>
+      <w:proofErr w:type="spellStart"/>
+      <w:r>
+        <w:rPr>
+          <w:lang w:val="en-US"/>
+        </w:rPr>
+        <w:t>specularity</w:t>
+      </w:r>
+      <w:proofErr w:type="spellEnd"/>
+      <w:r>
+        <w:rPr>
+          <w:lang w:val="en-US"/>
+        </w:rPr>
+        <w:t xml:space="preserve"> map is used. This is used to adjust the </w:t>
+      </w:r>
+      <w:proofErr w:type="spellStart"/>
+      <w:r>
+        <w:rPr>
+          <w:lang w:val="en-US"/>
+        </w:rPr>
+        <w:t>specularity</w:t>
+      </w:r>
+      <w:proofErr w:type="spellEnd"/>
+      <w:r>
+        <w:rPr>
+          <w:lang w:val="en-US"/>
+        </w:rPr>
+        <w:t xml:space="preserve"> coefficient in the </w:t>
+      </w:r>
+      <w:proofErr w:type="spellStart"/>
+      <w:r>
+        <w:rPr>
+          <w:lang w:val="en-US"/>
+        </w:rPr>
+        <w:t>phong</w:t>
+      </w:r>
+      <w:proofErr w:type="spellEnd"/>
+      <w:r>
+        <w:rPr>
+          <w:lang w:val="en-US"/>
+        </w:rPr>
+        <w:t xml:space="preserve"> </w:t>
+      </w:r>
+      <w:proofErr w:type="spellStart"/>
+      <w:r>
+        <w:rPr>
+          <w:lang w:val="en-US"/>
+        </w:rPr>
+        <w:t>shader</w:t>
+      </w:r>
+      <w:proofErr w:type="spellEnd"/>
+      <w:r>
+        <w:rPr>
+          <w:lang w:val="en-US"/>
+        </w:rPr>
+        <w:t xml:space="preserve">. </w:t>
       </w:r>
     </w:p>
     <w:p>
       <w:pPr>
-        <w:rPr>
-          <w:lang w:val="en-US"/>
-        </w:rPr>
-      </w:pPr>
-      <w:r>
-        <w:rPr>
-          <w:lang w:val="en-US"/>
-        </w:rPr>
-        <w:t xml:space="preserve">There exists different methods to get rid of the sharp shadow edges. The one mentioned in this course is to randomly alter the position of the light source and sum the contribution from every random position for every pixel. This method quickly becomes very computational heavy. </w:t>
-      </w:r>
-    </w:p>
-    <w:p>
-      <w:pPr>
-        <w:rPr>
-          <w:lang w:val="en-US"/>
-        </w:rPr>
-      </w:pPr>
-      <w:r>
-        <w:rPr>
-          <w:lang w:val="en-US"/>
-        </w:rPr>
-        <w:t xml:space="preserve">Another method that we invented on our own is to use an activation function of the light source position and radius and the blocking objects position and radius. The activation function could be for instance a sigmoid function. </w:t>
-      </w:r>
-    </w:p>
-    <w:p>
-      <w:pPr>
-        <w:rPr>
-          <w:lang w:val="en-US"/>
-        </w:rPr>
-      </w:pPr>
-    </w:p>
-    <w:p>
-      <w:pPr>
-        <w:rPr>
-          <w:lang w:val="en-US"/>
-        </w:rPr>
-      </w:pPr>
-      <w:r>
-        <w:rPr>
-          <w:lang w:val="en-US"/>
-        </w:rPr>
-        <w:t>ILLUSTRATION</w:t>
-      </w:r>
-    </w:p>
-    <w:p>
-      <w:pPr>
-        <w:rPr>
-          <w:lang w:val="en-US"/>
-        </w:rPr>
-      </w:pPr>
-    </w:p>
-    <w:p>
-      <w:pPr>
         <w:pStyle w:val="Heading1"/>
         <w:rPr>
           <w:lang w:val="en-US"/>
         </w:rPr>
       </w:pPr>
-      <w:bookmarkStart w:id="18" w:name="_Toc356317634"/>
-      <w:r>
-        <w:rPr>
-          <w:lang w:val="en-US"/>
-        </w:rPr>
-        <w:t>Shaders</w:t>
+      <w:bookmarkStart w:id="18" w:name="_Toc356317633"/>
+      <w:r>
+        <w:rPr>
+          <w:lang w:val="en-US"/>
+        </w:rPr>
+        <w:t>Shadows</w:t>
       </w:r>
       <w:bookmarkEnd w:id="18"/>
     </w:p>
@@ -2918,10 +3144,218 @@
         <w:rPr>
           <w:lang w:val="en-US"/>
         </w:rPr>
-        <w:t xml:space="preserve">To avoid unnecessary branches in the shader several different shaders are used designed specifically for their purpose. The earth is the object with the most texture data available and therefore it got a dedicated shader to handle texture blending, bump mapping, specularity mapping and shadows. The more common planets do not have a night texture, bump map or specularity map and hence need none of these features in their shader. </w:t>
-      </w:r>
-      <w:bookmarkStart w:id="19" w:name="_GoBack"/>
+        <w:t xml:space="preserve">By implementing a </w:t>
+      </w:r>
+      <w:proofErr w:type="spellStart"/>
+      <w:r>
+        <w:rPr>
+          <w:lang w:val="en-US"/>
+        </w:rPr>
+        <w:t>plücker</w:t>
+      </w:r>
+      <w:proofErr w:type="spellEnd"/>
+      <w:r>
+        <w:rPr>
+          <w:lang w:val="en-US"/>
+        </w:rPr>
+        <w:t xml:space="preserve"> based ray caster in the fragment </w:t>
+      </w:r>
+      <w:proofErr w:type="spellStart"/>
+      <w:r>
+        <w:rPr>
+          <w:lang w:val="en-US"/>
+        </w:rPr>
+        <w:t>shader</w:t>
+      </w:r>
+      <w:proofErr w:type="spellEnd"/>
+      <w:r>
+        <w:rPr>
+          <w:lang w:val="en-US"/>
+        </w:rPr>
+        <w:t xml:space="preserve"> shadows where easily achieved. The computational complexity grows fast though. For every pixel you need to cast a ray from every light source to the pixel and then check the distance for every planet to this line. If the distance is smaller than the planet radius it generates a shadow in the current pixel. This does not give any soft shadows. </w:t>
+      </w:r>
+    </w:p>
+    <w:p>
+      <w:pPr>
+        <w:rPr>
+          <w:lang w:val="en-US"/>
+        </w:rPr>
+      </w:pPr>
+      <w:r>
+        <w:rPr>
+          <w:lang w:val="en-US"/>
+        </w:rPr>
+        <w:t xml:space="preserve">There </w:t>
+      </w:r>
+      <w:proofErr w:type="gramStart"/>
+      <w:r>
+        <w:rPr>
+          <w:lang w:val="en-US"/>
+        </w:rPr>
+        <w:t>exists different methods</w:t>
+      </w:r>
+      <w:proofErr w:type="gramEnd"/>
+      <w:r>
+        <w:rPr>
+          <w:lang w:val="en-US"/>
+        </w:rPr>
+        <w:t xml:space="preserve"> to get rid of the sharp shadow edges. The one mentioned in this course is to randomly alter the position of the light source and sum the contribution from every random position for every pixel. This method quickly becomes very computational heavy. </w:t>
+      </w:r>
+    </w:p>
+    <w:p>
+      <w:pPr>
+        <w:rPr>
+          <w:lang w:val="en-US"/>
+        </w:rPr>
+      </w:pPr>
+      <w:r>
+        <w:rPr>
+          <w:lang w:val="en-US"/>
+        </w:rPr>
+        <w:t xml:space="preserve">Another method that we invented on our own is to use an activation function of the light source position and radius and the blocking objects position and radius. The activation function could be for instance a sigmoid function. </w:t>
+      </w:r>
+    </w:p>
+    <w:p>
+      <w:pPr>
+        <w:rPr>
+          <w:lang w:val="en-US"/>
+        </w:rPr>
+      </w:pPr>
+    </w:p>
+    <w:p>
+      <w:pPr>
+        <w:rPr>
+          <w:lang w:val="en-US"/>
+        </w:rPr>
+      </w:pPr>
+      <w:r>
+        <w:rPr>
+          <w:lang w:val="en-US"/>
+        </w:rPr>
+        <w:t>ILLUSTRATION</w:t>
+      </w:r>
+    </w:p>
+    <w:p>
+      <w:pPr>
+        <w:rPr>
+          <w:lang w:val="en-US"/>
+        </w:rPr>
+      </w:pPr>
+    </w:p>
+    <w:p>
+      <w:pPr>
+        <w:pStyle w:val="Heading1"/>
+        <w:rPr>
+          <w:lang w:val="en-US"/>
+        </w:rPr>
+      </w:pPr>
+      <w:bookmarkStart w:id="19" w:name="_Toc356317634"/>
+      <w:proofErr w:type="spellStart"/>
+      <w:r>
+        <w:rPr>
+          <w:lang w:val="en-US"/>
+        </w:rPr>
+        <w:t>Shaders</w:t>
+      </w:r>
       <w:bookmarkEnd w:id="19"/>
+      <w:proofErr w:type="spellEnd"/>
+    </w:p>
+    <w:p>
+      <w:pPr>
+        <w:rPr>
+          <w:lang w:val="en-US"/>
+        </w:rPr>
+      </w:pPr>
+      <w:r>
+        <w:rPr>
+          <w:lang w:val="en-US"/>
+        </w:rPr>
+        <w:t xml:space="preserve">To avoid unnecessary branches in the </w:t>
+      </w:r>
+      <w:proofErr w:type="spellStart"/>
+      <w:r>
+        <w:rPr>
+          <w:lang w:val="en-US"/>
+        </w:rPr>
+        <w:t>shader</w:t>
+      </w:r>
+      <w:proofErr w:type="spellEnd"/>
+      <w:r>
+        <w:rPr>
+          <w:lang w:val="en-US"/>
+        </w:rPr>
+        <w:t xml:space="preserve"> several different </w:t>
+      </w:r>
+      <w:proofErr w:type="spellStart"/>
+      <w:r>
+        <w:rPr>
+          <w:lang w:val="en-US"/>
+        </w:rPr>
+        <w:t>shaders</w:t>
+      </w:r>
+      <w:proofErr w:type="spellEnd"/>
+      <w:r>
+        <w:rPr>
+          <w:lang w:val="en-US"/>
+        </w:rPr>
+        <w:t xml:space="preserve"> are used designed specifically for their purpose. The earth is the object with the most texture data available and therefore it got a dedicated </w:t>
+      </w:r>
+      <w:proofErr w:type="spellStart"/>
+      <w:r>
+        <w:rPr>
+          <w:lang w:val="en-US"/>
+        </w:rPr>
+        <w:t>shader</w:t>
+      </w:r>
+      <w:proofErr w:type="spellEnd"/>
+      <w:r>
+        <w:rPr>
+          <w:lang w:val="en-US"/>
+        </w:rPr>
+        <w:t xml:space="preserve"> to handle texture blending, bump mapping, </w:t>
+      </w:r>
+      <w:proofErr w:type="spellStart"/>
+      <w:r>
+        <w:rPr>
+          <w:lang w:val="en-US"/>
+        </w:rPr>
+        <w:t>specularity</w:t>
+      </w:r>
+      <w:proofErr w:type="spellEnd"/>
+      <w:r>
+        <w:rPr>
+          <w:lang w:val="en-US"/>
+        </w:rPr>
+        <w:t xml:space="preserve"> mapping and shadows. The more common planets do not have a night texture, bump map or </w:t>
+      </w:r>
+      <w:proofErr w:type="spellStart"/>
+      <w:r>
+        <w:rPr>
+          <w:lang w:val="en-US"/>
+        </w:rPr>
+        <w:t>specularity</w:t>
+      </w:r>
+      <w:proofErr w:type="spellEnd"/>
+      <w:r>
+        <w:rPr>
+          <w:lang w:val="en-US"/>
+        </w:rPr>
+        <w:t xml:space="preserve"> map and hence need none of these features in their </w:t>
+      </w:r>
+      <w:proofErr w:type="spellStart"/>
+      <w:r>
+        <w:rPr>
+          <w:lang w:val="en-US"/>
+        </w:rPr>
+        <w:t>shader</w:t>
+      </w:r>
+      <w:proofErr w:type="spellEnd"/>
+      <w:r>
+        <w:rPr>
+          <w:lang w:val="en-US"/>
+        </w:rPr>
+        <w:t xml:space="preserve">. </w:t>
+      </w:r>
     </w:p>
     <w:sectPr>
       <w:headerReference w:type="default" r:id="rId10"/>
@@ -2982,7 +3416,7 @@
       <w:rPr>
         <w:noProof/>
       </w:rPr>
-      <w:t>5</w:t>
+      <w:t>3</w:t>
     </w:r>
     <w:r>
       <w:fldChar w:fldCharType="end"/>
@@ -6765,573 +7199,6 @@
     <w:rsid w:val="00D5771D"/>
   </w:style>
 </w:styles>
-</file>
-
-<file path=word/glossary/document.xml><?xml version="1.0" encoding="utf-8"?>
-<w:glossaryDocument xmlns:wpc="http://schemas.microsoft.com/office/word/2010/wordprocessingCanvas" xmlns:mc="http://schemas.openxmlformats.org/markup-compatibility/2006" xmlns:o="urn:schemas-microsoft-com:office:office" xmlns:r="http://schemas.openxmlformats.org/officeDocument/2006/relationships" xmlns:m="http://schemas.openxmlformats.org/officeDocument/2006/math" xmlns:v="urn:schemas-microsoft-com:vml" xmlns:wp14="http://schemas.microsoft.com/office/word/2010/wordprocessingDrawing" xmlns:wp="http://schemas.openxmlformats.org/drawingml/2006/wordprocessingDrawing" xmlns:w10="urn:schemas-microsoft-com:office:word" xmlns:w="http://schemas.openxmlformats.org/wordprocessingml/2006/main" xmlns:w14="http://schemas.microsoft.com/office/word/2010/wordml" xmlns:wpg="http://schemas.microsoft.com/office/word/2010/wordprocessingGroup" xmlns:wpi="http://schemas.microsoft.com/office/word/2010/wordprocessingInk" xmlns:wne="http://schemas.microsoft.com/office/word/2006/wordml" xmlns:wps="http://schemas.microsoft.com/office/word/2010/wordprocessingShape" mc:Ignorable="w14 wp14"/>
-</file>
-
-<file path=word/glossary/fontTable.xml><?xml version="1.0" encoding="utf-8"?>
-<w:fonts xmlns:mc="http://schemas.openxmlformats.org/markup-compatibility/2006" xmlns:r="http://schemas.openxmlformats.org/officeDocument/2006/relationships" xmlns:w="http://schemas.openxmlformats.org/wordprocessingml/2006/main" xmlns:w14="http://schemas.microsoft.com/office/word/2010/wordml" mc:Ignorable="w14">
-  <w:font w:name="Times New Roman">
-    <w:panose1 w:val="02020603050405020304"/>
-    <w:charset w:val="00"/>
-    <w:family w:val="roman"/>
-    <w:pitch w:val="variable"/>
-    <w:sig w:usb0="E0002AFF" w:usb1="C0007841" w:usb2="00000009" w:usb3="00000000" w:csb0="000001FF" w:csb1="00000000"/>
-  </w:font>
-  <w:font w:name="Symbol">
-    <w:panose1 w:val="05050102010706020507"/>
-    <w:charset w:val="02"/>
-    <w:family w:val="roman"/>
-    <w:pitch w:val="variable"/>
-    <w:sig w:usb0="00000000" w:usb1="10000000" w:usb2="00000000" w:usb3="00000000" w:csb0="80000000" w:csb1="00000000"/>
-  </w:font>
-  <w:font w:name="Courier New">
-    <w:panose1 w:val="02070309020205020404"/>
-    <w:charset w:val="00"/>
-    <w:family w:val="modern"/>
-    <w:pitch w:val="fixed"/>
-    <w:sig w:usb0="E0002AFF" w:usb1="C0007843" w:usb2="00000009" w:usb3="00000000" w:csb0="000001FF" w:csb1="00000000"/>
-  </w:font>
-  <w:font w:name="Wingdings">
-    <w:panose1 w:val="05000000000000000000"/>
-    <w:charset w:val="02"/>
-    <w:family w:val="auto"/>
-    <w:pitch w:val="variable"/>
-    <w:sig w:usb0="00000000" w:usb1="10000000" w:usb2="00000000" w:usb3="00000000" w:csb0="80000000" w:csb1="00000000"/>
-  </w:font>
-  <w:font w:name="Cambria">
-    <w:panose1 w:val="02040503050406030204"/>
-    <w:charset w:val="00"/>
-    <w:family w:val="roman"/>
-    <w:pitch w:val="variable"/>
-    <w:sig w:usb0="E00002FF" w:usb1="400004FF" w:usb2="00000000" w:usb3="00000000" w:csb0="0000019F" w:csb1="00000000"/>
-  </w:font>
-  <w:font w:name="SimSun">
-    <w:altName w:val="宋体"/>
-    <w:panose1 w:val="02010600030101010101"/>
-    <w:charset w:val="86"/>
-    <w:family w:val="auto"/>
-    <w:pitch w:val="variable"/>
-    <w:sig w:usb0="00000003" w:usb1="288F0000" w:usb2="00000016" w:usb3="00000000" w:csb0="00040001" w:csb1="00000000"/>
-  </w:font>
-  <w:font w:name="Calibri">
-    <w:panose1 w:val="020F0502020204030204"/>
-    <w:charset w:val="00"/>
-    <w:family w:val="swiss"/>
-    <w:pitch w:val="variable"/>
-    <w:sig w:usb0="E10002FF" w:usb1="4000ACFF" w:usb2="00000009" w:usb3="00000000" w:csb0="0000019F" w:csb1="00000000"/>
-  </w:font>
-  <w:font w:name="Arial">
-    <w:panose1 w:val="020B0604020202020204"/>
-    <w:charset w:val="00"/>
-    <w:family w:val="swiss"/>
-    <w:pitch w:val="variable"/>
-    <w:sig w:usb0="E0002AFF" w:usb1="C0007843" w:usb2="00000009" w:usb3="00000000" w:csb0="000001FF" w:csb1="00000000"/>
-  </w:font>
-  <w:font w:name="Tahoma">
-    <w:panose1 w:val="020B0604030504040204"/>
-    <w:charset w:val="00"/>
-    <w:family w:val="swiss"/>
-    <w:notTrueType/>
-    <w:pitch w:val="variable"/>
-    <w:sig w:usb0="00000003" w:usb1="00000000" w:usb2="00000000" w:usb3="00000000" w:csb0="00000001" w:csb1="00000000"/>
-  </w:font>
-  <w:font w:name="Cambria Math">
-    <w:panose1 w:val="02040503050406030204"/>
-    <w:charset w:val="00"/>
-    <w:family w:val="roman"/>
-    <w:pitch w:val="variable"/>
-    <w:sig w:usb0="E00002FF" w:usb1="420024FF" w:usb2="00000000" w:usb3="00000000" w:csb0="0000019F" w:csb1="00000000"/>
-  </w:font>
-</w:fonts>
-</file>
-
-<file path=word/glossary/settings.xml><?xml version="1.0" encoding="utf-8"?>
-<w:settings xmlns:mc="http://schemas.openxmlformats.org/markup-compatibility/2006" xmlns:o="urn:schemas-microsoft-com:office:office" xmlns:r="http://schemas.openxmlformats.org/officeDocument/2006/relationships" xmlns:m="http://schemas.openxmlformats.org/officeDocument/2006/math" xmlns:v="urn:schemas-microsoft-com:vml" xmlns:w10="urn:schemas-microsoft-com:office:word" xmlns:w="http://schemas.openxmlformats.org/wordprocessingml/2006/main" xmlns:w14="http://schemas.microsoft.com/office/word/2010/wordml" xmlns:sl="http://schemas.openxmlformats.org/schemaLibrary/2006/main" mc:Ignorable="w14">
-  <w:view w:val="normal"/>
-  <w:defaultTabStop w:val="1304"/>
-  <w:hyphenationZone w:val="425"/>
-  <w:characterSpacingControl w:val="doNotCompress"/>
-  <w:compat>
-    <w:useFELayout/>
-    <w:compatSetting w:name="compatibilityMode" w:uri="http://schemas.microsoft.com/office/word" w:val="12"/>
-  </w:compat>
-  <w:rsids>
-    <w:rsidRoot w:val="00FE1618"/>
-    <w:rsid w:val="0016495B"/>
-    <w:rsid w:val="003B5DBC"/>
-    <w:rsid w:val="006001B7"/>
-    <w:rsid w:val="006914AD"/>
-    <w:rsid w:val="006A7D70"/>
-    <w:rsid w:val="00823BC0"/>
-    <w:rsid w:val="00B733E5"/>
-    <w:rsid w:val="00B765F9"/>
-    <w:rsid w:val="00BD5B77"/>
-    <w:rsid w:val="00F0791D"/>
-    <w:rsid w:val="00FE1618"/>
-  </w:rsids>
-  <m:mathPr>
-    <m:mathFont m:val="Cambria Math"/>
-    <m:brkBin m:val="before"/>
-    <m:brkBinSub m:val="--"/>
-    <m:smallFrac m:val="0"/>
-    <m:dispDef/>
-    <m:lMargin m:val="0"/>
-    <m:rMargin m:val="0"/>
-    <m:defJc m:val="centerGroup"/>
-    <m:wrapIndent m:val="1440"/>
-    <m:intLim m:val="subSup"/>
-    <m:naryLim m:val="undOvr"/>
-  </m:mathPr>
-  <w:themeFontLang w:val="sv-SE" w:eastAsia="zh-CN"/>
-  <w:clrSchemeMapping w:bg1="light1" w:t1="dark1" w:bg2="light2" w:t2="dark2" w:accent1="accent1" w:accent2="accent2" w:accent3="accent3" w:accent4="accent4" w:accent5="accent5" w:accent6="accent6" w:hyperlink="hyperlink" w:followedHyperlink="followedHyperlink"/>
-  <w:decimalSymbol w:val=","/>
-  <w:listSeparator w:val=";"/>
-</w:settings>
-</file>
-
-<file path=word/glossary/styles.xml><?xml version="1.0" encoding="utf-8"?>
-<w:styles xmlns:mc="http://schemas.openxmlformats.org/markup-compatibility/2006" xmlns:r="http://schemas.openxmlformats.org/officeDocument/2006/relationships" xmlns:w="http://schemas.openxmlformats.org/wordprocessingml/2006/main" xmlns:w14="http://schemas.microsoft.com/office/word/2010/wordml" mc:Ignorable="w14">
-  <w:docDefaults>
-    <w:rPrDefault>
-      <w:rPr>
-        <w:rFonts w:asciiTheme="minorHAnsi" w:eastAsiaTheme="minorEastAsia" w:hAnsiTheme="minorHAnsi" w:cstheme="minorBidi"/>
-        <w:sz w:val="22"/>
-        <w:szCs w:val="22"/>
-        <w:lang w:val="sv-SE" w:eastAsia="sv-SE" w:bidi="ar-SA"/>
-      </w:rPr>
-    </w:rPrDefault>
-    <w:pPrDefault>
-      <w:pPr>
-        <w:spacing w:after="200" w:line="276" w:lineRule="auto"/>
-      </w:pPr>
-    </w:pPrDefault>
-  </w:docDefaults>
-  <w:latentStyles w:defLockedState="0" w:defUIPriority="99" w:defSemiHidden="1" w:defUnhideWhenUsed="1" w:defQFormat="0" w:count="267">
-    <w:lsdException w:name="Normal" w:semiHidden="0" w:uiPriority="0" w:unhideWhenUsed="0" w:qFormat="1"/>
-    <w:lsdException w:name="heading 1" w:semiHidden="0" w:uiPriority="9" w:unhideWhenUsed="0" w:qFormat="1"/>
-    <w:lsdException w:name="heading 2" w:uiPriority="9" w:qFormat="1"/>
-    <w:lsdException w:name="heading 3" w:uiPriority="9" w:qFormat="1"/>
-    <w:lsdException w:name="heading 4" w:uiPriority="9" w:qFormat="1"/>
-    <w:lsdException w:name="heading 5" w:uiPriority="9" w:qFormat="1"/>
-    <w:lsdException w:name="heading 6" w:uiPriority="9" w:qFormat="1"/>
-    <w:lsdException w:name="heading 7" w:uiPriority="9" w:qFormat="1"/>
-    <w:lsdException w:name="heading 8" w:uiPriority="9" w:qFormat="1"/>
-    <w:lsdException w:name="heading 9" w:uiPriority="9" w:qFormat="1"/>
-    <w:lsdException w:name="toc 1" w:uiPriority="39"/>
-    <w:lsdException w:name="toc 2" w:uiPriority="39"/>
-    <w:lsdException w:name="toc 3" w:uiPriority="39"/>
-    <w:lsdException w:name="toc 4" w:uiPriority="39"/>
-    <w:lsdException w:name="toc 5" w:uiPriority="39"/>
-    <w:lsdException w:name="toc 6" w:uiPriority="39"/>
-    <w:lsdException w:name="toc 7" w:uiPriority="39"/>
-    <w:lsdException w:name="toc 8" w:uiPriority="39"/>
-    <w:lsdException w:name="toc 9" w:uiPriority="39"/>
-    <w:lsdException w:name="caption" w:uiPriority="35" w:qFormat="1"/>
-    <w:lsdException w:name="Title" w:semiHidden="0" w:uiPriority="10" w:unhideWhenUsed="0" w:qFormat="1"/>
-    <w:lsdException w:name="Default Paragraph Font" w:uiPriority="1"/>
-    <w:lsdException w:name="Subtitle" w:semiHidden="0" w:uiPriority="11" w:unhideWhenUsed="0" w:qFormat="1"/>
-    <w:lsdException w:name="Strong" w:semiHidden="0" w:uiPriority="22" w:unhideWhenUsed="0" w:qFormat="1"/>
-    <w:lsdException w:name="Emphasis" w:semiHidden="0" w:uiPriority="20" w:unhideWhenUsed="0" w:qFormat="1"/>
-    <w:lsdException w:name="Table Grid" w:semiHidden="0" w:uiPriority="59" w:unhideWhenUsed="0"/>
-    <w:lsdException w:name="Placeholder Text" w:unhideWhenUsed="0"/>
-    <w:lsdException w:name="No Spacing" w:semiHidden="0" w:uiPriority="1" w:unhideWhenUsed="0" w:qFormat="1"/>
-    <w:lsdException w:name="Light Shading" w:semiHidden="0" w:uiPriority="60" w:unhideWhenUsed="0"/>
-    <w:lsdException w:name="Light List" w:semiHidden="0" w:uiPriority="61" w:unhideWhenUsed="0"/>
-    <w:lsdException w:name="Light Grid" w:semiHidden="0" w:uiPriority="62" w:unhideWhenUsed="0"/>
-    <w:lsdException w:name="Medium Shading 1" w:semiHidden="0" w:uiPriority="63" w:unhideWhenUsed="0"/>
-    <w:lsdException w:name="Medium Shading 2" w:semiHidden="0" w:uiPriority="64" w:unhideWhenUsed="0"/>
-    <w:lsdException w:name="Medium List 1" w:semiHidden="0" w:uiPriority="65" w:unhideWhenUsed="0"/>
-    <w:lsdException w:name="Medium List 2" w:semiHidden="0" w:uiPriority="66" w:unhideWhenUsed="0"/>
-    <w:lsdException w:name="Medium Grid 1" w:semiHidden="0" w:uiPriority="67" w:unhideWhenUsed="0"/>
-    <w:lsdException w:name="Medium Grid 2" w:semiHidden="0" w:uiPriority="68" w:unhideWhenUsed="0"/>
-    <w:lsdException w:name="Medium Grid 3" w:semiHidden="0" w:uiPriority="69" w:unhideWhenUsed="0"/>
-    <w:lsdException w:name="Dark List" w:semiHidden="0" w:uiPriority="70" w:unhideWhenUsed="0"/>
-    <w:lsdException w:name="Colorful Shading" w:semiHidden="0" w:uiPriority="71" w:unhideWhenUsed="0"/>
-    <w:lsdException w:name="Colorful List" w:semiHidden="0" w:uiPriority="72" w:unhideWhenUsed="0"/>
-    <w:lsdException w:name="Colorful Grid" w:semiHidden="0" w:uiPriority="73" w:unhideWhenUsed="0"/>
-    <w:lsdException w:name="Light Shading Accent 1" w:semiHidden="0" w:uiPriority="60" w:unhideWhenUsed="0"/>
-    <w:lsdException w:name="Light List Accent 1" w:semiHidden="0" w:uiPriority="61" w:unhideWhenUsed="0"/>
-    <w:lsdException w:name="Light Grid Accent 1" w:semiHidden="0" w:uiPriority="62" w:unhideWhenUsed="0"/>
-    <w:lsdException w:name="Medium Shading 1 Accent 1" w:semiHidden="0" w:uiPriority="63" w:unhideWhenUsed="0"/>
-    <w:lsdException w:name="Medium Shading 2 Accent 1" w:semiHidden="0" w:uiPriority="64" w:unhideWhenUsed="0"/>
-    <w:lsdException w:name="Medium List 1 Accent 1" w:semiHidden="0" w:uiPriority="65" w:unhideWhenUsed="0"/>
-    <w:lsdException w:name="Revision" w:unhideWhenUsed="0"/>
-    <w:lsdException w:name="List Paragraph" w:semiHidden="0" w:uiPriority="34" w:unhideWhenUsed="0" w:qFormat="1"/>
-    <w:lsdException w:name="Quote" w:semiHidden="0" w:uiPriority="29" w:unhideWhenUsed="0" w:qFormat="1"/>
-    <w:lsdException w:name="Intense Quote" w:semiHidden="0" w:uiPriority="30" w:unhideWhenUsed="0" w:qFormat="1"/>
-    <w:lsdException w:name="Medium List 2 Accent 1" w:semiHidden="0" w:uiPriority="66" w:unhideWhenUsed="0"/>
-    <w:lsdException w:name="Medium Grid 1 Accent 1" w:semiHidden="0" w:uiPriority="67" w:unhideWhenUsed="0"/>
-    <w:lsdException w:name="Medium Grid 2 Accent 1" w:semiHidden="0" w:uiPriority="68" w:unhideWhenUsed="0"/>
-    <w:lsdException w:name="Medium Grid 3 Accent 1" w:semiHidden="0" w:uiPriority="69" w:unhideWhenUsed="0"/>
-    <w:lsdException w:name="Dark List Accent 1" w:semiHidden="0" w:uiPriority="70" w:unhideWhenUsed="0"/>
-    <w:lsdException w:name="Colorful Shading Accent 1" w:semiHidden="0" w:uiPriority="71" w:unhideWhenUsed="0"/>
-    <w:lsdException w:name="Colorful List Accent 1" w:semiHidden="0" w:uiPriority="72" w:unhideWhenUsed="0"/>
-    <w:lsdException w:name="Colorful Grid Accent 1" w:semiHidden="0" w:uiPriority="73" w:unhideWhenUsed="0"/>
-    <w:lsdException w:name="Light Shading Accent 2" w:semiHidden="0" w:uiPriority="60" w:unhideWhenUsed="0"/>
-    <w:lsdException w:name="Light List Accent 2" w:semiHidden="0" w:uiPriority="61" w:unhideWhenUsed="0"/>
-    <w:lsdException w:name="Light Grid Accent 2" w:semiHidden="0" w:uiPriority="62" w:unhideWhenUsed="0"/>
-    <w:lsdException w:name="Medium Shading 1 Accent 2" w:semiHidden="0" w:uiPriority="63" w:unhideWhenUsed="0"/>
-    <w:lsdException w:name="Medium Shading 2 Accent 2" w:semiHidden="0" w:uiPriority="64" w:unhideWhenUsed="0"/>
-    <w:lsdException w:name="Medium List 1 Accent 2" w:semiHidden="0" w:uiPriority="65" w:unhideWhenUsed="0"/>
-    <w:lsdException w:name="Medium List 2 Accent 2" w:semiHidden="0" w:uiPriority="66" w:unhideWhenUsed="0"/>
-    <w:lsdException w:name="Medium Grid 1 Accent 2" w:semiHidden="0" w:uiPriority="67" w:unhideWhenUsed="0"/>
-    <w:lsdException w:name="Medium Grid 2 Accent 2" w:semiHidden="0" w:uiPriority="68" w:unhideWhenUsed="0"/>
-    <w:lsdException w:name="Medium Grid 3 Accent 2" w:semiHidden="0" w:uiPriority="69" w:unhideWhenUsed="0"/>
-    <w:lsdException w:name="Dark List Accent 2" w:semiHidden="0" w:uiPriority="70" w:unhideWhenUsed="0"/>
-    <w:lsdException w:name="Colorful Shading Accent 2" w:semiHidden="0" w:uiPriority="71" w:unhideWhenUsed="0"/>
-    <w:lsdException w:name="Colorful List Accent 2" w:semiHidden="0" w:uiPriority="72" w:unhideWhenUsed="0"/>
-    <w:lsdException w:name="Colorful Grid Accent 2" w:semiHidden="0" w:uiPriority="73" w:unhideWhenUsed="0"/>
-    <w:lsdException w:name="Light Shading Accent 3" w:semiHidden="0" w:uiPriority="60" w:unhideWhenUsed="0"/>
-    <w:lsdException w:name="Light List Accent 3" w:semiHidden="0" w:uiPriority="61" w:unhideWhenUsed="0"/>
-    <w:lsdException w:name="Light Grid Accent 3" w:semiHidden="0" w:uiPriority="62" w:unhideWhenUsed="0"/>
-    <w:lsdException w:name="Medium Shading 1 Accent 3" w:semiHidden="0" w:uiPriority="63" w:unhideWhenUsed="0"/>
-    <w:lsdException w:name="Medium Shading 2 Accent 3" w:semiHidden="0" w:uiPriority="64" w:unhideWhenUsed="0"/>
-    <w:lsdException w:name="Medium List 1 Accent 3" w:semiHidden="0" w:uiPriority="65" w:unhideWhenUsed="0"/>
-    <w:lsdException w:name="Medium List 2 Accent 3" w:semiHidden="0" w:uiPriority="66" w:unhideWhenUsed="0"/>
-    <w:lsdException w:name="Medium Grid 1 Accent 3" w:semiHidden="0" w:uiPriority="67" w:unhideWhenUsed="0"/>
-    <w:lsdException w:name="Medium Grid 2 Accent 3" w:semiHidden="0" w:uiPriority="68" w:unhideWhenUsed="0"/>
-    <w:lsdException w:name="Medium Grid 3 Accent 3" w:semiHidden="0" w:uiPriority="69" w:unhideWhenUsed="0"/>
-    <w:lsdException w:name="Dark List Accent 3" w:semiHidden="0" w:uiPriority="70" w:unhideWhenUsed="0"/>
-    <w:lsdException w:name="Colorful Shading Accent 3" w:semiHidden="0" w:uiPriority="71" w:unhideWhenUsed="0"/>
-    <w:lsdException w:name="Colorful List Accent 3" w:semiHidden="0" w:uiPriority="72" w:unhideWhenUsed="0"/>
-    <w:lsdException w:name="Colorful Grid Accent 3" w:semiHidden="0" w:uiPriority="73" w:unhideWhenUsed="0"/>
-    <w:lsdException w:name="Light Shading Accent 4" w:semiHidden="0" w:uiPriority="60" w:unhideWhenUsed="0"/>
-    <w:lsdException w:name="Light List Accent 4" w:semiHidden="0" w:uiPriority="61" w:unhideWhenUsed="0"/>
-    <w:lsdException w:name="Light Grid Accent 4" w:semiHidden="0" w:uiPriority="62" w:unhideWhenUsed="0"/>
-    <w:lsdException w:name="Medium Shading 1 Accent 4" w:semiHidden="0" w:uiPriority="63" w:unhideWhenUsed="0"/>
-    <w:lsdException w:name="Medium Shading 2 Accent 4" w:semiHidden="0" w:uiPriority="64" w:unhideWhenUsed="0"/>
-    <w:lsdException w:name="Medium List 1 Accent 4" w:semiHidden="0" w:uiPriority="65" w:unhideWhenUsed="0"/>
-    <w:lsdException w:name="Medium List 2 Accent 4" w:semiHidden="0" w:uiPriority="66" w:unhideWhenUsed="0"/>
-    <w:lsdException w:name="Medium Grid 1 Accent 4" w:semiHidden="0" w:uiPriority="67" w:unhideWhenUsed="0"/>
-    <w:lsdException w:name="Medium Grid 2 Accent 4" w:semiHidden="0" w:uiPriority="68" w:unhideWhenUsed="0"/>
-    <w:lsdException w:name="Medium Grid 3 Accent 4" w:semiHidden="0" w:uiPriority="69" w:unhideWhenUsed="0"/>
-    <w:lsdException w:name="Dark List Accent 4" w:semiHidden="0" w:uiPriority="70" w:unhideWhenUsed="0"/>
-    <w:lsdException w:name="Colorful Shading Accent 4" w:semiHidden="0" w:uiPriority="71" w:unhideWhenUsed="0"/>
-    <w:lsdException w:name="Colorful List Accent 4" w:semiHidden="0" w:uiPriority="72" w:unhideWhenUsed="0"/>
-    <w:lsdException w:name="Colorful Grid Accent 4" w:semiHidden="0" w:uiPriority="73" w:unhideWhenUsed="0"/>
-    <w:lsdException w:name="Light Shading Accent 5" w:semiHidden="0" w:uiPriority="60" w:unhideWhenUsed="0"/>
-    <w:lsdException w:name="Light List Accent 5" w:semiHidden="0" w:uiPriority="61" w:unhideWhenUsed="0"/>
-    <w:lsdException w:name="Light Grid Accent 5" w:semiHidden="0" w:uiPriority="62" w:unhideWhenUsed="0"/>
-    <w:lsdException w:name="Medium Shading 1 Accent 5" w:semiHidden="0" w:uiPriority="63" w:unhideWhenUsed="0"/>
-    <w:lsdException w:name="Medium Shading 2 Accent 5" w:semiHidden="0" w:uiPriority="64" w:unhideWhenUsed="0"/>
-    <w:lsdException w:name="Medium List 1 Accent 5" w:semiHidden="0" w:uiPriority="65" w:unhideWhenUsed="0"/>
-    <w:lsdException w:name="Medium List 2 Accent 5" w:semiHidden="0" w:uiPriority="66" w:unhideWhenUsed="0"/>
-    <w:lsdException w:name="Medium Grid 1 Accent 5" w:semiHidden="0" w:uiPriority="67" w:unhideWhenUsed="0"/>
-    <w:lsdException w:name="Medium Grid 2 Accent 5" w:semiHidden="0" w:uiPriority="68" w:unhideWhenUsed="0"/>
-    <w:lsdException w:name="Medium Grid 3 Accent 5" w:semiHidden="0" w:uiPriority="69" w:unhideWhenUsed="0"/>
-    <w:lsdException w:name="Dark List Accent 5" w:semiHidden="0" w:uiPriority="70" w:unhideWhenUsed="0"/>
-    <w:lsdException w:name="Colorful Shading Accent 5" w:semiHidden="0" w:uiPriority="71" w:unhideWhenUsed="0"/>
-    <w:lsdException w:name="Colorful List Accent 5" w:semiHidden="0" w:uiPriority="72" w:unhideWhenUsed="0"/>
-    <w:lsdException w:name="Colorful Grid Accent 5" w:semiHidden="0" w:uiPriority="73" w:unhideWhenUsed="0"/>
-    <w:lsdException w:name="Light Shading Accent 6" w:semiHidden="0" w:uiPriority="60" w:unhideWhenUsed="0"/>
-    <w:lsdException w:name="Light List Accent 6" w:semiHidden="0" w:uiPriority="61" w:unhideWhenUsed="0"/>
-    <w:lsdException w:name="Light Grid Accent 6" w:semiHidden="0" w:uiPriority="62" w:unhideWhenUsed="0"/>
-    <w:lsdException w:name="Medium Shading 1 Accent 6" w:semiHidden="0" w:uiPriority="63" w:unhideWhenUsed="0"/>
-    <w:lsdException w:name="Medium Shading 2 Accent 6" w:semiHidden="0" w:uiPriority="64" w:unhideWhenUsed="0"/>
-    <w:lsdException w:name="Medium List 1 Accent 6" w:semiHidden="0" w:uiPriority="65" w:unhideWhenUsed="0"/>
-    <w:lsdException w:name="Medium List 2 Accent 6" w:semiHidden="0" w:uiPriority="66" w:unhideWhenUsed="0"/>
-    <w:lsdException w:name="Medium Grid 1 Accent 6" w:semiHidden="0" w:uiPriority="67" w:unhideWhenUsed="0"/>
-    <w:lsdException w:name="Medium Grid 2 Accent 6" w:semiHidden="0" w:uiPriority="68" w:unhideWhenUsed="0"/>
-    <w:lsdException w:name="Medium Grid 3 Accent 6" w:semiHidden="0" w:uiPriority="69" w:unhideWhenUsed="0"/>
-    <w:lsdException w:name="Dark List Accent 6" w:semiHidden="0" w:uiPriority="70" w:unhideWhenUsed="0"/>
-    <w:lsdException w:name="Colorful Shading Accent 6" w:semiHidden="0" w:uiPriority="71" w:unhideWhenUsed="0"/>
-    <w:lsdException w:name="Colorful List Accent 6" w:semiHidden="0" w:uiPriority="72" w:unhideWhenUsed="0"/>
-    <w:lsdException w:name="Colorful Grid Accent 6" w:semiHidden="0" w:uiPriority="73" w:unhideWhenUsed="0"/>
-    <w:lsdException w:name="Subtle Emphasis" w:semiHidden="0" w:uiPriority="19" w:unhideWhenUsed="0" w:qFormat="1"/>
-    <w:lsdException w:name="Intense Emphasis" w:semiHidden="0" w:uiPriority="21" w:unhideWhenUsed="0" w:qFormat="1"/>
-    <w:lsdException w:name="Subtle Reference" w:semiHidden="0" w:uiPriority="31" w:unhideWhenUsed="0" w:qFormat="1"/>
-    <w:lsdException w:name="Intense Reference" w:semiHidden="0" w:uiPriority="32" w:unhideWhenUsed="0" w:qFormat="1"/>
-    <w:lsdException w:name="Book Title" w:semiHidden="0" w:uiPriority="33" w:unhideWhenUsed="0" w:qFormat="1"/>
-    <w:lsdException w:name="Bibliography" w:uiPriority="37"/>
-    <w:lsdException w:name="TOC Heading" w:uiPriority="39" w:qFormat="1"/>
-  </w:latentStyles>
-  <w:style w:type="paragraph" w:default="1" w:styleId="Normal">
-    <w:name w:val="Normal"/>
-    <w:qFormat/>
-    <w:rsid w:val="0016495B"/>
-  </w:style>
-  <w:style w:type="character" w:default="1" w:styleId="DefaultParagraphFont">
-    <w:name w:val="Default Paragraph Font"/>
-    <w:uiPriority w:val="1"/>
-    <w:semiHidden/>
-    <w:unhideWhenUsed/>
-  </w:style>
-  <w:style w:type="table" w:default="1" w:styleId="TableNormal">
-    <w:name w:val="Normal Table"/>
-    <w:uiPriority w:val="99"/>
-    <w:semiHidden/>
-    <w:unhideWhenUsed/>
-    <w:tblPr>
-      <w:tblInd w:w="0" w:type="dxa"/>
-      <w:tblCellMar>
-        <w:top w:w="0" w:type="dxa"/>
-        <w:left w:w="108" w:type="dxa"/>
-        <w:bottom w:w="0" w:type="dxa"/>
-        <w:right w:w="108" w:type="dxa"/>
-      </w:tblCellMar>
-    </w:tblPr>
-  </w:style>
-  <w:style w:type="numbering" w:default="1" w:styleId="NoList">
-    <w:name w:val="No List"/>
-    <w:uiPriority w:val="99"/>
-    <w:semiHidden/>
-    <w:unhideWhenUsed/>
-  </w:style>
-  <w:style w:type="character" w:styleId="PlaceholderText">
-    <w:name w:val="Placeholder Text"/>
-    <w:basedOn w:val="DefaultParagraphFont"/>
-    <w:uiPriority w:val="99"/>
-    <w:semiHidden/>
-    <w:rsid w:val="00BD5B77"/>
-    <w:rPr>
-      <w:color w:val="808080"/>
-    </w:rPr>
-  </w:style>
-  <w:style w:type="paragraph" w:customStyle="1" w:styleId="BACCD0E336BB4064A9F10476C8C744E1">
-    <w:name w:val="BACCD0E336BB4064A9F10476C8C744E1"/>
-    <w:rsid w:val="00B765F9"/>
-  </w:style>
-  <w:style w:type="paragraph" w:customStyle="1" w:styleId="F99BD20EE6CD4594B695BE692050E434">
-    <w:name w:val="F99BD20EE6CD4594B695BE692050E434"/>
-    <w:rsid w:val="00B765F9"/>
-  </w:style>
-  <w:style w:type="paragraph" w:customStyle="1" w:styleId="EA75FA1325354C8B89F80CEC58078F49">
-    <w:name w:val="EA75FA1325354C8B89F80CEC58078F49"/>
-    <w:rsid w:val="00B765F9"/>
-  </w:style>
-  <w:style w:type="paragraph" w:customStyle="1" w:styleId="0A62DBA9B87844D8AC03EF910104535D">
-    <w:name w:val="0A62DBA9B87844D8AC03EF910104535D"/>
-    <w:rsid w:val="00B765F9"/>
-  </w:style>
-  <w:style w:type="paragraph" w:customStyle="1" w:styleId="10CE5713EC0A45C2A8ACC0E41BC0325A">
-    <w:name w:val="10CE5713EC0A45C2A8ACC0E41BC0325A"/>
-    <w:rsid w:val="00B765F9"/>
-  </w:style>
-  <w:style w:type="paragraph" w:customStyle="1" w:styleId="8A05014BA8F44301A6C82E4457A5A16D">
-    <w:name w:val="8A05014BA8F44301A6C82E4457A5A16D"/>
-    <w:rsid w:val="00B765F9"/>
-  </w:style>
-  <w:style w:type="paragraph" w:customStyle="1" w:styleId="EEFE364CAFF0436AB3B8E74EF1EA3C6E">
-    <w:name w:val="EEFE364CAFF0436AB3B8E74EF1EA3C6E"/>
-    <w:rsid w:val="00B765F9"/>
-  </w:style>
-  <w:style w:type="paragraph" w:customStyle="1" w:styleId="4D37D00F65ED4DF7930429978C228C2A">
-    <w:name w:val="4D37D00F65ED4DF7930429978C228C2A"/>
-    <w:rsid w:val="00B765F9"/>
-  </w:style>
-  <w:style w:type="paragraph" w:customStyle="1" w:styleId="90EB549197674E13A76DF9A0BB73EC39">
-    <w:name w:val="90EB549197674E13A76DF9A0BB73EC39"/>
-    <w:rsid w:val="00B765F9"/>
-  </w:style>
-  <w:style w:type="paragraph" w:customStyle="1" w:styleId="F72A3D7774C64767BA5EE190F8060332">
-    <w:name w:val="F72A3D7774C64767BA5EE190F8060332"/>
-    <w:rsid w:val="00B765F9"/>
-  </w:style>
-  <w:style w:type="paragraph" w:customStyle="1" w:styleId="703EABB57EB842149270C4A88A28FC8E">
-    <w:name w:val="703EABB57EB842149270C4A88A28FC8E"/>
-    <w:rsid w:val="00B765F9"/>
-  </w:style>
-</w:styles>
-</file>
-
-<file path=word/glossary/stylesWithEffects.xml><?xml version="1.0" encoding="utf-8"?>
-<w:styles xmlns:wpc="http://schemas.microsoft.com/office/word/2010/wordprocessingCanvas" xmlns:mc="http://schemas.openxmlformats.org/markup-compatibility/2006" xmlns:o="urn:schemas-microsoft-com:office:office" xmlns:r="http://schemas.openxmlformats.org/officeDocument/2006/relationships" xmlns:m="http://schemas.openxmlformats.org/officeDocument/2006/math" xmlns:v="urn:schemas-microsoft-com:vml" xmlns:wp14="http://schemas.microsoft.com/office/word/2010/wordprocessingDrawing" xmlns:wp="http://schemas.openxmlformats.org/drawingml/2006/wordprocessingDrawing" xmlns:w10="urn:schemas-microsoft-com:office:word" xmlns:w="http://schemas.openxmlformats.org/wordprocessingml/2006/main" xmlns:w14="http://schemas.microsoft.com/office/word/2010/wordml" xmlns:wpg="http://schemas.microsoft.com/office/word/2010/wordprocessingGroup" xmlns:wpi="http://schemas.microsoft.com/office/word/2010/wordprocessingInk" xmlns:wne="http://schemas.microsoft.com/office/word/2006/wordml" xmlns:wps="http://schemas.microsoft.com/office/word/2010/wordprocessingShape" mc:Ignorable="w14 wp14">
-  <w:docDefaults>
-    <w:rPrDefault>
-      <w:rPr>
-        <w:rFonts w:asciiTheme="minorHAnsi" w:eastAsiaTheme="minorEastAsia" w:hAnsiTheme="minorHAnsi" w:cstheme="minorBidi"/>
-        <w:sz w:val="22"/>
-        <w:szCs w:val="22"/>
-        <w:lang w:val="sv-SE" w:eastAsia="sv-SE" w:bidi="ar-SA"/>
-      </w:rPr>
-    </w:rPrDefault>
-    <w:pPrDefault>
-      <w:pPr>
-        <w:spacing w:after="200" w:line="276" w:lineRule="auto"/>
-      </w:pPr>
-    </w:pPrDefault>
-  </w:docDefaults>
-  <w:latentStyles w:defLockedState="0" w:defUIPriority="99" w:defSemiHidden="1" w:defUnhideWhenUsed="1" w:defQFormat="0" w:count="267">
-    <w:lsdException w:name="Normal" w:semiHidden="0" w:uiPriority="0" w:unhideWhenUsed="0" w:qFormat="1"/>
-    <w:lsdException w:name="heading 1" w:semiHidden="0" w:uiPriority="9" w:unhideWhenUsed="0" w:qFormat="1"/>
-    <w:lsdException w:name="heading 2" w:uiPriority="9" w:qFormat="1"/>
-    <w:lsdException w:name="heading 3" w:uiPriority="9" w:qFormat="1"/>
-    <w:lsdException w:name="heading 4" w:uiPriority="9" w:qFormat="1"/>
-    <w:lsdException w:name="heading 5" w:uiPriority="9" w:qFormat="1"/>
-    <w:lsdException w:name="heading 6" w:uiPriority="9" w:qFormat="1"/>
-    <w:lsdException w:name="heading 7" w:uiPriority="9" w:qFormat="1"/>
-    <w:lsdException w:name="heading 8" w:uiPriority="9" w:qFormat="1"/>
-    <w:lsdException w:name="heading 9" w:uiPriority="9" w:qFormat="1"/>
-    <w:lsdException w:name="toc 1" w:uiPriority="39"/>
-    <w:lsdException w:name="toc 2" w:uiPriority="39"/>
-    <w:lsdException w:name="toc 3" w:uiPriority="39"/>
-    <w:lsdException w:name="toc 4" w:uiPriority="39"/>
-    <w:lsdException w:name="toc 5" w:uiPriority="39"/>
-    <w:lsdException w:name="toc 6" w:uiPriority="39"/>
-    <w:lsdException w:name="toc 7" w:uiPriority="39"/>
-    <w:lsdException w:name="toc 8" w:uiPriority="39"/>
-    <w:lsdException w:name="toc 9" w:uiPriority="39"/>
-    <w:lsdException w:name="caption" w:uiPriority="35" w:qFormat="1"/>
-    <w:lsdException w:name="Title" w:semiHidden="0" w:uiPriority="10" w:unhideWhenUsed="0" w:qFormat="1"/>
-    <w:lsdException w:name="Default Paragraph Font" w:uiPriority="1"/>
-    <w:lsdException w:name="Subtitle" w:semiHidden="0" w:uiPriority="11" w:unhideWhenUsed="0" w:qFormat="1"/>
-    <w:lsdException w:name="Strong" w:semiHidden="0" w:uiPriority="22" w:unhideWhenUsed="0" w:qFormat="1"/>
-    <w:lsdException w:name="Emphasis" w:semiHidden="0" w:uiPriority="20" w:unhideWhenUsed="0" w:qFormat="1"/>
-    <w:lsdException w:name="Table Grid" w:semiHidden="0" w:uiPriority="59" w:unhideWhenUsed="0"/>
-    <w:lsdException w:name="Placeholder Text" w:unhideWhenUsed="0"/>
-    <w:lsdException w:name="No Spacing" w:semiHidden="0" w:uiPriority="1" w:unhideWhenUsed="0" w:qFormat="1"/>
-    <w:lsdException w:name="Light Shading" w:semiHidden="0" w:uiPriority="60" w:unhideWhenUsed="0"/>
-    <w:lsdException w:name="Light List" w:semiHidden="0" w:uiPriority="61" w:unhideWhenUsed="0"/>
-    <w:lsdException w:name="Light Grid" w:semiHidden="0" w:uiPriority="62" w:unhideWhenUsed="0"/>
-    <w:lsdException w:name="Medium Shading 1" w:semiHidden="0" w:uiPriority="63" w:unhideWhenUsed="0"/>
-    <w:lsdException w:name="Medium Shading 2" w:semiHidden="0" w:uiPriority="64" w:unhideWhenUsed="0"/>
-    <w:lsdException w:name="Medium List 1" w:semiHidden="0" w:uiPriority="65" w:unhideWhenUsed="0"/>
-    <w:lsdException w:name="Medium List 2" w:semiHidden="0" w:uiPriority="66" w:unhideWhenUsed="0"/>
-    <w:lsdException w:name="Medium Grid 1" w:semiHidden="0" w:uiPriority="67" w:unhideWhenUsed="0"/>
-    <w:lsdException w:name="Medium Grid 2" w:semiHidden="0" w:uiPriority="68" w:unhideWhenUsed="0"/>
-    <w:lsdException w:name="Medium Grid 3" w:semiHidden="0" w:uiPriority="69" w:unhideWhenUsed="0"/>
-    <w:lsdException w:name="Dark List" w:semiHidden="0" w:uiPriority="70" w:unhideWhenUsed="0"/>
-    <w:lsdException w:name="Colorful Shading" w:semiHidden="0" w:uiPriority="71" w:unhideWhenUsed="0"/>
-    <w:lsdException w:name="Colorful List" w:semiHidden="0" w:uiPriority="72" w:unhideWhenUsed="0"/>
-    <w:lsdException w:name="Colorful Grid" w:semiHidden="0" w:uiPriority="73" w:unhideWhenUsed="0"/>
-    <w:lsdException w:name="Light Shading Accent 1" w:semiHidden="0" w:uiPriority="60" w:unhideWhenUsed="0"/>
-    <w:lsdException w:name="Light List Accent 1" w:semiHidden="0" w:uiPriority="61" w:unhideWhenUsed="0"/>
-    <w:lsdException w:name="Light Grid Accent 1" w:semiHidden="0" w:uiPriority="62" w:unhideWhenUsed="0"/>
-    <w:lsdException w:name="Medium Shading 1 Accent 1" w:semiHidden="0" w:uiPriority="63" w:unhideWhenUsed="0"/>
-    <w:lsdException w:name="Medium Shading 2 Accent 1" w:semiHidden="0" w:uiPriority="64" w:unhideWhenUsed="0"/>
-    <w:lsdException w:name="Medium List 1 Accent 1" w:semiHidden="0" w:uiPriority="65" w:unhideWhenUsed="0"/>
-    <w:lsdException w:name="Revision" w:unhideWhenUsed="0"/>
-    <w:lsdException w:name="List Paragraph" w:semiHidden="0" w:uiPriority="34" w:unhideWhenUsed="0" w:qFormat="1"/>
-    <w:lsdException w:name="Quote" w:semiHidden="0" w:uiPriority="29" w:unhideWhenUsed="0" w:qFormat="1"/>
-    <w:lsdException w:name="Intense Quote" w:semiHidden="0" w:uiPriority="30" w:unhideWhenUsed="0" w:qFormat="1"/>
-    <w:lsdException w:name="Medium List 2 Accent 1" w:semiHidden="0" w:uiPriority="66" w:unhideWhenUsed="0"/>
-    <w:lsdException w:name="Medium Grid 1 Accent 1" w:semiHidden="0" w:uiPriority="67" w:unhideWhenUsed="0"/>
-    <w:lsdException w:name="Medium Grid 2 Accent 1" w:semiHidden="0" w:uiPriority="68" w:unhideWhenUsed="0"/>
-    <w:lsdException w:name="Medium Grid 3 Accent 1" w:semiHidden="0" w:uiPriority="69" w:unhideWhenUsed="0"/>
-    <w:lsdException w:name="Dark List Accent 1" w:semiHidden="0" w:uiPriority="70" w:unhideWhenUsed="0"/>
-    <w:lsdException w:name="Colorful Shading Accent 1" w:semiHidden="0" w:uiPriority="71" w:unhideWhenUsed="0"/>
-    <w:lsdException w:name="Colorful List Accent 1" w:semiHidden="0" w:uiPriority="72" w:unhideWhenUsed="0"/>
-    <w:lsdException w:name="Colorful Grid Accent 1" w:semiHidden="0" w:uiPriority="73" w:unhideWhenUsed="0"/>
-    <w:lsdException w:name="Light Shading Accent 2" w:semiHidden="0" w:uiPriority="60" w:unhideWhenUsed="0"/>
-    <w:lsdException w:name="Light List Accent 2" w:semiHidden="0" w:uiPriority="61" w:unhideWhenUsed="0"/>
-    <w:lsdException w:name="Light Grid Accent 2" w:semiHidden="0" w:uiPriority="62" w:unhideWhenUsed="0"/>
-    <w:lsdException w:name="Medium Shading 1 Accent 2" w:semiHidden="0" w:uiPriority="63" w:unhideWhenUsed="0"/>
-    <w:lsdException w:name="Medium Shading 2 Accent 2" w:semiHidden="0" w:uiPriority="64" w:unhideWhenUsed="0"/>
-    <w:lsdException w:name="Medium List 1 Accent 2" w:semiHidden="0" w:uiPriority="65" w:unhideWhenUsed="0"/>
-    <w:lsdException w:name="Medium List 2 Accent 2" w:semiHidden="0" w:uiPriority="66" w:unhideWhenUsed="0"/>
-    <w:lsdException w:name="Medium Grid 1 Accent 2" w:semiHidden="0" w:uiPriority="67" w:unhideWhenUsed="0"/>
-    <w:lsdException w:name="Medium Grid 2 Accent 2" w:semiHidden="0" w:uiPriority="68" w:unhideWhenUsed="0"/>
-    <w:lsdException w:name="Medium Grid 3 Accent 2" w:semiHidden="0" w:uiPriority="69" w:unhideWhenUsed="0"/>
-    <w:lsdException w:name="Dark List Accent 2" w:semiHidden="0" w:uiPriority="70" w:unhideWhenUsed="0"/>
-    <w:lsdException w:name="Colorful Shading Accent 2" w:semiHidden="0" w:uiPriority="71" w:unhideWhenUsed="0"/>
-    <w:lsdException w:name="Colorful List Accent 2" w:semiHidden="0" w:uiPriority="72" w:unhideWhenUsed="0"/>
-    <w:lsdException w:name="Colorful Grid Accent 2" w:semiHidden="0" w:uiPriority="73" w:unhideWhenUsed="0"/>
-    <w:lsdException w:name="Light Shading Accent 3" w:semiHidden="0" w:uiPriority="60" w:unhideWhenUsed="0"/>
-    <w:lsdException w:name="Light List Accent 3" w:semiHidden="0" w:uiPriority="61" w:unhideWhenUsed="0"/>
-    <w:lsdException w:name="Light Grid Accent 3" w:semiHidden="0" w:uiPriority="62" w:unhideWhenUsed="0"/>
-    <w:lsdException w:name="Medium Shading 1 Accent 3" w:semiHidden="0" w:uiPriority="63" w:unhideWhenUsed="0"/>
-    <w:lsdException w:name="Medium Shading 2 Accent 3" w:semiHidden="0" w:uiPriority="64" w:unhideWhenUsed="0"/>
-    <w:lsdException w:name="Medium List 1 Accent 3" w:semiHidden="0" w:uiPriority="65" w:unhideWhenUsed="0"/>
-    <w:lsdException w:name="Medium List 2 Accent 3" w:semiHidden="0" w:uiPriority="66" w:unhideWhenUsed="0"/>
-    <w:lsdException w:name="Medium Grid 1 Accent 3" w:semiHidden="0" w:uiPriority="67" w:unhideWhenUsed="0"/>
-    <w:lsdException w:name="Medium Grid 2 Accent 3" w:semiHidden="0" w:uiPriority="68" w:unhideWhenUsed="0"/>
-    <w:lsdException w:name="Medium Grid 3 Accent 3" w:semiHidden="0" w:uiPriority="69" w:unhideWhenUsed="0"/>
-    <w:lsdException w:name="Dark List Accent 3" w:semiHidden="0" w:uiPriority="70" w:unhideWhenUsed="0"/>
-    <w:lsdException w:name="Colorful Shading Accent 3" w:semiHidden="0" w:uiPriority="71" w:unhideWhenUsed="0"/>
-    <w:lsdException w:name="Colorful List Accent 3" w:semiHidden="0" w:uiPriority="72" w:unhideWhenUsed="0"/>
-    <w:lsdException w:name="Colorful Grid Accent 3" w:semiHidden="0" w:uiPriority="73" w:unhideWhenUsed="0"/>
-    <w:lsdException w:name="Light Shading Accent 4" w:semiHidden="0" w:uiPriority="60" w:unhideWhenUsed="0"/>
-    <w:lsdException w:name="Light List Accent 4" w:semiHidden="0" w:uiPriority="61" w:unhideWhenUsed="0"/>
-    <w:lsdException w:name="Light Grid Accent 4" w:semiHidden="0" w:uiPriority="62" w:unhideWhenUsed="0"/>
-    <w:lsdException w:name="Medium Shading 1 Accent 4" w:semiHidden="0" w:uiPriority="63" w:unhideWhenUsed="0"/>
-    <w:lsdException w:name="Medium Shading 2 Accent 4" w:semiHidden="0" w:uiPriority="64" w:unhideWhenUsed="0"/>
-    <w:lsdException w:name="Medium List 1 Accent 4" w:semiHidden="0" w:uiPriority="65" w:unhideWhenUsed="0"/>
-    <w:lsdException w:name="Medium List 2 Accent 4" w:semiHidden="0" w:uiPriority="66" w:unhideWhenUsed="0"/>
-    <w:lsdException w:name="Medium Grid 1 Accent 4" w:semiHidden="0" w:uiPriority="67" w:unhideWhenUsed="0"/>
-    <w:lsdException w:name="Medium Grid 2 Accent 4" w:semiHidden="0" w:uiPriority="68" w:unhideWhenUsed="0"/>
-    <w:lsdException w:name="Medium Grid 3 Accent 4" w:semiHidden="0" w:uiPriority="69" w:unhideWhenUsed="0"/>
-    <w:lsdException w:name="Dark List Accent 4" w:semiHidden="0" w:uiPriority="70" w:unhideWhenUsed="0"/>
-    <w:lsdException w:name="Colorful Shading Accent 4" w:semiHidden="0" w:uiPriority="71" w:unhideWhenUsed="0"/>
-    <w:lsdException w:name="Colorful List Accent 4" w:semiHidden="0" w:uiPriority="72" w:unhideWhenUsed="0"/>
-    <w:lsdException w:name="Colorful Grid Accent 4" w:semiHidden="0" w:uiPriority="73" w:unhideWhenUsed="0"/>
-    <w:lsdException w:name="Light Shading Accent 5" w:semiHidden="0" w:uiPriority="60" w:unhideWhenUsed="0"/>
-    <w:lsdException w:name="Light List Accent 5" w:semiHidden="0" w:uiPriority="61" w:unhideWhenUsed="0"/>
-    <w:lsdException w:name="Light Grid Accent 5" w:semiHidden="0" w:uiPriority="62" w:unhideWhenUsed="0"/>
-    <w:lsdException w:name="Medium Shading 1 Accent 5" w:semiHidden="0" w:uiPriority="63" w:unhideWhenUsed="0"/>
-    <w:lsdException w:name="Medium Shading 2 Accent 5" w:semiHidden="0" w:uiPriority="64" w:unhideWhenUsed="0"/>
-    <w:lsdException w:name="Medium List 1 Accent 5" w:semiHidden="0" w:uiPriority="65" w:unhideWhenUsed="0"/>
-    <w:lsdException w:name="Medium List 2 Accent 5" w:semiHidden="0" w:uiPriority="66" w:unhideWhenUsed="0"/>
-    <w:lsdException w:name="Medium Grid 1 Accent 5" w:semiHidden="0" w:uiPriority="67" w:unhideWhenUsed="0"/>
-    <w:lsdException w:name="Medium Grid 2 Accent 5" w:semiHidden="0" w:uiPriority="68" w:unhideWhenUsed="0"/>
-    <w:lsdException w:name="Medium Grid 3 Accent 5" w:semiHidden="0" w:uiPriority="69" w:unhideWhenUsed="0"/>
-    <w:lsdException w:name="Dark List Accent 5" w:semiHidden="0" w:uiPriority="70" w:unhideWhenUsed="0"/>
-    <w:lsdException w:name="Colorful Shading Accent 5" w:semiHidden="0" w:uiPriority="71" w:unhideWhenUsed="0"/>
-    <w:lsdException w:name="Colorful List Accent 5" w:semiHidden="0" w:uiPriority="72" w:unhideWhenUsed="0"/>
-    <w:lsdException w:name="Colorful Grid Accent 5" w:semiHidden="0" w:uiPriority="73" w:unhideWhenUsed="0"/>
-    <w:lsdException w:name="Light Shading Accent 6" w:semiHidden="0" w:uiPriority="60" w:unhideWhenUsed="0"/>
-    <w:lsdException w:name="Light List Accent 6" w:semiHidden="0" w:uiPriority="61" w:unhideWhenUsed="0"/>
-    <w:lsdException w:name="Light Grid Accent 6" w:semiHidden="0" w:uiPriority="62" w:unhideWhenUsed="0"/>
-    <w:lsdException w:name="Medium Shading 1 Accent 6" w:semiHidden="0" w:uiPriority="63" w:unhideWhenUsed="0"/>
-    <w:lsdException w:name="Medium Shading 2 Accent 6" w:semiHidden="0" w:uiPriority="64" w:unhideWhenUsed="0"/>
-    <w:lsdException w:name="Medium List 1 Accent 6" w:semiHidden="0" w:uiPriority="65" w:unhideWhenUsed="0"/>
-    <w:lsdException w:name="Medium List 2 Accent 6" w:semiHidden="0" w:uiPriority="66" w:unhideWhenUsed="0"/>
-    <w:lsdException w:name="Medium Grid 1 Accent 6" w:semiHidden="0" w:uiPriority="67" w:unhideWhenUsed="0"/>
-    <w:lsdException w:name="Medium Grid 2 Accent 6" w:semiHidden="0" w:uiPriority="68" w:unhideWhenUsed="0"/>
-    <w:lsdException w:name="Medium Grid 3 Accent 6" w:semiHidden="0" w:uiPriority="69" w:unhideWhenUsed="0"/>
-    <w:lsdException w:name="Dark List Accent 6" w:semiHidden="0" w:uiPriority="70" w:unhideWhenUsed="0"/>
-    <w:lsdException w:name="Colorful Shading Accent 6" w:semiHidden="0" w:uiPriority="71" w:unhideWhenUsed="0"/>
-    <w:lsdException w:name="Colorful List Accent 6" w:semiHidden="0" w:uiPriority="72" w:unhideWhenUsed="0"/>
-    <w:lsdException w:name="Colorful Grid Accent 6" w:semiHidden="0" w:uiPriority="73" w:unhideWhenUsed="0"/>
-    <w:lsdException w:name="Subtle Emphasis" w:semiHidden="0" w:uiPriority="19" w:unhideWhenUsed="0" w:qFormat="1"/>
-    <w:lsdException w:name="Intense Emphasis" w:semiHidden="0" w:uiPriority="21" w:unhideWhenUsed="0" w:qFormat="1"/>
-    <w:lsdException w:name="Subtle Reference" w:semiHidden="0" w:uiPriority="31" w:unhideWhenUsed="0" w:qFormat="1"/>
-    <w:lsdException w:name="Intense Reference" w:semiHidden="0" w:uiPriority="32" w:unhideWhenUsed="0" w:qFormat="1"/>
-    <w:lsdException w:name="Book Title" w:semiHidden="0" w:uiPriority="33" w:unhideWhenUsed="0" w:qFormat="1"/>
-    <w:lsdException w:name="Bibliography" w:uiPriority="37"/>
-    <w:lsdException w:name="TOC Heading" w:uiPriority="39" w:qFormat="1"/>
-  </w:latentStyles>
-  <w:style w:type="paragraph" w:default="1" w:styleId="Normal">
-    <w:name w:val="Normal"/>
-    <w:qFormat/>
-  </w:style>
-  <w:style w:type="character" w:default="1" w:styleId="DefaultParagraphFont">
-    <w:name w:val="Default Paragraph Font"/>
-    <w:uiPriority w:val="1"/>
-    <w:semiHidden/>
-    <w:unhideWhenUsed/>
-  </w:style>
-  <w:style w:type="table" w:default="1" w:styleId="TableNormal">
-    <w:name w:val="Normal Table"/>
-    <w:uiPriority w:val="99"/>
-    <w:semiHidden/>
-    <w:unhideWhenUsed/>
-    <w:tblPr>
-      <w:tblInd w:w="0" w:type="dxa"/>
-      <w:tblCellMar>
-        <w:top w:w="0" w:type="dxa"/>
-        <w:left w:w="108" w:type="dxa"/>
-        <w:bottom w:w="0" w:type="dxa"/>
-        <w:right w:w="108" w:type="dxa"/>
-      </w:tblCellMar>
-    </w:tblPr>
-  </w:style>
-  <w:style w:type="numbering" w:default="1" w:styleId="NoList">
-    <w:name w:val="No List"/>
-    <w:uiPriority w:val="99"/>
-    <w:semiHidden/>
-    <w:unhideWhenUsed/>
-  </w:style>
-</w:styles>
-</file>
-
-<file path=word/glossary/webSettings.xml><?xml version="1.0" encoding="utf-8"?>
-<w:webSettings xmlns:mc="http://schemas.openxmlformats.org/markup-compatibility/2006" xmlns:r="http://schemas.openxmlformats.org/officeDocument/2006/relationships" xmlns:w="http://schemas.openxmlformats.org/wordprocessingml/2006/main" xmlns:w14="http://schemas.microsoft.com/office/word/2010/wordml" mc:Ignorable="w14">
-  <w:optimizeForBrowser/>
-  <w:allowPNG/>
-</w:webSettings>
 </file>
 
 <file path=word/theme/theme1.xml><?xml version="1.0" encoding="utf-8"?>
@@ -7643,7 +7510,7 @@
 </file>
 
 <file path=customXml/itemProps2.xml><?xml version="1.0" encoding="utf-8"?>
-<ds:datastoreItem xmlns:ds="http://schemas.openxmlformats.org/officeDocument/2006/customXml" ds:itemID="{1A5E1489-A436-44AE-8CF2-015C3D834998}">
+<ds:datastoreItem xmlns:ds="http://schemas.openxmlformats.org/officeDocument/2006/customXml" ds:itemID="{94128307-08D3-4497-94AB-1C601595F06E}">
   <ds:schemaRefs>
     <ds:schemaRef ds:uri="http://schemas.openxmlformats.org/officeDocument/2006/bibliography"/>
   </ds:schemaRefs>

--- a/Documentation/CMSReport.docx
+++ b/Documentation/CMSReport.docx
@@ -344,20 +344,10 @@
                           <w:color w:val="auto"/>
                           <w:lang w:val="en-US"/>
                         </w:rPr>
-                        <w:t xml:space="preserve">Alexander </w:t>
-                      </w:r>
-                      <w:proofErr w:type="spellStart"/>
-                      <w:r>
-                        <w:rPr>
-                          <w:b w:val="0"/>
-                          <w:color w:val="auto"/>
-                          <w:lang w:val="en-US"/>
-                        </w:rPr>
-                        <w:t>Sjöholm</w:t>
+                        <w:t>Alexander Sjöholm</w:t>
                       </w:r>
                       <w:bookmarkEnd w:id="0"/>
                       <w:bookmarkEnd w:id="1"/>
-                      <w:proofErr w:type="spellEnd"/>
                     </w:p>
                   </w:tc>
                   <w:tc>
@@ -383,20 +373,10 @@
                           <w:color w:val="auto"/>
                           <w:lang w:val="en-US"/>
                         </w:rPr>
-                        <w:t xml:space="preserve">Martin </w:t>
-                      </w:r>
-                      <w:proofErr w:type="spellStart"/>
-                      <w:r>
-                        <w:rPr>
-                          <w:b w:val="0"/>
-                          <w:color w:val="auto"/>
-                          <w:lang w:val="en-US"/>
-                        </w:rPr>
-                        <w:t>Svensson</w:t>
+                        <w:t>Martin Svensson</w:t>
                       </w:r>
                       <w:bookmarkEnd w:id="4"/>
                       <w:bookmarkEnd w:id="5"/>
-                      <w:proofErr w:type="spellEnd"/>
                     </w:p>
                   </w:tc>
                 </w:tr>
@@ -1655,15 +1635,7 @@
         <w:rPr>
           <w:lang w:val="en-US"/>
         </w:rPr>
-        <w:t>customizable</w:t>
-      </w:r>
-      <w:bookmarkStart w:id="7" w:name="_GoBack"/>
-      <w:bookmarkEnd w:id="7"/>
-      <w:r>
-        <w:rPr>
-          <w:lang w:val="en-US"/>
-        </w:rPr>
-        <w:t xml:space="preserve"> solar system with shading, gravity and collision detection</w:t>
+        <w:t>customizable solar system with shading, gravity and collision detection</w:t>
       </w:r>
       <w:r>
         <w:rPr>
@@ -1679,14 +1651,12 @@
           <w:lang w:val="en-US"/>
         </w:rPr>
       </w:pPr>
-      <w:bookmarkStart w:id="8" w:name="_Toc356317623"/>
-      <w:r>
-        <w:rPr>
-          <w:lang w:val="en-US"/>
-        </w:rPr>
-        <w:t>Solar System</w:t>
-      </w:r>
-      <w:bookmarkEnd w:id="8"/>
+      <w:r>
+        <w:rPr>
+          <w:lang w:val="en-US"/>
+        </w:rPr>
+        <w:t>Data Structures</w:t>
+      </w:r>
     </w:p>
     <w:p>
       <w:pPr>
@@ -1696,33 +1666,350 @@
       </w:pPr>
       <w:r>
         <w:rPr>
-          <w:lang w:val="en-US"/>
-        </w:rPr>
-        <w:t>The Solar System class is an overhead containing the functions needed to update positions</w:t>
-      </w:r>
-      <w:r>
-        <w:rPr>
-          <w:lang w:val="en-US"/>
-        </w:rPr>
-        <w:t>, delete, select or draw</w:t>
-      </w:r>
-      <w:r>
-        <w:rPr>
-          <w:lang w:val="en-US"/>
-        </w:rPr>
-        <w:t xml:space="preserve"> all objects in the </w:t>
-      </w:r>
-      <w:r>
-        <w:rPr>
-          <w:lang w:val="en-US"/>
-        </w:rPr>
-        <w:t xml:space="preserve">simulator, as well as lists containing all planets and items </w:t>
-      </w:r>
-      <w:r>
-        <w:rPr>
-          <w:lang w:val="en-US"/>
-        </w:rPr>
-        <w:t>currently active.</w:t>
+          <w:noProof/>
+        </w:rPr>
+        <mc:AlternateContent>
+          <mc:Choice Requires="wps">
+            <w:drawing>
+              <wp:anchor distT="0" distB="0" distL="114300" distR="114300" simplePos="0" relativeHeight="251661312" behindDoc="0" locked="0" layoutInCell="1" allowOverlap="1" wp14:anchorId="570E7480" wp14:editId="60983FD2">
+                <wp:simplePos x="0" y="0"/>
+                <wp:positionH relativeFrom="column">
+                  <wp:posOffset>71755</wp:posOffset>
+                </wp:positionH>
+                <wp:positionV relativeFrom="paragraph">
+                  <wp:posOffset>6843395</wp:posOffset>
+                </wp:positionV>
+                <wp:extent cx="5762625" cy="635"/>
+                <wp:effectExtent l="0" t="0" r="0" b="0"/>
+                <wp:wrapTight wrapText="bothSides">
+                  <wp:wrapPolygon edited="0">
+                    <wp:start x="0" y="0"/>
+                    <wp:lineTo x="0" y="21600"/>
+                    <wp:lineTo x="21600" y="21600"/>
+                    <wp:lineTo x="21600" y="0"/>
+                  </wp:wrapPolygon>
+                </wp:wrapTight>
+                <wp:docPr id="1" name="Text Box 1"/>
+                <wp:cNvGraphicFramePr/>
+                <a:graphic xmlns:a="http://schemas.openxmlformats.org/drawingml/2006/main">
+                  <a:graphicData uri="http://schemas.microsoft.com/office/word/2010/wordprocessingShape">
+                    <wps:wsp>
+                      <wps:cNvSpPr txBox="1"/>
+                      <wps:spPr>
+                        <a:xfrm>
+                          <a:off x="0" y="0"/>
+                          <a:ext cx="5762625" cy="635"/>
+                        </a:xfrm>
+                        <a:prstGeom prst="rect">
+                          <a:avLst/>
+                        </a:prstGeom>
+                        <a:solidFill>
+                          <a:prstClr val="white"/>
+                        </a:solidFill>
+                        <a:ln>
+                          <a:noFill/>
+                        </a:ln>
+                        <a:effectLst/>
+                      </wps:spPr>
+                      <wps:txbx>
+                        <w:txbxContent>
+                          <w:p>
+                            <w:pPr>
+                              <w:pStyle w:val="Caption"/>
+                              <w:jc w:val="center"/>
+                              <w:rPr>
+                                <w:noProof/>
+                                <w:lang w:val="en-US"/>
+                              </w:rPr>
+                            </w:pPr>
+                            <w:r>
+                              <w:rPr>
+                                <w:lang w:val="en-US"/>
+                              </w:rPr>
+                              <w:t xml:space="preserve">Figure </w:t>
+                            </w:r>
+                            <w:r>
+                              <w:fldChar w:fldCharType="begin"/>
+                            </w:r>
+                            <w:r>
+                              <w:rPr>
+                                <w:lang w:val="en-US"/>
+                              </w:rPr>
+                              <w:instrText xml:space="preserve"> SEQ Figure \* ARABIC </w:instrText>
+                            </w:r>
+                            <w:r>
+                              <w:fldChar w:fldCharType="separate"/>
+                            </w:r>
+                            <w:r>
+                              <w:rPr>
+                                <w:noProof/>
+                                <w:lang w:val="en-US"/>
+                              </w:rPr>
+                              <w:t>1</w:t>
+                            </w:r>
+                            <w:r>
+                              <w:fldChar w:fldCharType="end"/>
+                            </w:r>
+                            <w:r>
+                              <w:rPr>
+                                <w:lang w:val="en-US"/>
+                              </w:rPr>
+                              <w:t xml:space="preserve">Figure of all data structures along with their most important methods and </w:t>
+                            </w:r>
+                            <w:r>
+                              <w:rPr>
+                                <w:lang w:val="en-US"/>
+                              </w:rPr>
+                              <w:t>data structures</w:t>
+                            </w:r>
+                            <w:r>
+                              <w:rPr>
+                                <w:lang w:val="en-US"/>
+                              </w:rPr>
+                              <w:t>.</w:t>
+                            </w:r>
+                          </w:p>
+                        </w:txbxContent>
+                      </wps:txbx>
+                      <wps:bodyPr rot="0" spcFirstLastPara="0" vertOverflow="overflow" horzOverflow="overflow" vert="horz" wrap="square" lIns="0" tIns="0" rIns="0" bIns="0" numCol="1" spcCol="0" rtlCol="0" fromWordArt="0" anchor="t" anchorCtr="0" forceAA="0" compatLnSpc="1">
+                        <a:prstTxWarp prst="textNoShape">
+                          <a:avLst/>
+                        </a:prstTxWarp>
+                        <a:spAutoFit/>
+                      </wps:bodyPr>
+                    </wps:wsp>
+                  </a:graphicData>
+                </a:graphic>
+              </wp:anchor>
+            </w:drawing>
+          </mc:Choice>
+          <mc:Fallback>
+            <w:pict>
+              <v:shapetype id="_x0000_t202" coordsize="21600,21600" o:spt="202" path="m,l,21600r21600,l21600,xe">
+                <v:stroke joinstyle="miter"/>
+                <v:path gradientshapeok="t" o:connecttype="rect"/>
+              </v:shapetype>
+              <v:shape id="Text Box 1" o:spid="_x0000_s1026" type="#_x0000_t202" style="position:absolute;margin-left:5.65pt;margin-top:538.85pt;width:453.75pt;height:.05pt;z-index:251661312;visibility:visible;mso-wrap-style:square;mso-wrap-distance-left:9pt;mso-wrap-distance-top:0;mso-wrap-distance-right:9pt;mso-wrap-distance-bottom:0;mso-position-horizontal:absolute;mso-position-horizontal-relative:text;mso-position-vertical:absolute;mso-position-vertical-relative:text;v-text-anchor:top" o:gfxdata="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" stroked="f">
+                <v:textbox style="mso-fit-shape-to-text:t" inset="0,0,0,0">
+                  <w:txbxContent>
+                    <w:p>
+                      <w:pPr>
+                        <w:pStyle w:val="Caption"/>
+                        <w:jc w:val="center"/>
+                        <w:rPr>
+                          <w:noProof/>
+                          <w:lang w:val="en-US"/>
+                        </w:rPr>
+                      </w:pPr>
+                      <w:r>
+                        <w:rPr>
+                          <w:lang w:val="en-US"/>
+                        </w:rPr>
+                        <w:t xml:space="preserve">Figure </w:t>
+                      </w:r>
+                      <w:r>
+                        <w:fldChar w:fldCharType="begin"/>
+                      </w:r>
+                      <w:r>
+                        <w:rPr>
+                          <w:lang w:val="en-US"/>
+                        </w:rPr>
+                        <w:instrText xml:space="preserve"> SEQ Figure \* ARABIC </w:instrText>
+                      </w:r>
+                      <w:r>
+                        <w:fldChar w:fldCharType="separate"/>
+                      </w:r>
+                      <w:r>
+                        <w:rPr>
+                          <w:noProof/>
+                          <w:lang w:val="en-US"/>
+                        </w:rPr>
+                        <w:t>1</w:t>
+                      </w:r>
+                      <w:r>
+                        <w:fldChar w:fldCharType="end"/>
+                      </w:r>
+                      <w:r>
+                        <w:rPr>
+                          <w:lang w:val="en-US"/>
+                        </w:rPr>
+                        <w:t xml:space="preserve">Figure of all data structures along with their most important methods and </w:t>
+                      </w:r>
+                      <w:r>
+                        <w:rPr>
+                          <w:lang w:val="en-US"/>
+                        </w:rPr>
+                        <w:t>data structures</w:t>
+                      </w:r>
+                      <w:r>
+                        <w:rPr>
+                          <w:lang w:val="en-US"/>
+                        </w:rPr>
+                        <w:t>.</w:t>
+                      </w:r>
+                    </w:p>
+                  </w:txbxContent>
+                </v:textbox>
+                <w10:wrap type="tight"/>
+              </v:shape>
+            </w:pict>
+          </mc:Fallback>
+        </mc:AlternateContent>
+      </w:r>
+      <w:r>
+        <w:rPr>
+          <w:b/>
+          <w:bCs/>
+          <w:noProof/>
+          <w:lang w:eastAsia="sv-SE"/>
+        </w:rPr>
+        <w:drawing>
+          <wp:anchor distT="0" distB="0" distL="114300" distR="114300" simplePos="0" relativeHeight="251659264" behindDoc="1" locked="0" layoutInCell="1" allowOverlap="1" wp14:anchorId="00024F20" wp14:editId="73A22A4E">
+            <wp:simplePos x="0" y="0"/>
+            <wp:positionH relativeFrom="column">
+              <wp:posOffset>71755</wp:posOffset>
+            </wp:positionH>
+            <wp:positionV relativeFrom="paragraph">
+              <wp:posOffset>547370</wp:posOffset>
+            </wp:positionV>
+            <wp:extent cx="5762625" cy="6238875"/>
+            <wp:effectExtent l="0" t="0" r="9525" b="9525"/>
+            <wp:wrapTight wrapText="bothSides">
+              <wp:wrapPolygon edited="0">
+                <wp:start x="0" y="0"/>
+                <wp:lineTo x="0" y="21567"/>
+                <wp:lineTo x="21564" y="21567"/>
+                <wp:lineTo x="21564" y="0"/>
+                <wp:lineTo x="0" y="0"/>
+              </wp:wrapPolygon>
+            </wp:wrapTight>
+            <wp:docPr id="3" name="Picture 3" descr="C:\Users\Marsve\Desktop\Kurser\TSBK07\Projekt\Repository\Documentation\ClassDiagram.png"/>
+            <wp:cNvGraphicFramePr>
+              <a:graphicFrameLocks xmlns:a="http://schemas.openxmlformats.org/drawingml/2006/main" noChangeAspect="1"/>
+            </wp:cNvGraphicFramePr>
+            <a:graphic xmlns:a="http://schemas.openxmlformats.org/drawingml/2006/main">
+              <a:graphicData uri="http://schemas.openxmlformats.org/drawingml/2006/picture">
+                <pic:pic xmlns:pic="http://schemas.openxmlformats.org/drawingml/2006/picture">
+                  <pic:nvPicPr>
+                    <pic:cNvPr id="0" name="Picture 9" descr="C:\Users\Marsve\Desktop\Kurser\TSBK07\Projekt\Repository\Documentation\ClassDiagram.png"/>
+                    <pic:cNvPicPr>
+                      <a:picLocks noChangeAspect="1" noChangeArrowheads="1"/>
+                    </pic:cNvPicPr>
+                  </pic:nvPicPr>
+                  <pic:blipFill>
+                    <a:blip r:embed="rId10">
+                      <a:extLst>
+                        <a:ext uri="{28A0092B-C50C-407E-A947-70E740481C1C}">
+                          <a14:useLocalDpi xmlns:a14="http://schemas.microsoft.com/office/drawing/2010/main" val="0"/>
+                        </a:ext>
+                      </a:extLst>
+                    </a:blip>
+                    <a:srcRect/>
+                    <a:stretch>
+                      <a:fillRect/>
+                    </a:stretch>
+                  </pic:blipFill>
+                  <pic:spPr bwMode="auto">
+                    <a:xfrm>
+                      <a:off x="0" y="0"/>
+                      <a:ext cx="5762625" cy="6238875"/>
+                    </a:xfrm>
+                    <a:prstGeom prst="rect">
+                      <a:avLst/>
+                    </a:prstGeom>
+                    <a:noFill/>
+                    <a:ln>
+                      <a:noFill/>
+                    </a:ln>
+                  </pic:spPr>
+                </pic:pic>
+              </a:graphicData>
+            </a:graphic>
+            <wp14:sizeRelH relativeFrom="page">
+              <wp14:pctWidth>0</wp14:pctWidth>
+            </wp14:sizeRelH>
+            <wp14:sizeRelV relativeFrom="page">
+              <wp14:pctHeight>0</wp14:pctHeight>
+            </wp14:sizeRelV>
+          </wp:anchor>
+        </w:drawing>
+      </w:r>
+      <w:r>
+        <w:rPr>
+          <w:lang w:val="en-US"/>
+        </w:rPr>
+        <w:t>The figure below show the most important data structures along with their methods. They are described in further detail on the following pages.</w:t>
+      </w:r>
+    </w:p>
+    <w:p>
+      <w:pPr>
+        <w:pStyle w:val="Heading1"/>
+        <w:rPr>
+          <w:lang w:val="en-US"/>
+        </w:rPr>
+      </w:pPr>
+      <w:bookmarkStart w:id="7" w:name="_Toc356317623"/>
+      <w:r>
+        <w:rPr>
+          <w:lang w:val="en-US"/>
+        </w:rPr>
+        <w:lastRenderedPageBreak/>
+        <w:t>Solar System</w:t>
+      </w:r>
+      <w:bookmarkEnd w:id="7"/>
+    </w:p>
+    <w:p>
+      <w:pPr>
+        <w:rPr>
+          <w:lang w:val="en-US"/>
+        </w:rPr>
+      </w:pPr>
+      <w:r>
+        <w:rPr>
+          <w:lang w:val="en-US"/>
+        </w:rPr>
+        <w:t>The Solar System class is an overhead containing the functions needed to update positions, delete, select or draw all objects in the simulator, as well as lists containing all planets and items currently active.</w:t>
+      </w:r>
+    </w:p>
+    <w:p>
+      <w:pPr>
+        <w:pStyle w:val="Heading1"/>
+        <w:rPr>
+          <w:lang w:val="en-US"/>
+        </w:rPr>
+      </w:pPr>
+      <w:r>
+        <w:rPr>
+          <w:lang w:val="en-US"/>
+        </w:rPr>
+        <w:t>Player</w:t>
+      </w:r>
+    </w:p>
+    <w:p>
+      <w:pPr>
+        <w:rPr>
+          <w:lang w:val="en-US"/>
+        </w:rPr>
+      </w:pPr>
+      <w:r>
+        <w:rPr>
+          <w:lang w:val="en-US"/>
+        </w:rPr>
+        <w:t>The Player class is essentially a class representing the camera, containing parameters such as movement speed and the lookAt matrix, and methods</w:t>
+      </w:r>
+      <w:r>
+        <w:rPr>
+          <w:lang w:val="en-US"/>
+        </w:rPr>
+        <w:t xml:space="preserve"> such as move left, move right e</w:t>
+      </w:r>
+      <w:bookmarkStart w:id="8" w:name="_GoBack"/>
+      <w:bookmarkEnd w:id="8"/>
+      <w:r>
+        <w:rPr>
+          <w:lang w:val="en-US"/>
+        </w:rPr>
+        <w:t>tc.</w:t>
       </w:r>
     </w:p>
     <w:p>
@@ -2508,25 +2795,7 @@
           <w:rFonts w:eastAsiaTheme="minorEastAsia"/>
           <w:lang w:val="en-US"/>
         </w:rPr>
-        <w:t xml:space="preserve"> This acceleration is then multiplied with </w:t>
-      </w:r>
-      <w:proofErr w:type="spellStart"/>
-      <w:proofErr w:type="gramStart"/>
-      <w:r>
-        <w:rPr>
-          <w:rFonts w:eastAsiaTheme="minorEastAsia"/>
-          <w:lang w:val="en-US"/>
-        </w:rPr>
-        <w:t>dt</w:t>
-      </w:r>
-      <w:proofErr w:type="spellEnd"/>
-      <w:proofErr w:type="gramEnd"/>
-      <w:r>
-        <w:rPr>
-          <w:rFonts w:eastAsiaTheme="minorEastAsia"/>
-          <w:lang w:val="en-US"/>
-        </w:rPr>
-        <w:t xml:space="preserve"> and a normalized vector from the object to the planet, and finally added to the object velocity.</w:t>
+        <w:t xml:space="preserve"> This acceleration is then multiplied with dt and a normalized vector from the object to the planet, and finally added to the object velocity.</w:t>
       </w:r>
       <w:r>
         <w:rPr>
@@ -2645,55 +2914,13 @@
         <w:rPr>
           <w:lang w:val="en-US"/>
         </w:rPr>
-        <w:t xml:space="preserve"> to all available </w:t>
-      </w:r>
-      <w:proofErr w:type="spellStart"/>
-      <w:r>
-        <w:rPr>
-          <w:lang w:val="en-US"/>
-        </w:rPr>
-        <w:t>shader</w:t>
-      </w:r>
-      <w:proofErr w:type="spellEnd"/>
-      <w:r>
-        <w:rPr>
-          <w:lang w:val="en-US"/>
-        </w:rPr>
-        <w:t xml:space="preserve"> programs, textures and bump maps, making all planets fully customizable.</w:t>
-      </w:r>
-      <w:r>
-        <w:rPr>
-          <w:lang w:val="en-US"/>
-        </w:rPr>
-        <w:t xml:space="preserve"> The planet selection function is implemented using a </w:t>
-      </w:r>
-      <w:proofErr w:type="spellStart"/>
-      <w:r>
-        <w:rPr>
-          <w:lang w:val="en-US"/>
-        </w:rPr>
-        <w:t>Plücker</w:t>
-      </w:r>
-      <w:proofErr w:type="spellEnd"/>
-      <w:r>
-        <w:rPr>
-          <w:lang w:val="en-US"/>
-        </w:rPr>
-        <w:t xml:space="preserve">-coordinate based ray caster just like the one in the fragment </w:t>
-      </w:r>
-      <w:proofErr w:type="spellStart"/>
-      <w:r>
-        <w:rPr>
-          <w:lang w:val="en-US"/>
-        </w:rPr>
-        <w:t>shader</w:t>
-      </w:r>
-      <w:proofErr w:type="spellEnd"/>
-      <w:r>
-        <w:rPr>
-          <w:lang w:val="en-US"/>
-        </w:rPr>
-        <w:t>.</w:t>
+        <w:t xml:space="preserve"> to all available shader programs, textures and bump maps, making all planets fully customizable.</w:t>
+      </w:r>
+      <w:r>
+        <w:rPr>
+          <w:lang w:val="en-US"/>
+        </w:rPr>
+        <w:t xml:space="preserve"> The planet selection function is implemented using a Plücker-coordinate based ray caster just like the one in the fragment shader.</w:t>
       </w:r>
     </w:p>
     <w:p>
@@ -2748,21 +2975,7 @@
         <w:rPr>
           <w:lang w:val="en-US"/>
         </w:rPr>
-        <w:t xml:space="preserve">There is a model loader implemented that loads a file of sort .obj. There is also a sphere generator that generates a sphere of given vertex resolution with </w:t>
-      </w:r>
-      <w:proofErr w:type="spellStart"/>
-      <w:r>
-        <w:rPr>
-          <w:lang w:val="en-US"/>
-        </w:rPr>
-        <w:t>normals</w:t>
-      </w:r>
-      <w:proofErr w:type="spellEnd"/>
-      <w:r>
-        <w:rPr>
-          <w:lang w:val="en-US"/>
-        </w:rPr>
-        <w:t xml:space="preserve"> and texture coordinates. </w:t>
+        <w:t xml:space="preserve">There is a model loader implemented that loads a file of sort .obj. There is also a sphere generator that generates a sphere of given vertex resolution with normals and texture coordinates. </w:t>
       </w:r>
     </w:p>
     <w:p>
@@ -2826,21 +3039,7 @@
         <w:rPr>
           <w:lang w:val="en-US"/>
         </w:rPr>
-        <w:t xml:space="preserve">To texture a sphere is a known problem. In the stitch there will be one vertex that needs two different </w:t>
-      </w:r>
-      <w:proofErr w:type="gramStart"/>
-      <w:r>
-        <w:rPr>
-          <w:lang w:val="en-US"/>
-        </w:rPr>
-        <w:t>texture</w:t>
-      </w:r>
-      <w:proofErr w:type="gramEnd"/>
-      <w:r>
-        <w:rPr>
-          <w:lang w:val="en-US"/>
-        </w:rPr>
-        <w:t xml:space="preserve"> coordinates depending on from what side the texture is being interpolated. Otherwise one will get one big interpolation over the entire texture in the stich. </w:t>
+        <w:t xml:space="preserve">To texture a sphere is a known problem. In the stitch there will be one vertex that needs two different texture coordinates depending on from what side the texture is being interpolated. Otherwise one will get one big interpolation over the entire texture in the stich. </w:t>
       </w:r>
     </w:p>
     <w:p>
@@ -2853,21 +3052,7 @@
         <w:rPr>
           <w:lang w:val="en-US"/>
         </w:rPr>
-        <w:t xml:space="preserve">In this project it is solved in the sphere generator. It actually inserts two vertices at the same location, one with the texture coordinate zero and one with the texture coordinate one. These are then combined correctly to their </w:t>
-      </w:r>
-      <w:proofErr w:type="spellStart"/>
-      <w:r>
-        <w:rPr>
-          <w:lang w:val="en-US"/>
-        </w:rPr>
-        <w:t>neighbours</w:t>
-      </w:r>
-      <w:proofErr w:type="spellEnd"/>
-      <w:r>
-        <w:rPr>
-          <w:lang w:val="en-US"/>
-        </w:rPr>
-        <w:t xml:space="preserve"> but never with each other.</w:t>
+        <w:t>In this project it is solved in the sphere generator. It actually inserts two vertices at the same location, one with the texture coordinate zero and one with the texture coordinate one. These are then combined correctly to their neighbours but never with each other.</w:t>
       </w:r>
     </w:p>
     <w:p>
@@ -2896,105 +3081,7 @@
         <w:rPr>
           <w:lang w:val="en-US"/>
         </w:rPr>
-        <w:t xml:space="preserve">To add a feeling of structure to for instance the earth a bump/normal map is used. If one where to add enough vertices to add real height differences on the sphere the models would become too large. The normal map is an RGB image where the three different </w:t>
-      </w:r>
-      <w:proofErr w:type="spellStart"/>
-      <w:r>
-        <w:rPr>
-          <w:lang w:val="en-US"/>
-        </w:rPr>
-        <w:t>colour</w:t>
-      </w:r>
-      <w:proofErr w:type="spellEnd"/>
-      <w:r>
-        <w:rPr>
-          <w:lang w:val="en-US"/>
-        </w:rPr>
-        <w:t xml:space="preserve"> channels represents x, y and z. To add these to a plane is not a big deal. Then you simply change the given </w:t>
-      </w:r>
-      <w:proofErr w:type="spellStart"/>
-      <w:r>
-        <w:rPr>
-          <w:lang w:val="en-US"/>
-        </w:rPr>
-        <w:t>normals</w:t>
-      </w:r>
-      <w:proofErr w:type="spellEnd"/>
-      <w:r>
-        <w:rPr>
-          <w:lang w:val="en-US"/>
-        </w:rPr>
-        <w:t xml:space="preserve"> to the ones in your normal image; not very different from reading a </w:t>
-      </w:r>
-      <w:proofErr w:type="spellStart"/>
-      <w:r>
-        <w:rPr>
-          <w:lang w:val="en-US"/>
-        </w:rPr>
-        <w:t>texure</w:t>
-      </w:r>
-      <w:proofErr w:type="spellEnd"/>
-      <w:r>
-        <w:rPr>
-          <w:lang w:val="en-US"/>
-        </w:rPr>
-        <w:t xml:space="preserve">. The real difficulties begin when you want to do this to a sphere. The normal map contains </w:t>
-      </w:r>
-      <w:proofErr w:type="spellStart"/>
-      <w:r>
-        <w:rPr>
-          <w:lang w:val="en-US"/>
-        </w:rPr>
-        <w:t>normals</w:t>
-      </w:r>
-      <w:proofErr w:type="spellEnd"/>
-      <w:r>
-        <w:rPr>
-          <w:lang w:val="en-US"/>
-        </w:rPr>
-        <w:t xml:space="preserve"> expressed in local model coordinates, which for a plane are simply x, y and z, but for a sphere this becomes the local normal, a tangent and a </w:t>
-      </w:r>
-      <w:proofErr w:type="spellStart"/>
-      <w:r>
-        <w:rPr>
-          <w:lang w:val="en-US"/>
-        </w:rPr>
-        <w:t>bitangent</w:t>
-      </w:r>
-      <w:proofErr w:type="spellEnd"/>
-      <w:r>
-        <w:rPr>
-          <w:lang w:val="en-US"/>
-        </w:rPr>
-        <w:t xml:space="preserve">. These need to be aligned for all positions on the sphere for the mapping to look good. The normal is given in the model. To find the first tangent the cross product between the current position and the top of the sphere is used. To avoid problems at the top of the sphere the point to cross multiply with is located just slightly above the top. This way the cross product is always valid. To find the </w:t>
-      </w:r>
-      <w:proofErr w:type="spellStart"/>
-      <w:r>
-        <w:rPr>
-          <w:lang w:val="en-US"/>
-        </w:rPr>
-        <w:t>bitangent</w:t>
-      </w:r>
-      <w:proofErr w:type="spellEnd"/>
-      <w:r>
-        <w:rPr>
-          <w:lang w:val="en-US"/>
-        </w:rPr>
-        <w:t xml:space="preserve"> the cross product between the </w:t>
-      </w:r>
-      <w:proofErr w:type="spellStart"/>
-      <w:r>
-        <w:rPr>
-          <w:lang w:val="en-US"/>
-        </w:rPr>
-        <w:t>the</w:t>
-      </w:r>
-      <w:proofErr w:type="spellEnd"/>
-      <w:r>
-        <w:rPr>
-          <w:lang w:val="en-US"/>
-        </w:rPr>
-        <w:t xml:space="preserve"> normal and the first tangent is calculated.</w:t>
+        <w:t>To add a feeling of structure to for instance the earth a bump/normal map is used. If one where to add enough vertices to add real height differences on the sphere the models would become too large. The normal map is an RGB image where the three different colour channels represents x, y and z. To add these to a plane is not a big deal. Then you simply change the given normals to the ones in your normal image; not very different from reading a texure. The real difficulties begin when you want to do this to a sphere. The normal map contains normals expressed in local model coordinates, which for a plane are simply x, y and z, but for a sphere this becomes the local normal, a tangent and a bitangent. These need to be aligned for all positions on the sphere for the mapping to look good. The normal is given in the model. To find the first tangent the cross product between the current position and the top of the sphere is used. To avoid problems at the top of the sphere the point to cross multiply with is located just slightly above the top. This way the cross product is always valid. To find the bitangent the cross product between the the normal and the first tangent is calculated.</w:t>
       </w:r>
     </w:p>
     <w:p>
@@ -3032,20 +3119,12 @@
         </w:rPr>
       </w:pPr>
       <w:bookmarkStart w:id="17" w:name="_Toc356317632"/>
-      <w:proofErr w:type="spellStart"/>
       <w:r>
         <w:rPr>
           <w:lang w:val="en-US"/>
         </w:rPr>
         <w:lastRenderedPageBreak/>
-        <w:t>Specularity</w:t>
-      </w:r>
-      <w:proofErr w:type="spellEnd"/>
-      <w:r>
-        <w:rPr>
-          <w:lang w:val="en-US"/>
-        </w:rPr>
-        <w:t xml:space="preserve"> map</w:t>
+        <w:t>Specularity map</w:t>
       </w:r>
       <w:bookmarkEnd w:id="17"/>
     </w:p>
@@ -3059,63 +3138,7 @@
         <w:rPr>
           <w:lang w:val="en-US"/>
         </w:rPr>
-        <w:t xml:space="preserve">To add the effect of water being more specular than land on the earth a </w:t>
-      </w:r>
-      <w:proofErr w:type="spellStart"/>
-      <w:r>
-        <w:rPr>
-          <w:lang w:val="en-US"/>
-        </w:rPr>
-        <w:t>specularity</w:t>
-      </w:r>
-      <w:proofErr w:type="spellEnd"/>
-      <w:r>
-        <w:rPr>
-          <w:lang w:val="en-US"/>
-        </w:rPr>
-        <w:t xml:space="preserve"> map is used. This is used to adjust the </w:t>
-      </w:r>
-      <w:proofErr w:type="spellStart"/>
-      <w:r>
-        <w:rPr>
-          <w:lang w:val="en-US"/>
-        </w:rPr>
-        <w:t>specularity</w:t>
-      </w:r>
-      <w:proofErr w:type="spellEnd"/>
-      <w:r>
-        <w:rPr>
-          <w:lang w:val="en-US"/>
-        </w:rPr>
-        <w:t xml:space="preserve"> coefficient in the </w:t>
-      </w:r>
-      <w:proofErr w:type="spellStart"/>
-      <w:r>
-        <w:rPr>
-          <w:lang w:val="en-US"/>
-        </w:rPr>
-        <w:t>phong</w:t>
-      </w:r>
-      <w:proofErr w:type="spellEnd"/>
-      <w:r>
-        <w:rPr>
-          <w:lang w:val="en-US"/>
-        </w:rPr>
-        <w:t xml:space="preserve"> </w:t>
-      </w:r>
-      <w:proofErr w:type="spellStart"/>
-      <w:r>
-        <w:rPr>
-          <w:lang w:val="en-US"/>
-        </w:rPr>
-        <w:t>shader</w:t>
-      </w:r>
-      <w:proofErr w:type="spellEnd"/>
-      <w:r>
-        <w:rPr>
-          <w:lang w:val="en-US"/>
-        </w:rPr>
-        <w:t xml:space="preserve">. </w:t>
+        <w:t xml:space="preserve">To add the effect of water being more specular than land on the earth a specularity map is used. This is used to adjust the specularity coefficient in the phong shader. </w:t>
       </w:r>
     </w:p>
     <w:p>
@@ -3144,35 +3167,7 @@
         <w:rPr>
           <w:lang w:val="en-US"/>
         </w:rPr>
-        <w:t xml:space="preserve">By implementing a </w:t>
-      </w:r>
-      <w:proofErr w:type="spellStart"/>
-      <w:r>
-        <w:rPr>
-          <w:lang w:val="en-US"/>
-        </w:rPr>
-        <w:t>plücker</w:t>
-      </w:r>
-      <w:proofErr w:type="spellEnd"/>
-      <w:r>
-        <w:rPr>
-          <w:lang w:val="en-US"/>
-        </w:rPr>
-        <w:t xml:space="preserve"> based ray caster in the fragment </w:t>
-      </w:r>
-      <w:proofErr w:type="spellStart"/>
-      <w:r>
-        <w:rPr>
-          <w:lang w:val="en-US"/>
-        </w:rPr>
-        <w:t>shader</w:t>
-      </w:r>
-      <w:proofErr w:type="spellEnd"/>
-      <w:r>
-        <w:rPr>
-          <w:lang w:val="en-US"/>
-        </w:rPr>
-        <w:t xml:space="preserve"> shadows where easily achieved. The computational complexity grows fast though. For every pixel you need to cast a ray from every light source to the pixel and then check the distance for every planet to this line. If the distance is smaller than the planet radius it generates a shadow in the current pixel. This does not give any soft shadows. </w:t>
+        <w:t xml:space="preserve">By implementing a plücker based ray caster in the fragment shader shadows where easily achieved. The computational complexity grows fast though. For every pixel you need to cast a ray from every light source to the pixel and then check the distance for every planet to this line. If the distance is smaller than the planet radius it generates a shadow in the current pixel. This does not give any soft shadows. </w:t>
       </w:r>
     </w:p>
     <w:p>
@@ -3185,21 +3180,7 @@
         <w:rPr>
           <w:lang w:val="en-US"/>
         </w:rPr>
-        <w:t xml:space="preserve">There </w:t>
-      </w:r>
-      <w:proofErr w:type="gramStart"/>
-      <w:r>
-        <w:rPr>
-          <w:lang w:val="en-US"/>
-        </w:rPr>
-        <w:t>exists different methods</w:t>
-      </w:r>
-      <w:proofErr w:type="gramEnd"/>
-      <w:r>
-        <w:rPr>
-          <w:lang w:val="en-US"/>
-        </w:rPr>
-        <w:t xml:space="preserve"> to get rid of the sharp shadow edges. The one mentioned in this course is to randomly alter the position of the light source and sum the contribution from every random position for every pixel. This method quickly becomes very computational heavy. </w:t>
+        <w:t xml:space="preserve">There exists different methods to get rid of the sharp shadow edges. The one mentioned in this course is to randomly alter the position of the light source and sum the contribution from every random position for every pixel. This method quickly becomes very computational heavy. </w:t>
       </w:r>
     </w:p>
     <w:p>
@@ -3250,7 +3231,6 @@
         </w:rPr>
       </w:pPr>
       <w:bookmarkStart w:id="19" w:name="_Toc356317634"/>
-      <w:proofErr w:type="spellStart"/>
       <w:r>
         <w:rPr>
           <w:lang w:val="en-US"/>
@@ -3258,7 +3238,6 @@
         <w:t>Shaders</w:t>
       </w:r>
       <w:bookmarkEnd w:id="19"/>
-      <w:proofErr w:type="spellEnd"/>
     </w:p>
     <w:p>
       <w:pPr>
@@ -3270,96 +3249,12 @@
         <w:rPr>
           <w:lang w:val="en-US"/>
         </w:rPr>
-        <w:t xml:space="preserve">To avoid unnecessary branches in the </w:t>
-      </w:r>
-      <w:proofErr w:type="spellStart"/>
-      <w:r>
-        <w:rPr>
-          <w:lang w:val="en-US"/>
-        </w:rPr>
-        <w:t>shader</w:t>
-      </w:r>
-      <w:proofErr w:type="spellEnd"/>
-      <w:r>
-        <w:rPr>
-          <w:lang w:val="en-US"/>
-        </w:rPr>
-        <w:t xml:space="preserve"> several different </w:t>
-      </w:r>
-      <w:proofErr w:type="spellStart"/>
-      <w:r>
-        <w:rPr>
-          <w:lang w:val="en-US"/>
-        </w:rPr>
-        <w:t>shaders</w:t>
-      </w:r>
-      <w:proofErr w:type="spellEnd"/>
-      <w:r>
-        <w:rPr>
-          <w:lang w:val="en-US"/>
-        </w:rPr>
-        <w:t xml:space="preserve"> are used designed specifically for their purpose. The earth is the object with the most texture data available and therefore it got a dedicated </w:t>
-      </w:r>
-      <w:proofErr w:type="spellStart"/>
-      <w:r>
-        <w:rPr>
-          <w:lang w:val="en-US"/>
-        </w:rPr>
-        <w:t>shader</w:t>
-      </w:r>
-      <w:proofErr w:type="spellEnd"/>
-      <w:r>
-        <w:rPr>
-          <w:lang w:val="en-US"/>
-        </w:rPr>
-        <w:t xml:space="preserve"> to handle texture blending, bump mapping, </w:t>
-      </w:r>
-      <w:proofErr w:type="spellStart"/>
-      <w:r>
-        <w:rPr>
-          <w:lang w:val="en-US"/>
-        </w:rPr>
-        <w:t>specularity</w:t>
-      </w:r>
-      <w:proofErr w:type="spellEnd"/>
-      <w:r>
-        <w:rPr>
-          <w:lang w:val="en-US"/>
-        </w:rPr>
-        <w:t xml:space="preserve"> mapping and shadows. The more common planets do not have a night texture, bump map or </w:t>
-      </w:r>
-      <w:proofErr w:type="spellStart"/>
-      <w:r>
-        <w:rPr>
-          <w:lang w:val="en-US"/>
-        </w:rPr>
-        <w:t>specularity</w:t>
-      </w:r>
-      <w:proofErr w:type="spellEnd"/>
-      <w:r>
-        <w:rPr>
-          <w:lang w:val="en-US"/>
-        </w:rPr>
-        <w:t xml:space="preserve"> map and hence need none of these features in their </w:t>
-      </w:r>
-      <w:proofErr w:type="spellStart"/>
-      <w:r>
-        <w:rPr>
-          <w:lang w:val="en-US"/>
-        </w:rPr>
-        <w:t>shader</w:t>
-      </w:r>
-      <w:proofErr w:type="spellEnd"/>
-      <w:r>
-        <w:rPr>
-          <w:lang w:val="en-US"/>
-        </w:rPr>
-        <w:t xml:space="preserve">. </w:t>
+        <w:t xml:space="preserve">To avoid unnecessary branches in the shader several different shaders are used designed specifically for their purpose. The earth is the object with the most texture data available and therefore it got a dedicated shader to handle texture blending, bump mapping, specularity mapping and shadows. The more common planets do not have a night texture, bump map or specularity map and hence need none of these features in their shader. </w:t>
       </w:r>
     </w:p>
     <w:sectPr>
-      <w:headerReference w:type="default" r:id="rId10"/>
-      <w:footerReference w:type="default" r:id="rId11"/>
+      <w:headerReference w:type="default" r:id="rId11"/>
+      <w:footerReference w:type="default" r:id="rId12"/>
       <w:type w:val="continuous"/>
       <w:pgSz w:w="11906" w:h="16838"/>
       <w:pgMar w:top="1417" w:right="1417" w:bottom="1417" w:left="1417" w:header="708" w:footer="708" w:gutter="0"/>
@@ -3416,7 +3311,7 @@
       <w:rPr>
         <w:noProof/>
       </w:rPr>
-      <w:t>3</w:t>
+      <w:t>4</w:t>
     </w:r>
     <w:r>
       <w:fldChar w:fldCharType="end"/>
@@ -3489,11 +3384,6 @@
     <w:r>
       <w:t>05-16</w:t>
     </w:r>
-  </w:p>
-  <w:p>
-    <w:pPr>
-      <w:pStyle w:val="Header"/>
-    </w:pPr>
   </w:p>
 </w:hdr>
 </file>
@@ -7510,7 +7400,7 @@
 </file>
 
 <file path=customXml/itemProps2.xml><?xml version="1.0" encoding="utf-8"?>
-<ds:datastoreItem xmlns:ds="http://schemas.openxmlformats.org/officeDocument/2006/customXml" ds:itemID="{94128307-08D3-4497-94AB-1C601595F06E}">
+<ds:datastoreItem xmlns:ds="http://schemas.openxmlformats.org/officeDocument/2006/customXml" ds:itemID="{E2AECBBC-A792-4458-8B96-B60651CD65E0}">
   <ds:schemaRefs>
     <ds:schemaRef ds:uri="http://schemas.openxmlformats.org/officeDocument/2006/bibliography"/>
   </ds:schemaRefs>

--- a/Documentation/CMSReport.docx
+++ b/Documentation/CMSReport.docx
@@ -1,6 +1,6 @@
 
 <file path=word/document.xml><?xml version="1.0" encoding="utf-8"?>
-<w:document xmlns:wpc="http://schemas.microsoft.com/office/word/2010/wordprocessingCanvas" xmlns:mc="http://schemas.openxmlformats.org/markup-compatibility/2006" xmlns:o="urn:schemas-microsoft-com:office:office" xmlns:r="http://schemas.openxmlformats.org/officeDocument/2006/relationships" xmlns:m="http://schemas.openxmlformats.org/officeDocument/2006/math" xmlns:v="urn:schemas-microsoft-com:vml" xmlns:wp14="http://schemas.microsoft.com/office/word/2010/wordprocessingDrawing" xmlns:wp="http://schemas.openxmlformats.org/drawingml/2006/wordprocessingDrawing" xmlns:w10="urn:schemas-microsoft-com:office:word" xmlns:w="http://schemas.openxmlformats.org/wordprocessingml/2006/main" xmlns:w14="http://schemas.microsoft.com/office/word/2010/wordml" xmlns:wpg="http://schemas.microsoft.com/office/word/2010/wordprocessingGroup" xmlns:wpi="http://schemas.microsoft.com/office/word/2010/wordprocessingInk" xmlns:wne="http://schemas.microsoft.com/office/word/2006/wordml" xmlns:wps="http://schemas.microsoft.com/office/word/2010/wordprocessingShape" mc:Ignorable="w14 wp14">
+<w:document xmlns:ve="http://schemas.openxmlformats.org/markup-compatibility/2006" xmlns:o="urn:schemas-microsoft-com:office:office" xmlns:r="http://schemas.openxmlformats.org/officeDocument/2006/relationships" xmlns:m="http://schemas.openxmlformats.org/officeDocument/2006/math" xmlns:v="urn:schemas-microsoft-com:vml" xmlns:wp="http://schemas.openxmlformats.org/drawingml/2006/wordprocessingDrawing" xmlns:w10="urn:schemas-microsoft-com:office:word" xmlns:w="http://schemas.openxmlformats.org/wordprocessingml/2006/main" xmlns:wne="http://schemas.microsoft.com/office/word/2006/wordml">
   <w:body>
     <w:sdt>
       <w:sdtPr>
@@ -28,7 +28,7 @@
           <w:tblPr>
             <w:tblW w:w="5000" w:type="pct"/>
             <w:jc w:val="center"/>
-            <w:tblLook w:val="04A0" w:firstRow="1" w:lastRow="0" w:firstColumn="1" w:lastColumn="0" w:noHBand="0" w:noVBand="1"/>
+            <w:tblLook w:val="04A0"/>
           </w:tblPr>
           <w:tblGrid>
             <w:gridCol w:w="9288"/>
@@ -197,7 +197,6 @@
                 <w:dataBinding w:prefixMappings="xmlns:ns0='http://schemas.openxmlformats.org/package/2006/metadata/core-properties' xmlns:ns1='http://purl.org/dc/elements/1.1/'" w:xpath="/ns0:coreProperties[1]/ns1:subject[1]" w:storeItemID="{6C3C8BC8-F283-45AE-878A-BAB7291924A1}"/>
                 <w:text/>
               </w:sdtPr>
-              <w:sdtEndPr/>
               <w:sdtContent>
                 <w:tc>
                   <w:tcPr>
@@ -313,7 +312,7 @@
                     <w:insideH w:val="none" w:sz="0" w:space="0" w:color="auto"/>
                     <w:insideV w:val="none" w:sz="0" w:space="0" w:color="auto"/>
                   </w:tblBorders>
-                  <w:tblLook w:val="04A0" w:firstRow="1" w:lastRow="0" w:firstColumn="1" w:lastColumn="0" w:noHBand="0" w:noVBand="1"/>
+                  <w:tblLook w:val="04A0"/>
                 </w:tblPr>
                 <w:tblGrid>
                   <w:gridCol w:w="4528"/>
@@ -344,10 +343,20 @@
                           <w:color w:val="auto"/>
                           <w:lang w:val="en-US"/>
                         </w:rPr>
-                        <w:t>Alexander Sjöholm</w:t>
+                        <w:t xml:space="preserve">Alexander </w:t>
+                      </w:r>
+                      <w:proofErr w:type="spellStart"/>
+                      <w:r>
+                        <w:rPr>
+                          <w:b w:val="0"/>
+                          <w:color w:val="auto"/>
+                          <w:lang w:val="en-US"/>
+                        </w:rPr>
+                        <w:t>Sjöholm</w:t>
                       </w:r>
                       <w:bookmarkEnd w:id="0"/>
                       <w:bookmarkEnd w:id="1"/>
+                      <w:proofErr w:type="spellEnd"/>
                     </w:p>
                   </w:tc>
                   <w:tc>
@@ -373,10 +382,20 @@
                           <w:color w:val="auto"/>
                           <w:lang w:val="en-US"/>
                         </w:rPr>
-                        <w:t>Martin Svensson</w:t>
+                        <w:t xml:space="preserve">Martin </w:t>
+                      </w:r>
+                      <w:proofErr w:type="spellStart"/>
+                      <w:r>
+                        <w:rPr>
+                          <w:b w:val="0"/>
+                          <w:color w:val="auto"/>
+                          <w:lang w:val="en-US"/>
+                        </w:rPr>
+                        <w:t>Svensson</w:t>
                       </w:r>
                       <w:bookmarkEnd w:id="4"/>
                       <w:bookmarkEnd w:id="5"/>
+                      <w:proofErr w:type="spellEnd"/>
                     </w:p>
                   </w:tc>
                 </w:tr>
@@ -431,7 +450,6 @@
                   <w:calendar w:val="gregorian"/>
                 </w:date>
               </w:sdtPr>
-              <w:sdtEndPr/>
               <w:sdtContent>
                 <w:tc>
                   <w:tcPr>
@@ -482,7 +500,7 @@
           <w:tblPr>
             <w:tblpPr w:leftFromText="187" w:rightFromText="187" w:horzAnchor="margin" w:tblpXSpec="center" w:tblpYSpec="bottom"/>
             <w:tblW w:w="5000" w:type="pct"/>
-            <w:tblLook w:val="04A0" w:firstRow="1" w:lastRow="0" w:firstColumn="1" w:lastColumn="0" w:noHBand="0" w:noVBand="1"/>
+            <w:tblLook w:val="04A0"/>
           </w:tblPr>
           <w:tblGrid>
             <w:gridCol w:w="9288"/>
@@ -544,7 +562,6 @@
           <w:docPartUnique/>
         </w:docPartObj>
       </w:sdtPr>
-      <w:sdtEndPr/>
       <w:sdtContent>
         <w:p>
           <w:pPr>
@@ -1668,193 +1685,75 @@
         <w:rPr>
           <w:noProof/>
         </w:rPr>
-        <mc:AlternateContent>
-          <mc:Choice Requires="wps">
-            <w:drawing>
-              <wp:anchor distT="0" distB="0" distL="114300" distR="114300" simplePos="0" relativeHeight="251661312" behindDoc="0" locked="0" layoutInCell="1" allowOverlap="1" wp14:anchorId="570E7480" wp14:editId="60983FD2">
-                <wp:simplePos x="0" y="0"/>
-                <wp:positionH relativeFrom="column">
-                  <wp:posOffset>71755</wp:posOffset>
-                </wp:positionH>
-                <wp:positionV relativeFrom="paragraph">
-                  <wp:posOffset>6843395</wp:posOffset>
-                </wp:positionV>
-                <wp:extent cx="5762625" cy="635"/>
-                <wp:effectExtent l="0" t="0" r="0" b="0"/>
-                <wp:wrapTight wrapText="bothSides">
-                  <wp:wrapPolygon edited="0">
-                    <wp:start x="0" y="0"/>
-                    <wp:lineTo x="0" y="21600"/>
-                    <wp:lineTo x="21600" y="21600"/>
-                    <wp:lineTo x="21600" y="0"/>
-                  </wp:wrapPolygon>
-                </wp:wrapTight>
-                <wp:docPr id="1" name="Text Box 1"/>
-                <wp:cNvGraphicFramePr/>
-                <a:graphic xmlns:a="http://schemas.openxmlformats.org/drawingml/2006/main">
-                  <a:graphicData uri="http://schemas.microsoft.com/office/word/2010/wordprocessingShape">
-                    <wps:wsp>
-                      <wps:cNvSpPr txBox="1"/>
-                      <wps:spPr>
-                        <a:xfrm>
-                          <a:off x="0" y="0"/>
-                          <a:ext cx="5762625" cy="635"/>
-                        </a:xfrm>
-                        <a:prstGeom prst="rect">
-                          <a:avLst/>
-                        </a:prstGeom>
-                        <a:solidFill>
-                          <a:prstClr val="white"/>
-                        </a:solidFill>
-                        <a:ln>
-                          <a:noFill/>
-                        </a:ln>
-                        <a:effectLst/>
-                      </wps:spPr>
-                      <wps:txbx>
-                        <w:txbxContent>
-                          <w:p>
-                            <w:pPr>
-                              <w:pStyle w:val="Caption"/>
-                              <w:jc w:val="center"/>
-                              <w:rPr>
-                                <w:noProof/>
-                                <w:lang w:val="en-US"/>
-                              </w:rPr>
-                            </w:pPr>
-                            <w:r>
-                              <w:rPr>
-                                <w:lang w:val="en-US"/>
-                              </w:rPr>
-                              <w:t xml:space="preserve">Figure </w:t>
-                            </w:r>
-                            <w:r>
-                              <w:fldChar w:fldCharType="begin"/>
-                            </w:r>
-                            <w:r>
-                              <w:rPr>
-                                <w:lang w:val="en-US"/>
-                              </w:rPr>
-                              <w:instrText xml:space="preserve"> SEQ Figure \* ARABIC </w:instrText>
-                            </w:r>
-                            <w:r>
-                              <w:fldChar w:fldCharType="separate"/>
-                            </w:r>
-                            <w:r>
-                              <w:rPr>
-                                <w:noProof/>
-                                <w:lang w:val="en-US"/>
-                              </w:rPr>
-                              <w:t>1</w:t>
-                            </w:r>
-                            <w:r>
-                              <w:fldChar w:fldCharType="end"/>
-                            </w:r>
-                            <w:r>
-                              <w:rPr>
-                                <w:lang w:val="en-US"/>
-                              </w:rPr>
-                              <w:t xml:space="preserve">Figure of all data structures along with their most important methods and </w:t>
-                            </w:r>
-                            <w:r>
-                              <w:rPr>
-                                <w:lang w:val="en-US"/>
-                              </w:rPr>
-                              <w:t>data structures</w:t>
-                            </w:r>
-                            <w:r>
-                              <w:rPr>
-                                <w:lang w:val="en-US"/>
-                              </w:rPr>
-                              <w:t>.</w:t>
-                            </w:r>
-                          </w:p>
-                        </w:txbxContent>
-                      </wps:txbx>
-                      <wps:bodyPr rot="0" spcFirstLastPara="0" vertOverflow="overflow" horzOverflow="overflow" vert="horz" wrap="square" lIns="0" tIns="0" rIns="0" bIns="0" numCol="1" spcCol="0" rtlCol="0" fromWordArt="0" anchor="t" anchorCtr="0" forceAA="0" compatLnSpc="1">
-                        <a:prstTxWarp prst="textNoShape">
-                          <a:avLst/>
-                        </a:prstTxWarp>
-                        <a:spAutoFit/>
-                      </wps:bodyPr>
-                    </wps:wsp>
-                  </a:graphicData>
-                </a:graphic>
-              </wp:anchor>
-            </w:drawing>
-          </mc:Choice>
-          <mc:Fallback>
-            <w:pict>
-              <v:shapetype id="_x0000_t202" coordsize="21600,21600" o:spt="202" path="m,l,21600r21600,l21600,xe">
-                <v:stroke joinstyle="miter"/>
-                <v:path gradientshapeok="t" o:connecttype="rect"/>
-              </v:shapetype>
-              <v:shape id="Text Box 1" o:spid="_x0000_s1026" type="#_x0000_t202" style="position:absolute;margin-left:5.65pt;margin-top:538.85pt;width:453.75pt;height:.05pt;z-index:251661312;visibility:visible;mso-wrap-style:square;mso-wrap-distance-left:9pt;mso-wrap-distance-top:0;mso-wrap-distance-right:9pt;mso-wrap-distance-bottom:0;mso-position-horizontal:absolute;mso-position-horizontal-relative:text;mso-position-vertical:absolute;mso-position-vertical-relative:text;v-text-anchor:top" o:gfxdata="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" stroked="f">
-                <v:textbox style="mso-fit-shape-to-text:t" inset="0,0,0,0">
-                  <w:txbxContent>
-                    <w:p>
-                      <w:pPr>
-                        <w:pStyle w:val="Caption"/>
-                        <w:jc w:val="center"/>
-                        <w:rPr>
-                          <w:noProof/>
-                          <w:lang w:val="en-US"/>
-                        </w:rPr>
-                      </w:pPr>
-                      <w:r>
-                        <w:rPr>
-                          <w:lang w:val="en-US"/>
-                        </w:rPr>
-                        <w:t xml:space="preserve">Figure </w:t>
-                      </w:r>
-                      <w:r>
-                        <w:fldChar w:fldCharType="begin"/>
-                      </w:r>
-                      <w:r>
-                        <w:rPr>
-                          <w:lang w:val="en-US"/>
-                        </w:rPr>
-                        <w:instrText xml:space="preserve"> SEQ Figure \* ARABIC </w:instrText>
-                      </w:r>
-                      <w:r>
-                        <w:fldChar w:fldCharType="separate"/>
-                      </w:r>
-                      <w:r>
-                        <w:rPr>
-                          <w:noProof/>
-                          <w:lang w:val="en-US"/>
-                        </w:rPr>
-                        <w:t>1</w:t>
-                      </w:r>
-                      <w:r>
-                        <w:fldChar w:fldCharType="end"/>
-                      </w:r>
-                      <w:r>
-                        <w:rPr>
-                          <w:lang w:val="en-US"/>
-                        </w:rPr>
-                        <w:t xml:space="preserve">Figure of all data structures along with their most important methods and </w:t>
-                      </w:r>
-                      <w:r>
-                        <w:rPr>
-                          <w:lang w:val="en-US"/>
-                        </w:rPr>
-                        <w:t>data structures</w:t>
-                      </w:r>
-                      <w:r>
-                        <w:rPr>
-                          <w:lang w:val="en-US"/>
-                        </w:rPr>
-                        <w:t>.</w:t>
-                      </w:r>
-                    </w:p>
-                  </w:txbxContent>
-                </v:textbox>
-                <w10:wrap type="tight"/>
-              </v:shape>
-            </w:pict>
-          </mc:Fallback>
-        </mc:AlternateContent>
+        <w:pict>
+          <v:shapetype id="_x0000_t202" coordsize="21600,21600" o:spt="202" path="m,l,21600r21600,l21600,xe">
+            <v:stroke joinstyle="miter"/>
+            <v:path gradientshapeok="t" o:connecttype="rect"/>
+          </v:shapetype>
+          <v:shape id="Text Box 1" o:spid="_x0000_s1026" type="#_x0000_t202" style="position:absolute;margin-left:5.65pt;margin-top:538.85pt;width:453.75pt;height:.05pt;z-index:251661312;visibility:visible" wrapcoords="-36 0 -36 20829 21600 20829 21600 0 -36 0" o:gfxdata="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" stroked="f">
+            <v:textbox style="mso-fit-shape-to-text:t" inset="0,0,0,0">
+              <w:txbxContent>
+                <w:p>
+                  <w:pPr>
+                    <w:pStyle w:val="Caption"/>
+                    <w:jc w:val="center"/>
+                    <w:rPr>
+                      <w:noProof/>
+                      <w:lang w:val="en-US"/>
+                    </w:rPr>
+                  </w:pPr>
+                  <w:r>
+                    <w:rPr>
+                      <w:lang w:val="en-US"/>
+                    </w:rPr>
+                    <w:t xml:space="preserve">Figure </w:t>
+                  </w:r>
+                  <w:r>
+                    <w:fldChar w:fldCharType="begin"/>
+                  </w:r>
+                  <w:r>
+                    <w:rPr>
+                      <w:lang w:val="en-US"/>
+                    </w:rPr>
+                    <w:instrText xml:space="preserve"> SEQ Figure \* ARABIC </w:instrText>
+                  </w:r>
+                  <w:r>
+                    <w:fldChar w:fldCharType="separate"/>
+                  </w:r>
+                  <w:r>
+                    <w:rPr>
+                      <w:noProof/>
+                      <w:lang w:val="en-US"/>
+                    </w:rPr>
+                    <w:t>1</w:t>
+                  </w:r>
+                  <w:r>
+                    <w:fldChar w:fldCharType="end"/>
+                  </w:r>
+                  <w:r>
+                    <w:rPr>
+                      <w:lang w:val="en-US"/>
+                    </w:rPr>
+                    <w:t xml:space="preserve">Figure of all data structures along with their most important methods and </w:t>
+                  </w:r>
+                  <w:r>
+                    <w:rPr>
+                      <w:lang w:val="en-US"/>
+                    </w:rPr>
+                    <w:t>data structures</w:t>
+                  </w:r>
+                  <w:r>
+                    <w:rPr>
+                      <w:lang w:val="en-US"/>
+                    </w:rPr>
+                    <w:t>.</w:t>
+                  </w:r>
+                </w:p>
+              </w:txbxContent>
+            </v:textbox>
+            <w10:wrap type="tight"/>
+          </v:shape>
+        </w:pict>
       </w:r>
       <w:r>
         <w:rPr>
@@ -1864,7 +1763,7 @@
           <w:lang w:eastAsia="sv-SE"/>
         </w:rPr>
         <w:drawing>
-          <wp:anchor distT="0" distB="0" distL="114300" distR="114300" simplePos="0" relativeHeight="251659264" behindDoc="1" locked="0" layoutInCell="1" allowOverlap="1" wp14:anchorId="00024F20" wp14:editId="73A22A4E">
+          <wp:anchor distT="0" distB="0" distL="114300" distR="114300" simplePos="0" relativeHeight="251659264" behindDoc="1" locked="0" layoutInCell="1" allowOverlap="1">
             <wp:simplePos x="0" y="0"/>
             <wp:positionH relativeFrom="column">
               <wp:posOffset>71755</wp:posOffset>
@@ -1897,10 +1796,10 @@
                     </pic:cNvPicPr>
                   </pic:nvPicPr>
                   <pic:blipFill>
-                    <a:blip r:embed="rId10">
+                    <a:blip r:embed="rId9" cstate="print">
                       <a:extLst>
                         <a:ext uri="{28A0092B-C50C-407E-A947-70E740481C1C}">
-                          <a14:useLocalDpi xmlns:a14="http://schemas.microsoft.com/office/drawing/2010/main" val="0"/>
+                          <a14:useLocalDpi xmlns:a14="http://schemas.microsoft.com/office/drawing/2010/main" xmlns:wps="http://schemas.microsoft.com/office/word/2010/wordprocessingShape" xmlns:wpi="http://schemas.microsoft.com/office/word/2010/wordprocessingInk" xmlns:wpg="http://schemas.microsoft.com/office/word/2010/wordprocessingGroup" xmlns:w14="http://schemas.microsoft.com/office/word/2010/wordml" xmlns:w="http://schemas.openxmlformats.org/wordprocessingml/2006/main" xmlns:w10="urn:schemas-microsoft-com:office:word" xmlns:wp14="http://schemas.microsoft.com/office/word/2010/wordprocessingDrawing" xmlns:v="urn:schemas-microsoft-com:vml" xmlns:o="urn:schemas-microsoft-com:office:office" xmlns:mc="http://schemas.openxmlformats.org/markup-compatibility/2006" xmlns:wpc="http://schemas.microsoft.com/office/word/2010/wordprocessingCanvas" xmlns="" val="0"/>
                         </a:ext>
                       </a:extLst>
                     </a:blip>
@@ -1925,12 +1824,6 @@
                 </pic:pic>
               </a:graphicData>
             </a:graphic>
-            <wp14:sizeRelH relativeFrom="page">
-              <wp14:pctWidth>0</wp14:pctWidth>
-            </wp14:sizeRelH>
-            <wp14:sizeRelV relativeFrom="page">
-              <wp14:pctHeight>0</wp14:pctHeight>
-            </wp14:sizeRelV>
           </wp:anchor>
         </w:drawing>
       </w:r>
@@ -1995,7 +1888,21 @@
         <w:rPr>
           <w:lang w:val="en-US"/>
         </w:rPr>
-        <w:t>The Player class is essentially a class representing the camera, containing parameters such as movement speed and the lookAt matrix, and methods</w:t>
+        <w:t xml:space="preserve">The Player class is essentially a class representing the camera, containing parameters such as movement speed and the </w:t>
+      </w:r>
+      <w:proofErr w:type="spellStart"/>
+      <w:r>
+        <w:rPr>
+          <w:lang w:val="en-US"/>
+        </w:rPr>
+        <w:t>lookAt</w:t>
+      </w:r>
+      <w:proofErr w:type="spellEnd"/>
+      <w:r>
+        <w:rPr>
+          <w:lang w:val="en-US"/>
+        </w:rPr>
+        <w:t xml:space="preserve"> matrix, and methods</w:t>
       </w:r>
       <w:r>
         <w:rPr>
@@ -2298,7 +2205,7 @@
           </m:r>
           <m:box>
             <m:boxPr>
-              <m:opEmu m:val="1"/>
+              <m:opEmu m:val="on"/>
               <m:ctrlPr>
                 <w:rPr>
                   <w:rFonts w:ascii="Cambria Math" w:eastAsiaTheme="minorEastAsia" w:hAnsi="Cambria Math"/>
@@ -2369,14 +2276,7 @@
                       <w:rFonts w:ascii="Cambria Math" w:eastAsiaTheme="minorEastAsia" w:hAnsi="Cambria Math"/>
                       <w:lang w:val="en-US"/>
                     </w:rPr>
-                    <m:t>obje</m:t>
-                  </m:r>
-                  <m:r>
-                    <w:rPr>
-                      <w:rFonts w:ascii="Cambria Math" w:eastAsiaTheme="minorEastAsia" w:hAnsi="Cambria Math"/>
-                      <w:lang w:val="en-US"/>
-                    </w:rPr>
-                    <m:t>ct</m:t>
+                    <m:t>object</m:t>
                   </m:r>
                 </m:sub>
               </m:sSub>
@@ -2521,7 +2421,7 @@
           </m:d>
           <m:box>
             <m:boxPr>
-              <m:opEmu m:val="1"/>
+              <m:opEmu m:val="on"/>
               <m:ctrlPr>
                 <w:rPr>
                   <w:rFonts w:ascii="Cambria Math" w:eastAsiaTheme="minorEastAsia" w:hAnsi="Cambria Math"/>
@@ -2795,7 +2695,25 @@
           <w:rFonts w:eastAsiaTheme="minorEastAsia"/>
           <w:lang w:val="en-US"/>
         </w:rPr>
-        <w:t xml:space="preserve"> This acceleration is then multiplied with dt and a normalized vector from the object to the planet, and finally added to the object velocity.</w:t>
+        <w:t xml:space="preserve"> This acceleration is then multiplied with </w:t>
+      </w:r>
+      <w:proofErr w:type="spellStart"/>
+      <w:proofErr w:type="gramStart"/>
+      <w:r>
+        <w:rPr>
+          <w:rFonts w:eastAsiaTheme="minorEastAsia"/>
+          <w:lang w:val="en-US"/>
+        </w:rPr>
+        <w:t>dt</w:t>
+      </w:r>
+      <w:proofErr w:type="spellEnd"/>
+      <w:proofErr w:type="gramEnd"/>
+      <w:r>
+        <w:rPr>
+          <w:rFonts w:eastAsiaTheme="minorEastAsia"/>
+          <w:lang w:val="en-US"/>
+        </w:rPr>
+        <w:t xml:space="preserve"> and a normalized vector from the object to the planet, and finally added to the object velocity.</w:t>
       </w:r>
       <w:r>
         <w:rPr>
@@ -2914,13 +2832,55 @@
         <w:rPr>
           <w:lang w:val="en-US"/>
         </w:rPr>
-        <w:t xml:space="preserve"> to all available shader programs, textures and bump maps, making all planets fully customizable.</w:t>
-      </w:r>
-      <w:r>
-        <w:rPr>
-          <w:lang w:val="en-US"/>
-        </w:rPr>
-        <w:t xml:space="preserve"> The planet selection function is implemented using a Plücker-coordinate based ray caster just like the one in the fragment shader.</w:t>
+        <w:t xml:space="preserve"> to all available </w:t>
+      </w:r>
+      <w:proofErr w:type="spellStart"/>
+      <w:r>
+        <w:rPr>
+          <w:lang w:val="en-US"/>
+        </w:rPr>
+        <w:t>shader</w:t>
+      </w:r>
+      <w:proofErr w:type="spellEnd"/>
+      <w:r>
+        <w:rPr>
+          <w:lang w:val="en-US"/>
+        </w:rPr>
+        <w:t xml:space="preserve"> programs, textures and bump maps, making all planets fully customizable.</w:t>
+      </w:r>
+      <w:r>
+        <w:rPr>
+          <w:lang w:val="en-US"/>
+        </w:rPr>
+        <w:t xml:space="preserve"> The planet selection function is implemented using a </w:t>
+      </w:r>
+      <w:proofErr w:type="spellStart"/>
+      <w:r>
+        <w:rPr>
+          <w:lang w:val="en-US"/>
+        </w:rPr>
+        <w:t>Plücker</w:t>
+      </w:r>
+      <w:proofErr w:type="spellEnd"/>
+      <w:r>
+        <w:rPr>
+          <w:lang w:val="en-US"/>
+        </w:rPr>
+        <w:t xml:space="preserve">-coordinate based ray caster just like the one in the fragment </w:t>
+      </w:r>
+      <w:proofErr w:type="spellStart"/>
+      <w:r>
+        <w:rPr>
+          <w:lang w:val="en-US"/>
+        </w:rPr>
+        <w:t>shader</w:t>
+      </w:r>
+      <w:proofErr w:type="spellEnd"/>
+      <w:r>
+        <w:rPr>
+          <w:lang w:val="en-US"/>
+        </w:rPr>
+        <w:t>.</w:t>
       </w:r>
     </w:p>
     <w:p>
@@ -2975,7 +2935,21 @@
         <w:rPr>
           <w:lang w:val="en-US"/>
         </w:rPr>
-        <w:t xml:space="preserve">There is a model loader implemented that loads a file of sort .obj. There is also a sphere generator that generates a sphere of given vertex resolution with normals and texture coordinates. </w:t>
+        <w:t xml:space="preserve">There is a model loader implemented that loads a file of sort .obj. There is also a sphere generator that generates a sphere of given vertex resolution with </w:t>
+      </w:r>
+      <w:proofErr w:type="spellStart"/>
+      <w:r>
+        <w:rPr>
+          <w:lang w:val="en-US"/>
+        </w:rPr>
+        <w:t>normals</w:t>
+      </w:r>
+      <w:proofErr w:type="spellEnd"/>
+      <w:r>
+        <w:rPr>
+          <w:lang w:val="en-US"/>
+        </w:rPr>
+        <w:t xml:space="preserve"> and texture coordinates. </w:t>
       </w:r>
     </w:p>
     <w:p>
@@ -3039,7 +3013,35 @@
         <w:rPr>
           <w:lang w:val="en-US"/>
         </w:rPr>
-        <w:t xml:space="preserve">To texture a sphere is a known problem. In the stitch there will be one vertex that needs two different texture coordinates depending on from what side the texture is being interpolated. Otherwise one will get one big interpolation over the entire texture in the stich. </w:t>
+        <w:t xml:space="preserve">To texture a sphere is a known problem. In the stitch there will be one vertex that needs two different </w:t>
+      </w:r>
+      <w:proofErr w:type="gramStart"/>
+      <w:r>
+        <w:rPr>
+          <w:lang w:val="en-US"/>
+        </w:rPr>
+        <w:t>texture</w:t>
+      </w:r>
+      <w:proofErr w:type="gramEnd"/>
+      <w:r>
+        <w:rPr>
+          <w:lang w:val="en-US"/>
+        </w:rPr>
+        <w:t xml:space="preserve"> coordinates depending on from what side the texture is being interpolated. Otherwise one will get one big interpolation over the entire texture in the </w:t>
+      </w:r>
+      <w:proofErr w:type="spellStart"/>
+      <w:r>
+        <w:rPr>
+          <w:lang w:val="en-US"/>
+        </w:rPr>
+        <w:t>stich</w:t>
+      </w:r>
+      <w:proofErr w:type="spellEnd"/>
+      <w:r>
+        <w:rPr>
+          <w:lang w:val="en-US"/>
+        </w:rPr>
+        <w:t xml:space="preserve">. </w:t>
       </w:r>
     </w:p>
     <w:p>
@@ -3052,7 +3054,21 @@
         <w:rPr>
           <w:lang w:val="en-US"/>
         </w:rPr>
-        <w:t>In this project it is solved in the sphere generator. It actually inserts two vertices at the same location, one with the texture coordinate zero and one with the texture coordinate one. These are then combined correctly to their neighbours but never with each other.</w:t>
+        <w:t xml:space="preserve">In this project it is solved in the sphere generator. It actually inserts two vertices at the same location, one with the texture coordinate zero and one with the texture coordinate one. These are then combined correctly to their </w:t>
+      </w:r>
+      <w:proofErr w:type="spellStart"/>
+      <w:r>
+        <w:rPr>
+          <w:lang w:val="en-US"/>
+        </w:rPr>
+        <w:t>neighbours</w:t>
+      </w:r>
+      <w:proofErr w:type="spellEnd"/>
+      <w:r>
+        <w:rPr>
+          <w:lang w:val="en-US"/>
+        </w:rPr>
+        <w:t xml:space="preserve"> but never with each other.</w:t>
       </w:r>
     </w:p>
     <w:p>
@@ -3081,7 +3097,119 @@
         <w:rPr>
           <w:lang w:val="en-US"/>
         </w:rPr>
-        <w:t>To add a feeling of structure to for instance the earth a bump/normal map is used. If one where to add enough vertices to add real height differences on the sphere the models would become too large. The normal map is an RGB image where the three different colour channels represents x, y and z. To add these to a plane is not a big deal. Then you simply change the given normals to the ones in your normal image; not very different from reading a texure. The real difficulties begin when you want to do this to a sphere. The normal map contains normals expressed in local model coordinates, which for a plane are simply x, y and z, but for a sphere this becomes the local normal, a tangent and a bitangent. These need to be aligned for all positions on the sphere for the mapping to look good. The normal is given in the model. To find the first tangent the cross product between the current position and the top of the sphere is used. To avoid problems at the top of the sphere the point to cross multiply with is located just slightly above the top. This way the cross product is always valid. To find the bitangent the cross product between the the normal and the first tangent is calculated.</w:t>
+        <w:t xml:space="preserve">To add a feeling of structure to for instance the earth a bump/normal map is used. If one </w:t>
+      </w:r>
+      <w:proofErr w:type="spellStart"/>
+      <w:r>
+        <w:rPr>
+          <w:lang w:val="en-US"/>
+        </w:rPr>
+        <w:t>where</w:t>
+      </w:r>
+      <w:proofErr w:type="spellEnd"/>
+      <w:r>
+        <w:rPr>
+          <w:lang w:val="en-US"/>
+        </w:rPr>
+        <w:t xml:space="preserve"> to add enough vertices to add real height differences on the sphere the models would become too large. The normal map is an RGB image where the three different </w:t>
+      </w:r>
+      <w:proofErr w:type="spellStart"/>
+      <w:r>
+        <w:rPr>
+          <w:lang w:val="en-US"/>
+        </w:rPr>
+        <w:t>colour</w:t>
+      </w:r>
+      <w:proofErr w:type="spellEnd"/>
+      <w:r>
+        <w:rPr>
+          <w:lang w:val="en-US"/>
+        </w:rPr>
+        <w:t xml:space="preserve"> channels represents x, y and z. To add these to a plane is not a big deal. Then you simply change the given </w:t>
+      </w:r>
+      <w:proofErr w:type="spellStart"/>
+      <w:r>
+        <w:rPr>
+          <w:lang w:val="en-US"/>
+        </w:rPr>
+        <w:t>normals</w:t>
+      </w:r>
+      <w:proofErr w:type="spellEnd"/>
+      <w:r>
+        <w:rPr>
+          <w:lang w:val="en-US"/>
+        </w:rPr>
+        <w:t xml:space="preserve"> to the ones in your normal image; not very different from reading a </w:t>
+      </w:r>
+      <w:proofErr w:type="spellStart"/>
+      <w:r>
+        <w:rPr>
+          <w:lang w:val="en-US"/>
+        </w:rPr>
+        <w:t>texure</w:t>
+      </w:r>
+      <w:proofErr w:type="spellEnd"/>
+      <w:r>
+        <w:rPr>
+          <w:lang w:val="en-US"/>
+        </w:rPr>
+        <w:t xml:space="preserve">. The real difficulties begin when you want to do this to a sphere. The normal map contains </w:t>
+      </w:r>
+      <w:proofErr w:type="spellStart"/>
+      <w:r>
+        <w:rPr>
+          <w:lang w:val="en-US"/>
+        </w:rPr>
+        <w:t>normals</w:t>
+      </w:r>
+      <w:proofErr w:type="spellEnd"/>
+      <w:r>
+        <w:rPr>
+          <w:lang w:val="en-US"/>
+        </w:rPr>
+        <w:t xml:space="preserve"> expressed in local model coordinates, which for a plane are simply x, y and z, but for a sphere this becomes the local normal, a tangent and a </w:t>
+      </w:r>
+      <w:proofErr w:type="spellStart"/>
+      <w:r>
+        <w:rPr>
+          <w:lang w:val="en-US"/>
+        </w:rPr>
+        <w:t>bitangent</w:t>
+      </w:r>
+      <w:proofErr w:type="spellEnd"/>
+      <w:r>
+        <w:rPr>
+          <w:lang w:val="en-US"/>
+        </w:rPr>
+        <w:t xml:space="preserve">. These need to be aligned for all positions on the sphere for the mapping to look good. The normal is given in the model. To find the first tangent the cross product between the current position and the top of the sphere is used. To avoid problems at the top of the sphere the point to cross multiply with is located just slightly above the top. This way the cross product is always valid. To find the </w:t>
+      </w:r>
+      <w:proofErr w:type="spellStart"/>
+      <w:r>
+        <w:rPr>
+          <w:lang w:val="en-US"/>
+        </w:rPr>
+        <w:t>bitangent</w:t>
+      </w:r>
+      <w:proofErr w:type="spellEnd"/>
+      <w:r>
+        <w:rPr>
+          <w:lang w:val="en-US"/>
+        </w:rPr>
+        <w:t xml:space="preserve"> the cross product between the </w:t>
+      </w:r>
+      <w:proofErr w:type="spellStart"/>
+      <w:r>
+        <w:rPr>
+          <w:lang w:val="en-US"/>
+        </w:rPr>
+        <w:t>the</w:t>
+      </w:r>
+      <w:proofErr w:type="spellEnd"/>
+      <w:r>
+        <w:rPr>
+          <w:lang w:val="en-US"/>
+        </w:rPr>
+        <w:t xml:space="preserve"> normal and the first tangent is calculated.</w:t>
       </w:r>
     </w:p>
     <w:p>
@@ -3119,12 +3247,20 @@
         </w:rPr>
       </w:pPr>
       <w:bookmarkStart w:id="17" w:name="_Toc356317632"/>
+      <w:proofErr w:type="spellStart"/>
       <w:r>
         <w:rPr>
           <w:lang w:val="en-US"/>
         </w:rPr>
         <w:lastRenderedPageBreak/>
-        <w:t>Specularity map</w:t>
+        <w:t>Specularity</w:t>
+      </w:r>
+      <w:proofErr w:type="spellEnd"/>
+      <w:r>
+        <w:rPr>
+          <w:lang w:val="en-US"/>
+        </w:rPr>
+        <w:t xml:space="preserve"> map</w:t>
       </w:r>
       <w:bookmarkEnd w:id="17"/>
     </w:p>
@@ -3138,7 +3274,77 @@
         <w:rPr>
           <w:lang w:val="en-US"/>
         </w:rPr>
-        <w:t xml:space="preserve">To add the effect of water being more specular than land on the earth a specularity map is used. This is used to adjust the specularity coefficient in the phong shader. </w:t>
+        <w:t xml:space="preserve">To add the effect of water being more </w:t>
+      </w:r>
+      <w:proofErr w:type="spellStart"/>
+      <w:r>
+        <w:rPr>
+          <w:lang w:val="en-US"/>
+        </w:rPr>
+        <w:t>specular</w:t>
+      </w:r>
+      <w:proofErr w:type="spellEnd"/>
+      <w:r>
+        <w:rPr>
+          <w:lang w:val="en-US"/>
+        </w:rPr>
+        <w:t xml:space="preserve"> than land on the earth a </w:t>
+      </w:r>
+      <w:proofErr w:type="spellStart"/>
+      <w:r>
+        <w:rPr>
+          <w:lang w:val="en-US"/>
+        </w:rPr>
+        <w:t>specularity</w:t>
+      </w:r>
+      <w:proofErr w:type="spellEnd"/>
+      <w:r>
+        <w:rPr>
+          <w:lang w:val="en-US"/>
+        </w:rPr>
+        <w:t xml:space="preserve"> map is used. This is used to adjust the </w:t>
+      </w:r>
+      <w:proofErr w:type="spellStart"/>
+      <w:r>
+        <w:rPr>
+          <w:lang w:val="en-US"/>
+        </w:rPr>
+        <w:t>specularity</w:t>
+      </w:r>
+      <w:proofErr w:type="spellEnd"/>
+      <w:r>
+        <w:rPr>
+          <w:lang w:val="en-US"/>
+        </w:rPr>
+        <w:t xml:space="preserve"> coefficient in the </w:t>
+      </w:r>
+      <w:proofErr w:type="spellStart"/>
+      <w:r>
+        <w:rPr>
+          <w:lang w:val="en-US"/>
+        </w:rPr>
+        <w:t>phong</w:t>
+      </w:r>
+      <w:proofErr w:type="spellEnd"/>
+      <w:r>
+        <w:rPr>
+          <w:lang w:val="en-US"/>
+        </w:rPr>
+        <w:t xml:space="preserve"> </w:t>
+      </w:r>
+      <w:proofErr w:type="spellStart"/>
+      <w:r>
+        <w:rPr>
+          <w:lang w:val="en-US"/>
+        </w:rPr>
+        <w:t>shader</w:t>
+      </w:r>
+      <w:proofErr w:type="spellEnd"/>
+      <w:r>
+        <w:rPr>
+          <w:lang w:val="en-US"/>
+        </w:rPr>
+        <w:t xml:space="preserve">. </w:t>
       </w:r>
     </w:p>
     <w:p>
@@ -3167,7 +3373,35 @@
         <w:rPr>
           <w:lang w:val="en-US"/>
         </w:rPr>
-        <w:t xml:space="preserve">By implementing a plücker based ray caster in the fragment shader shadows where easily achieved. The computational complexity grows fast though. For every pixel you need to cast a ray from every light source to the pixel and then check the distance for every planet to this line. If the distance is smaller than the planet radius it generates a shadow in the current pixel. This does not give any soft shadows. </w:t>
+        <w:t xml:space="preserve">By implementing a </w:t>
+      </w:r>
+      <w:proofErr w:type="spellStart"/>
+      <w:r>
+        <w:rPr>
+          <w:lang w:val="en-US"/>
+        </w:rPr>
+        <w:t>plücker</w:t>
+      </w:r>
+      <w:proofErr w:type="spellEnd"/>
+      <w:r>
+        <w:rPr>
+          <w:lang w:val="en-US"/>
+        </w:rPr>
+        <w:t xml:space="preserve"> based ray caster in the fragment </w:t>
+      </w:r>
+      <w:proofErr w:type="spellStart"/>
+      <w:r>
+        <w:rPr>
+          <w:lang w:val="en-US"/>
+        </w:rPr>
+        <w:t>shader</w:t>
+      </w:r>
+      <w:proofErr w:type="spellEnd"/>
+      <w:r>
+        <w:rPr>
+          <w:lang w:val="en-US"/>
+        </w:rPr>
+        <w:t xml:space="preserve"> shadows where easily achieved. The computational complexity grows fast though. For every pixel you need to cast a ray from every light source to the pixel and then check the distance for every planet to this line. If the distance is smaller than the planet radius it generates a shadow in the current pixel. This does not give any soft shadows. </w:t>
       </w:r>
     </w:p>
     <w:p>
@@ -3180,7 +3414,21 @@
         <w:rPr>
           <w:lang w:val="en-US"/>
         </w:rPr>
-        <w:t xml:space="preserve">There exists different methods to get rid of the sharp shadow edges. The one mentioned in this course is to randomly alter the position of the light source and sum the contribution from every random position for every pixel. This method quickly becomes very computational heavy. </w:t>
+        <w:t xml:space="preserve">There </w:t>
+      </w:r>
+      <w:proofErr w:type="gramStart"/>
+      <w:r>
+        <w:rPr>
+          <w:lang w:val="en-US"/>
+        </w:rPr>
+        <w:t>exists different methods</w:t>
+      </w:r>
+      <w:proofErr w:type="gramEnd"/>
+      <w:r>
+        <w:rPr>
+          <w:lang w:val="en-US"/>
+        </w:rPr>
+        <w:t xml:space="preserve"> to get rid of the sharp shadow edges. The one mentioned in this course is to randomly alter the position of the light source and sum the contribution from every random position for every pixel. This method quickly becomes very computational heavy. </w:t>
       </w:r>
     </w:p>
     <w:p>
@@ -3231,6 +3479,7 @@
         </w:rPr>
       </w:pPr>
       <w:bookmarkStart w:id="19" w:name="_Toc356317634"/>
+      <w:proofErr w:type="spellStart"/>
       <w:r>
         <w:rPr>
           <w:lang w:val="en-US"/>
@@ -3238,6 +3487,7 @@
         <w:t>Shaders</w:t>
       </w:r>
       <w:bookmarkEnd w:id="19"/>
+      <w:proofErr w:type="spellEnd"/>
     </w:p>
     <w:p>
       <w:pPr>
@@ -3249,12 +3499,506 @@
         <w:rPr>
           <w:lang w:val="en-US"/>
         </w:rPr>
-        <w:t xml:space="preserve">To avoid unnecessary branches in the shader several different shaders are used designed specifically for their purpose. The earth is the object with the most texture data available and therefore it got a dedicated shader to handle texture blending, bump mapping, specularity mapping and shadows. The more common planets do not have a night texture, bump map or specularity map and hence need none of these features in their shader. </w:t>
-      </w:r>
+        <w:t xml:space="preserve">To avoid unnecessary branches in the </w:t>
+      </w:r>
+      <w:proofErr w:type="spellStart"/>
+      <w:r>
+        <w:rPr>
+          <w:lang w:val="en-US"/>
+        </w:rPr>
+        <w:t>shader</w:t>
+      </w:r>
+      <w:proofErr w:type="spellEnd"/>
+      <w:r>
+        <w:rPr>
+          <w:lang w:val="en-US"/>
+        </w:rPr>
+        <w:t xml:space="preserve"> several different </w:t>
+      </w:r>
+      <w:proofErr w:type="spellStart"/>
+      <w:r>
+        <w:rPr>
+          <w:lang w:val="en-US"/>
+        </w:rPr>
+        <w:t>shaders</w:t>
+      </w:r>
+      <w:proofErr w:type="spellEnd"/>
+      <w:r>
+        <w:rPr>
+          <w:lang w:val="en-US"/>
+        </w:rPr>
+        <w:t xml:space="preserve"> are used designed specifically for their purpose. The earth is the object with the most texture data available and therefore it got a dedicated </w:t>
+      </w:r>
+      <w:proofErr w:type="spellStart"/>
+      <w:r>
+        <w:rPr>
+          <w:lang w:val="en-US"/>
+        </w:rPr>
+        <w:t>shader</w:t>
+      </w:r>
+      <w:proofErr w:type="spellEnd"/>
+      <w:r>
+        <w:rPr>
+          <w:lang w:val="en-US"/>
+        </w:rPr>
+        <w:t xml:space="preserve"> to handle texture blending, bump mapping, </w:t>
+      </w:r>
+      <w:proofErr w:type="spellStart"/>
+      <w:r>
+        <w:rPr>
+          <w:lang w:val="en-US"/>
+        </w:rPr>
+        <w:t>specularity</w:t>
+      </w:r>
+      <w:proofErr w:type="spellEnd"/>
+      <w:r>
+        <w:rPr>
+          <w:lang w:val="en-US"/>
+        </w:rPr>
+        <w:t xml:space="preserve"> mapping and shadows. The more common planets do not have a night texture, bump map or </w:t>
+      </w:r>
+      <w:proofErr w:type="spellStart"/>
+      <w:r>
+        <w:rPr>
+          <w:lang w:val="en-US"/>
+        </w:rPr>
+        <w:t>specularity</w:t>
+      </w:r>
+      <w:proofErr w:type="spellEnd"/>
+      <w:r>
+        <w:rPr>
+          <w:lang w:val="en-US"/>
+        </w:rPr>
+        <w:t xml:space="preserve"> map and hence need none of these features in their </w:t>
+      </w:r>
+      <w:proofErr w:type="spellStart"/>
+      <w:r>
+        <w:rPr>
+          <w:lang w:val="en-US"/>
+        </w:rPr>
+        <w:t>shader</w:t>
+      </w:r>
+      <w:proofErr w:type="spellEnd"/>
+      <w:r>
+        <w:rPr>
+          <w:lang w:val="en-US"/>
+        </w:rPr>
+        <w:t xml:space="preserve">. </w:t>
+      </w:r>
+    </w:p>
+    <w:p>
+      <w:pPr>
+        <w:rPr>
+          <w:lang w:val="en-US"/>
+        </w:rPr>
+      </w:pPr>
+    </w:p>
+    <w:p>
+      <w:pPr>
+        <w:rPr>
+          <w:sz w:val="44"/>
+          <w:szCs w:val="44"/>
+          <w:lang w:val="en-US"/>
+        </w:rPr>
+      </w:pPr>
+      <m:oMathPara>
+        <m:oMath>
+          <m:sSub>
+            <m:sSubPr>
+              <m:ctrlPr>
+                <w:rPr>
+                  <w:rFonts w:ascii="Cambria Math" w:eastAsiaTheme="minorEastAsia" w:hAnsi="Cambria Math"/>
+                  <w:b/>
+                  <w:i/>
+                  <w:sz w:val="44"/>
+                  <w:szCs w:val="44"/>
+                  <w:lang w:val="en-US"/>
+                </w:rPr>
+              </m:ctrlPr>
+            </m:sSubPr>
+            <m:e>
+              <m:r>
+                <m:rPr>
+                  <m:sty m:val="bi"/>
+                </m:rPr>
+                <w:rPr>
+                  <w:rFonts w:ascii="Cambria Math" w:eastAsiaTheme="minorEastAsia" w:hAnsi="Cambria Math"/>
+                  <w:sz w:val="44"/>
+                  <w:szCs w:val="44"/>
+                  <w:lang w:val="en-US"/>
+                </w:rPr>
+                <m:t>v</m:t>
+              </m:r>
+            </m:e>
+            <m:sub>
+              <m:r>
+                <w:rPr>
+                  <w:rFonts w:ascii="Cambria Math" w:eastAsiaTheme="minorEastAsia" w:hAnsi="Cambria Math"/>
+                  <w:sz w:val="44"/>
+                  <w:szCs w:val="44"/>
+                  <w:lang w:val="en-US"/>
+                </w:rPr>
+                <m:t>t+1</m:t>
+              </m:r>
+              <m:ctrlPr>
+                <w:rPr>
+                  <w:rFonts w:ascii="Cambria Math" w:eastAsiaTheme="minorEastAsia" w:hAnsi="Cambria Math"/>
+                  <w:i/>
+                  <w:sz w:val="44"/>
+                  <w:szCs w:val="44"/>
+                  <w:lang w:val="en-US"/>
+                </w:rPr>
+              </m:ctrlPr>
+            </m:sub>
+          </m:sSub>
+          <m:r>
+            <w:rPr>
+              <w:rFonts w:ascii="Cambria Math" w:eastAsiaTheme="minorEastAsia" w:hAnsi="Cambria Math"/>
+              <w:sz w:val="44"/>
+              <w:szCs w:val="44"/>
+              <w:lang w:val="en-US"/>
+            </w:rPr>
+            <m:t>=</m:t>
+          </m:r>
+          <m:sSub>
+            <m:sSubPr>
+              <m:ctrlPr>
+                <w:rPr>
+                  <w:rFonts w:ascii="Cambria Math" w:eastAsiaTheme="minorEastAsia" w:hAnsi="Cambria Math"/>
+                  <w:b/>
+                  <w:i/>
+                  <w:sz w:val="44"/>
+                  <w:szCs w:val="44"/>
+                  <w:lang w:val="en-US"/>
+                </w:rPr>
+              </m:ctrlPr>
+            </m:sSubPr>
+            <m:e>
+              <m:r>
+                <m:rPr>
+                  <m:sty m:val="bi"/>
+                </m:rPr>
+                <w:rPr>
+                  <w:rFonts w:ascii="Cambria Math" w:eastAsiaTheme="minorEastAsia" w:hAnsi="Cambria Math"/>
+                  <w:sz w:val="44"/>
+                  <w:szCs w:val="44"/>
+                  <w:lang w:val="en-US"/>
+                </w:rPr>
+                <m:t>v</m:t>
+              </m:r>
+            </m:e>
+            <m:sub>
+              <m:r>
+                <w:rPr>
+                  <w:rFonts w:ascii="Cambria Math" w:eastAsiaTheme="minorEastAsia" w:hAnsi="Cambria Math"/>
+                  <w:sz w:val="44"/>
+                  <w:szCs w:val="44"/>
+                  <w:lang w:val="en-US"/>
+                </w:rPr>
+                <m:t>t</m:t>
+              </m:r>
+              <m:ctrlPr>
+                <w:rPr>
+                  <w:rFonts w:ascii="Cambria Math" w:eastAsiaTheme="minorEastAsia" w:hAnsi="Cambria Math"/>
+                  <w:i/>
+                  <w:sz w:val="44"/>
+                  <w:szCs w:val="44"/>
+                  <w:lang w:val="en-US"/>
+                </w:rPr>
+              </m:ctrlPr>
+            </m:sub>
+          </m:sSub>
+          <m:r>
+            <w:rPr>
+              <w:rFonts w:ascii="Cambria Math" w:eastAsiaTheme="minorEastAsia" w:hAnsi="Cambria Math"/>
+              <w:sz w:val="44"/>
+              <w:szCs w:val="44"/>
+              <w:lang w:val="en-US"/>
+            </w:rPr>
+            <m:t xml:space="preserve">+ </m:t>
+          </m:r>
+          <m:sSub>
+            <m:sSubPr>
+              <m:ctrlPr>
+                <w:rPr>
+                  <w:rFonts w:ascii="Cambria Math" w:eastAsiaTheme="minorEastAsia" w:hAnsi="Cambria Math"/>
+                  <w:i/>
+                  <w:sz w:val="44"/>
+                  <w:szCs w:val="44"/>
+                  <w:lang w:val="en-US"/>
+                </w:rPr>
+              </m:ctrlPr>
+            </m:sSubPr>
+            <m:e>
+              <m:r>
+                <m:rPr>
+                  <m:sty m:val="bi"/>
+                </m:rPr>
+                <w:rPr>
+                  <w:rFonts w:ascii="Cambria Math" w:eastAsiaTheme="minorEastAsia" w:hAnsi="Cambria Math"/>
+                  <w:sz w:val="44"/>
+                  <w:szCs w:val="44"/>
+                  <w:lang w:val="en-US"/>
+                </w:rPr>
+                <m:t>a</m:t>
+              </m:r>
+            </m:e>
+            <m:sub>
+              <m:r>
+                <w:rPr>
+                  <w:rFonts w:ascii="Cambria Math" w:eastAsiaTheme="minorEastAsia" w:hAnsi="Cambria Math"/>
+                  <w:sz w:val="44"/>
+                  <w:szCs w:val="44"/>
+                  <w:lang w:val="en-US"/>
+                </w:rPr>
+                <m:t>t</m:t>
+              </m:r>
+            </m:sub>
+          </m:sSub>
+          <m:r>
+            <w:rPr>
+              <w:rFonts w:ascii="Cambria Math" w:eastAsiaTheme="minorEastAsia" w:hAnsi="Cambria Math"/>
+              <w:sz w:val="44"/>
+              <w:szCs w:val="44"/>
+              <w:lang w:val="en-US"/>
+            </w:rPr>
+            <m:t xml:space="preserve">dt,  </m:t>
+          </m:r>
+          <m:sSub>
+            <m:sSubPr>
+              <m:ctrlPr>
+                <w:rPr>
+                  <w:rFonts w:ascii="Cambria Math" w:eastAsiaTheme="minorEastAsia" w:hAnsi="Cambria Math"/>
+                  <w:i/>
+                  <w:sz w:val="44"/>
+                  <w:szCs w:val="44"/>
+                  <w:lang w:val="en-US"/>
+                </w:rPr>
+              </m:ctrlPr>
+            </m:sSubPr>
+            <m:e>
+              <m:r>
+                <m:rPr>
+                  <m:sty m:val="bi"/>
+                </m:rPr>
+                <w:rPr>
+                  <w:rFonts w:ascii="Cambria Math" w:eastAsiaTheme="minorEastAsia" w:hAnsi="Cambria Math"/>
+                  <w:sz w:val="44"/>
+                  <w:szCs w:val="44"/>
+                  <w:lang w:val="en-US"/>
+                </w:rPr>
+                <m:t>a</m:t>
+              </m:r>
+            </m:e>
+            <m:sub>
+              <m:r>
+                <w:rPr>
+                  <w:rFonts w:ascii="Cambria Math" w:eastAsiaTheme="minorEastAsia" w:hAnsi="Cambria Math"/>
+                  <w:sz w:val="44"/>
+                  <w:szCs w:val="44"/>
+                  <w:lang w:val="en-US"/>
+                </w:rPr>
+                <m:t>t</m:t>
+              </m:r>
+            </m:sub>
+          </m:sSub>
+          <m:r>
+            <w:rPr>
+              <w:rFonts w:ascii="Cambria Math" w:eastAsiaTheme="minorEastAsia" w:hAnsi="Cambria Math"/>
+              <w:sz w:val="44"/>
+              <w:szCs w:val="44"/>
+              <w:lang w:val="en-US"/>
+            </w:rPr>
+            <m:t>=</m:t>
+          </m:r>
+          <m:nary>
+            <m:naryPr>
+              <m:chr m:val="∑"/>
+              <m:supHide m:val="on"/>
+              <m:ctrlPr>
+                <w:rPr>
+                  <w:rFonts w:ascii="Cambria Math" w:hAnsi="Cambria Math"/>
+                  <w:i/>
+                  <w:sz w:val="44"/>
+                  <w:szCs w:val="44"/>
+                  <w:lang w:val="en-US"/>
+                </w:rPr>
+              </m:ctrlPr>
+            </m:naryPr>
+            <m:sub>
+              <m:r>
+                <w:rPr>
+                  <w:rFonts w:ascii="Cambria Math" w:hAnsi="Cambria Math"/>
+                  <w:sz w:val="44"/>
+                  <w:szCs w:val="44"/>
+                  <w:lang w:val="en-US"/>
+                </w:rPr>
+                <m:t>planets</m:t>
+              </m:r>
+            </m:sub>
+            <m:sup/>
+            <m:e>
+              <m:f>
+                <m:fPr>
+                  <m:ctrlPr>
+                    <w:rPr>
+                      <w:rFonts w:ascii="Cambria Math" w:hAnsi="Cambria Math"/>
+                      <w:i/>
+                      <w:sz w:val="44"/>
+                      <w:szCs w:val="44"/>
+                      <w:lang w:val="en-US"/>
+                    </w:rPr>
+                  </m:ctrlPr>
+                </m:fPr>
+                <m:num>
+                  <m:r>
+                    <w:rPr>
+                      <w:rFonts w:ascii="Cambria Math" w:hAnsi="Cambria Math"/>
+                      <w:sz w:val="44"/>
+                      <w:szCs w:val="44"/>
+                      <w:lang w:val="en-US"/>
+                    </w:rPr>
+                    <m:t>G</m:t>
+                  </m:r>
+                  <m:sSub>
+                    <m:sSubPr>
+                      <m:ctrlPr>
+                        <w:rPr>
+                          <w:rFonts w:ascii="Cambria Math" w:hAnsi="Cambria Math"/>
+                          <w:i/>
+                          <w:sz w:val="44"/>
+                          <w:szCs w:val="44"/>
+                          <w:lang w:val="en-US"/>
+                        </w:rPr>
+                      </m:ctrlPr>
+                    </m:sSubPr>
+                    <m:e>
+                      <m:r>
+                        <w:rPr>
+                          <w:rFonts w:ascii="Cambria Math" w:hAnsi="Cambria Math"/>
+                          <w:sz w:val="44"/>
+                          <w:szCs w:val="44"/>
+                          <w:lang w:val="en-US"/>
+                        </w:rPr>
+                        <m:t>m</m:t>
+                      </m:r>
+                    </m:e>
+                    <m:sub>
+                      <m:r>
+                        <w:rPr>
+                          <w:rFonts w:ascii="Cambria Math" w:hAnsi="Cambria Math"/>
+                          <w:sz w:val="44"/>
+                          <w:szCs w:val="44"/>
+                          <w:lang w:val="en-US"/>
+                        </w:rPr>
+                        <m:t>p</m:t>
+                      </m:r>
+                    </m:sub>
+                  </m:sSub>
+                </m:num>
+                <m:den>
+                  <m:sSup>
+                    <m:sSupPr>
+                      <m:ctrlPr>
+                        <w:rPr>
+                          <w:rFonts w:ascii="Cambria Math" w:hAnsi="Cambria Math"/>
+                          <w:i/>
+                          <w:sz w:val="44"/>
+                          <w:szCs w:val="44"/>
+                          <w:lang w:val="en-US"/>
+                        </w:rPr>
+                      </m:ctrlPr>
+                    </m:sSupPr>
+                    <m:e>
+                      <m:d>
+                        <m:dPr>
+                          <m:begChr m:val="|"/>
+                          <m:endChr m:val="|"/>
+                          <m:ctrlPr>
+                            <w:rPr>
+                              <w:rFonts w:ascii="Cambria Math" w:hAnsi="Cambria Math"/>
+                              <w:i/>
+                              <w:sz w:val="44"/>
+                              <w:szCs w:val="44"/>
+                              <w:lang w:val="en-US"/>
+                            </w:rPr>
+                          </m:ctrlPr>
+                        </m:dPr>
+                        <m:e>
+                          <m:r>
+                            <m:rPr>
+                              <m:sty m:val="bi"/>
+                            </m:rPr>
+                            <w:rPr>
+                              <w:rFonts w:ascii="Cambria Math" w:hAnsi="Cambria Math"/>
+                              <w:sz w:val="44"/>
+                              <w:szCs w:val="44"/>
+                              <w:lang w:val="en-US"/>
+                            </w:rPr>
+                            <m:t>d</m:t>
+                          </m:r>
+                        </m:e>
+                      </m:d>
+                    </m:e>
+                    <m:sup>
+                      <m:r>
+                        <w:rPr>
+                          <w:rFonts w:ascii="Cambria Math" w:hAnsi="Cambria Math"/>
+                          <w:sz w:val="44"/>
+                          <w:szCs w:val="44"/>
+                          <w:lang w:val="en-US"/>
+                        </w:rPr>
+                        <m:t>2</m:t>
+                      </m:r>
+                    </m:sup>
+                  </m:sSup>
+                </m:den>
+              </m:f>
+              <m:acc>
+                <m:accPr>
+                  <m:ctrlPr>
+                    <w:rPr>
+                      <w:rFonts w:ascii="Cambria Math" w:hAnsi="Cambria Math"/>
+                      <w:b/>
+                      <w:i/>
+                      <w:sz w:val="44"/>
+                      <w:szCs w:val="44"/>
+                      <w:lang w:val="en-US"/>
+                    </w:rPr>
+                  </m:ctrlPr>
+                </m:accPr>
+                <m:e>
+                  <m:r>
+                    <m:rPr>
+                      <m:sty m:val="bi"/>
+                    </m:rPr>
+                    <w:rPr>
+                      <w:rFonts w:ascii="Cambria Math" w:hAnsi="Cambria Math"/>
+                      <w:sz w:val="44"/>
+                      <w:szCs w:val="44"/>
+                      <w:lang w:val="en-US"/>
+                    </w:rPr>
+                    <m:t>d</m:t>
+                  </m:r>
+                </m:e>
+              </m:acc>
+            </m:e>
+          </m:nary>
+          <m:r>
+            <w:rPr>
+              <w:rFonts w:ascii="Cambria Math" w:eastAsiaTheme="minorEastAsia" w:hAnsi="Cambria Math"/>
+              <w:sz w:val="44"/>
+              <w:szCs w:val="44"/>
+              <w:lang w:val="en-US"/>
+            </w:rPr>
+            <m:t xml:space="preserve">      </m:t>
+          </m:r>
+        </m:oMath>
+      </m:oMathPara>
     </w:p>
     <w:sectPr>
-      <w:headerReference w:type="default" r:id="rId11"/>
-      <w:footerReference w:type="default" r:id="rId12"/>
+      <w:headerReference w:type="default" r:id="rId10"/>
+      <w:footerReference w:type="default" r:id="rId11"/>
       <w:type w:val="continuous"/>
       <w:pgSz w:w="11906" w:h="16838"/>
       <w:pgMar w:top="1417" w:right="1417" w:bottom="1417" w:left="1417" w:header="708" w:footer="708" w:gutter="0"/>
@@ -3267,7 +4011,7 @@
 </file>
 
 <file path=word/endnotes.xml><?xml version="1.0" encoding="utf-8"?>
-<w:endnotes xmlns:wpc="http://schemas.microsoft.com/office/word/2010/wordprocessingCanvas" xmlns:mc="http://schemas.openxmlformats.org/markup-compatibility/2006" xmlns:o="urn:schemas-microsoft-com:office:office" xmlns:r="http://schemas.openxmlformats.org/officeDocument/2006/relationships" xmlns:m="http://schemas.openxmlformats.org/officeDocument/2006/math" xmlns:v="urn:schemas-microsoft-com:vml" xmlns:wp14="http://schemas.microsoft.com/office/word/2010/wordprocessingDrawing" xmlns:wp="http://schemas.openxmlformats.org/drawingml/2006/wordprocessingDrawing" xmlns:w10="urn:schemas-microsoft-com:office:word" xmlns:w="http://schemas.openxmlformats.org/wordprocessingml/2006/main" xmlns:w14="http://schemas.microsoft.com/office/word/2010/wordml" xmlns:wpg="http://schemas.microsoft.com/office/word/2010/wordprocessingGroup" xmlns:wpi="http://schemas.microsoft.com/office/word/2010/wordprocessingInk" xmlns:wne="http://schemas.microsoft.com/office/word/2006/wordml" xmlns:wps="http://schemas.microsoft.com/office/word/2010/wordprocessingShape" mc:Ignorable="w14 wp14">
+<w:endnotes xmlns:ve="http://schemas.openxmlformats.org/markup-compatibility/2006" xmlns:o="urn:schemas-microsoft-com:office:office" xmlns:r="http://schemas.openxmlformats.org/officeDocument/2006/relationships" xmlns:m="http://schemas.openxmlformats.org/officeDocument/2006/math" xmlns:v="urn:schemas-microsoft-com:vml" xmlns:wp="http://schemas.openxmlformats.org/drawingml/2006/wordprocessingDrawing" xmlns:w10="urn:schemas-microsoft-com:office:word" xmlns:w="http://schemas.openxmlformats.org/wordprocessingml/2006/main" xmlns:wne="http://schemas.microsoft.com/office/word/2006/wordml">
   <w:endnote w:type="separator" w:id="-1">
     <w:p>
       <w:pPr>
@@ -3292,7 +4036,7 @@
 </file>
 
 <file path=word/footer1.xml><?xml version="1.0" encoding="utf-8"?>
-<w:ftr xmlns:wpc="http://schemas.microsoft.com/office/word/2010/wordprocessingCanvas" xmlns:mc="http://schemas.openxmlformats.org/markup-compatibility/2006" xmlns:o="urn:schemas-microsoft-com:office:office" xmlns:r="http://schemas.openxmlformats.org/officeDocument/2006/relationships" xmlns:m="http://schemas.openxmlformats.org/officeDocument/2006/math" xmlns:v="urn:schemas-microsoft-com:vml" xmlns:wp14="http://schemas.microsoft.com/office/word/2010/wordprocessingDrawing" xmlns:wp="http://schemas.openxmlformats.org/drawingml/2006/wordprocessingDrawing" xmlns:w10="urn:schemas-microsoft-com:office:word" xmlns:w="http://schemas.openxmlformats.org/wordprocessingml/2006/main" xmlns:w14="http://schemas.microsoft.com/office/word/2010/wordml" xmlns:wpg="http://schemas.microsoft.com/office/word/2010/wordprocessingGroup" xmlns:wpi="http://schemas.microsoft.com/office/word/2010/wordprocessingInk" xmlns:wne="http://schemas.microsoft.com/office/word/2006/wordml" xmlns:wps="http://schemas.microsoft.com/office/word/2010/wordprocessingShape" mc:Ignorable="w14 wp14">
+<w:ftr xmlns:ve="http://schemas.openxmlformats.org/markup-compatibility/2006" xmlns:o="urn:schemas-microsoft-com:office:office" xmlns:r="http://schemas.openxmlformats.org/officeDocument/2006/relationships" xmlns:m="http://schemas.openxmlformats.org/officeDocument/2006/math" xmlns:v="urn:schemas-microsoft-com:vml" xmlns:wp="http://schemas.openxmlformats.org/drawingml/2006/wordprocessingDrawing" xmlns:w10="urn:schemas-microsoft-com:office:word" xmlns:w="http://schemas.openxmlformats.org/wordprocessingml/2006/main" xmlns:wne="http://schemas.microsoft.com/office/word/2006/wordml">
   <w:p>
     <w:pPr>
       <w:pStyle w:val="Footer"/>
@@ -3311,7 +4055,7 @@
       <w:rPr>
         <w:noProof/>
       </w:rPr>
-      <w:t>4</w:t>
+      <w:t>6</w:t>
     </w:r>
     <w:r>
       <w:fldChar w:fldCharType="end"/>
@@ -3321,7 +4065,7 @@
 </file>
 
 <file path=word/footnotes.xml><?xml version="1.0" encoding="utf-8"?>
-<w:footnotes xmlns:wpc="http://schemas.microsoft.com/office/word/2010/wordprocessingCanvas" xmlns:mc="http://schemas.openxmlformats.org/markup-compatibility/2006" xmlns:o="urn:schemas-microsoft-com:office:office" xmlns:r="http://schemas.openxmlformats.org/officeDocument/2006/relationships" xmlns:m="http://schemas.openxmlformats.org/officeDocument/2006/math" xmlns:v="urn:schemas-microsoft-com:vml" xmlns:wp14="http://schemas.microsoft.com/office/word/2010/wordprocessingDrawing" xmlns:wp="http://schemas.openxmlformats.org/drawingml/2006/wordprocessingDrawing" xmlns:w10="urn:schemas-microsoft-com:office:word" xmlns:w="http://schemas.openxmlformats.org/wordprocessingml/2006/main" xmlns:w14="http://schemas.microsoft.com/office/word/2010/wordml" xmlns:wpg="http://schemas.microsoft.com/office/word/2010/wordprocessingGroup" xmlns:wpi="http://schemas.microsoft.com/office/word/2010/wordprocessingInk" xmlns:wne="http://schemas.microsoft.com/office/word/2006/wordml" xmlns:wps="http://schemas.microsoft.com/office/word/2010/wordprocessingShape" mc:Ignorable="w14 wp14">
+<w:footnotes xmlns:ve="http://schemas.openxmlformats.org/markup-compatibility/2006" xmlns:o="urn:schemas-microsoft-com:office:office" xmlns:r="http://schemas.openxmlformats.org/officeDocument/2006/relationships" xmlns:m="http://schemas.openxmlformats.org/officeDocument/2006/math" xmlns:v="urn:schemas-microsoft-com:vml" xmlns:wp="http://schemas.openxmlformats.org/drawingml/2006/wordprocessingDrawing" xmlns:w10="urn:schemas-microsoft-com:office:word" xmlns:w="http://schemas.openxmlformats.org/wordprocessingml/2006/main" xmlns:wne="http://schemas.microsoft.com/office/word/2006/wordml">
   <w:footnote w:type="separator" w:id="-1">
     <w:p>
       <w:pPr>
@@ -3346,7 +4090,7 @@
 </file>
 
 <file path=word/header1.xml><?xml version="1.0" encoding="utf-8"?>
-<w:hdr xmlns:wpc="http://schemas.microsoft.com/office/word/2010/wordprocessingCanvas" xmlns:mc="http://schemas.openxmlformats.org/markup-compatibility/2006" xmlns:o="urn:schemas-microsoft-com:office:office" xmlns:r="http://schemas.openxmlformats.org/officeDocument/2006/relationships" xmlns:m="http://schemas.openxmlformats.org/officeDocument/2006/math" xmlns:v="urn:schemas-microsoft-com:vml" xmlns:wp14="http://schemas.microsoft.com/office/word/2010/wordprocessingDrawing" xmlns:wp="http://schemas.openxmlformats.org/drawingml/2006/wordprocessingDrawing" xmlns:w10="urn:schemas-microsoft-com:office:word" xmlns:w="http://schemas.openxmlformats.org/wordprocessingml/2006/main" xmlns:w14="http://schemas.microsoft.com/office/word/2010/wordml" xmlns:wpg="http://schemas.microsoft.com/office/word/2010/wordprocessingGroup" xmlns:wpi="http://schemas.microsoft.com/office/word/2010/wordprocessingInk" xmlns:wne="http://schemas.microsoft.com/office/word/2006/wordml" xmlns:wps="http://schemas.microsoft.com/office/word/2010/wordprocessingShape" mc:Ignorable="w14 wp14">
+<w:hdr xmlns:ve="http://schemas.openxmlformats.org/markup-compatibility/2006" xmlns:o="urn:schemas-microsoft-com:office:office" xmlns:r="http://schemas.openxmlformats.org/officeDocument/2006/relationships" xmlns:m="http://schemas.openxmlformats.org/officeDocument/2006/math" xmlns:v="urn:schemas-microsoft-com:vml" xmlns:wp="http://schemas.openxmlformats.org/drawingml/2006/wordprocessingDrawing" xmlns:w10="urn:schemas-microsoft-com:office:word" xmlns:w="http://schemas.openxmlformats.org/wordprocessingml/2006/main" xmlns:wne="http://schemas.microsoft.com/office/word/2006/wordml">
   <w:p>
     <w:pPr>
       <w:pStyle w:val="skolenhet"/>
@@ -3389,7 +4133,7 @@
 </file>
 
 <file path=word/numbering.xml><?xml version="1.0" encoding="utf-8"?>
-<w:numbering xmlns:wpc="http://schemas.microsoft.com/office/word/2010/wordprocessingCanvas" xmlns:mc="http://schemas.openxmlformats.org/markup-compatibility/2006" xmlns:o="urn:schemas-microsoft-com:office:office" xmlns:r="http://schemas.openxmlformats.org/officeDocument/2006/relationships" xmlns:m="http://schemas.openxmlformats.org/officeDocument/2006/math" xmlns:v="urn:schemas-microsoft-com:vml" xmlns:wp14="http://schemas.microsoft.com/office/word/2010/wordprocessingDrawing" xmlns:wp="http://schemas.openxmlformats.org/drawingml/2006/wordprocessingDrawing" xmlns:w10="urn:schemas-microsoft-com:office:word" xmlns:w="http://schemas.openxmlformats.org/wordprocessingml/2006/main" xmlns:w14="http://schemas.microsoft.com/office/word/2010/wordml" xmlns:wpg="http://schemas.microsoft.com/office/word/2010/wordprocessingGroup" xmlns:wpi="http://schemas.microsoft.com/office/word/2010/wordprocessingInk" xmlns:wne="http://schemas.microsoft.com/office/word/2006/wordml" xmlns:wps="http://schemas.microsoft.com/office/word/2010/wordprocessingShape" mc:Ignorable="w14 wp14">
+<w:numbering xmlns:ve="http://schemas.openxmlformats.org/markup-compatibility/2006" xmlns:o="urn:schemas-microsoft-com:office:office" xmlns:r="http://schemas.openxmlformats.org/officeDocument/2006/relationships" xmlns:m="http://schemas.openxmlformats.org/officeDocument/2006/math" xmlns:v="urn:schemas-microsoft-com:vml" xmlns:wp="http://schemas.openxmlformats.org/drawingml/2006/wordprocessingDrawing" xmlns:w10="urn:schemas-microsoft-com:office:word" xmlns:w="http://schemas.openxmlformats.org/wordprocessingml/2006/main" xmlns:wne="http://schemas.microsoft.com/office/word/2006/wordml">
   <w:abstractNum w:abstractNumId="0">
     <w:nsid w:val="08F71F9B"/>
     <w:multiLevelType w:val="hybridMultilevel"/>
@@ -5642,7 +6386,734 @@
 </file>
 
 <file path=word/styles.xml><?xml version="1.0" encoding="utf-8"?>
-<w:styles xmlns:mc="http://schemas.openxmlformats.org/markup-compatibility/2006" xmlns:r="http://schemas.openxmlformats.org/officeDocument/2006/relationships" xmlns:w="http://schemas.openxmlformats.org/wordprocessingml/2006/main" xmlns:w14="http://schemas.microsoft.com/office/word/2010/wordml" mc:Ignorable="w14">
+<w:styles xmlns:r="http://schemas.openxmlformats.org/officeDocument/2006/relationships" xmlns:w="http://schemas.openxmlformats.org/wordprocessingml/2006/main">
+  <w:docDefaults>
+    <w:rPrDefault>
+      <w:rPr>
+        <w:rFonts w:asciiTheme="minorHAnsi" w:eastAsiaTheme="minorHAnsi" w:hAnsiTheme="minorHAnsi" w:cstheme="minorBidi"/>
+        <w:sz w:val="22"/>
+        <w:szCs w:val="22"/>
+        <w:lang w:val="sv-SE" w:eastAsia="en-US" w:bidi="ar-SA"/>
+      </w:rPr>
+    </w:rPrDefault>
+    <w:pPrDefault>
+      <w:pPr>
+        <w:spacing w:after="200" w:line="276" w:lineRule="auto"/>
+      </w:pPr>
+    </w:pPrDefault>
+  </w:docDefaults>
+  <w:latentStyles w:defLockedState="0" w:defUIPriority="99" w:defSemiHidden="1" w:defUnhideWhenUsed="1" w:defQFormat="0" w:count="267">
+    <w:lsdException w:name="Normal" w:semiHidden="0" w:uiPriority="0" w:unhideWhenUsed="0" w:qFormat="1"/>
+    <w:lsdException w:name="heading 1" w:semiHidden="0" w:uiPriority="9" w:unhideWhenUsed="0" w:qFormat="1"/>
+    <w:lsdException w:name="heading 2" w:uiPriority="9" w:qFormat="1"/>
+    <w:lsdException w:name="heading 3" w:uiPriority="9" w:qFormat="1"/>
+    <w:lsdException w:name="heading 4" w:uiPriority="9" w:qFormat="1"/>
+    <w:lsdException w:name="heading 5" w:uiPriority="9" w:qFormat="1"/>
+    <w:lsdException w:name="heading 6" w:uiPriority="9" w:qFormat="1"/>
+    <w:lsdException w:name="heading 7" w:uiPriority="9" w:qFormat="1"/>
+    <w:lsdException w:name="heading 8" w:uiPriority="9" w:qFormat="1"/>
+    <w:lsdException w:name="heading 9" w:uiPriority="9" w:qFormat="1"/>
+    <w:lsdException w:name="toc 1" w:uiPriority="39"/>
+    <w:lsdException w:name="toc 2" w:uiPriority="39"/>
+    <w:lsdException w:name="toc 3" w:uiPriority="39"/>
+    <w:lsdException w:name="toc 4" w:uiPriority="39"/>
+    <w:lsdException w:name="toc 5" w:uiPriority="39"/>
+    <w:lsdException w:name="toc 6" w:uiPriority="39"/>
+    <w:lsdException w:name="toc 7" w:uiPriority="39"/>
+    <w:lsdException w:name="toc 8" w:uiPriority="39"/>
+    <w:lsdException w:name="toc 9" w:uiPriority="39"/>
+    <w:lsdException w:name="footer" w:uiPriority="0"/>
+    <w:lsdException w:name="caption" w:uiPriority="35" w:qFormat="1"/>
+    <w:lsdException w:name="page number" w:uiPriority="0"/>
+    <w:lsdException w:name="Title" w:semiHidden="0" w:uiPriority="10" w:unhideWhenUsed="0" w:qFormat="1"/>
+    <w:lsdException w:name="Default Paragraph Font" w:uiPriority="1"/>
+    <w:lsdException w:name="Subtitle" w:semiHidden="0" w:uiPriority="11" w:unhideWhenUsed="0" w:qFormat="1"/>
+    <w:lsdException w:name="Strong" w:semiHidden="0" w:uiPriority="22" w:unhideWhenUsed="0" w:qFormat="1"/>
+    <w:lsdException w:name="Emphasis" w:semiHidden="0" w:uiPriority="20" w:unhideWhenUsed="0" w:qFormat="1"/>
+    <w:lsdException w:name="Table Grid" w:semiHidden="0" w:uiPriority="59" w:unhideWhenUsed="0"/>
+    <w:lsdException w:name="Placeholder Text" w:unhideWhenUsed="0"/>
+    <w:lsdException w:name="No Spacing" w:semiHidden="0" w:uiPriority="1" w:unhideWhenUsed="0" w:qFormat="1"/>
+    <w:lsdException w:name="Light Shading" w:semiHidden="0" w:uiPriority="60" w:unhideWhenUsed="0"/>
+    <w:lsdException w:name="Light List" w:semiHidden="0" w:uiPriority="61" w:unhideWhenUsed="0"/>
+    <w:lsdException w:name="Light Grid" w:semiHidden="0" w:uiPriority="62" w:unhideWhenUsed="0"/>
+    <w:lsdException w:name="Medium Shading 1" w:semiHidden="0" w:uiPriority="63" w:unhideWhenUsed="0"/>
+    <w:lsdException w:name="Medium Shading 2" w:semiHidden="0" w:uiPriority="64" w:unhideWhenUsed="0"/>
+    <w:lsdException w:name="Medium List 1" w:semiHidden="0" w:uiPriority="65" w:unhideWhenUsed="0"/>
+    <w:lsdException w:name="Medium List 2" w:semiHidden="0" w:uiPriority="66" w:unhideWhenUsed="0"/>
+    <w:lsdException w:name="Medium Grid 1" w:semiHidden="0" w:uiPriority="67" w:unhideWhenUsed="0"/>
+    <w:lsdException w:name="Medium Grid 2" w:semiHidden="0" w:uiPriority="68" w:unhideWhenUsed="0"/>
+    <w:lsdException w:name="Medium Grid 3" w:semiHidden="0" w:uiPriority="69" w:unhideWhenUsed="0"/>
+    <w:lsdException w:name="Dark List" w:semiHidden="0" w:uiPriority="70" w:unhideWhenUsed="0"/>
+    <w:lsdException w:name="Colorful Shading" w:semiHidden="0" w:uiPriority="71" w:unhideWhenUsed="0"/>
+    <w:lsdException w:name="Colorful List" w:semiHidden="0" w:uiPriority="72" w:unhideWhenUsed="0"/>
+    <w:lsdException w:name="Colorful Grid" w:semiHidden="0" w:uiPriority="73" w:unhideWhenUsed="0"/>
+    <w:lsdException w:name="Light Shading Accent 1" w:semiHidden="0" w:uiPriority="60" w:unhideWhenUsed="0"/>
+    <w:lsdException w:name="Light List Accent 1" w:semiHidden="0" w:uiPriority="61" w:unhideWhenUsed="0"/>
+    <w:lsdException w:name="Light Grid Accent 1" w:semiHidden="0" w:uiPriority="62" w:unhideWhenUsed="0"/>
+    <w:lsdException w:name="Medium Shading 1 Accent 1" w:semiHidden="0" w:uiPriority="63" w:unhideWhenUsed="0"/>
+    <w:lsdException w:name="Medium Shading 2 Accent 1" w:semiHidden="0" w:uiPriority="64" w:unhideWhenUsed="0"/>
+    <w:lsdException w:name="Medium List 1 Accent 1" w:semiHidden="0" w:uiPriority="65" w:unhideWhenUsed="0"/>
+    <w:lsdException w:name="Revision" w:unhideWhenUsed="0"/>
+    <w:lsdException w:name="List Paragraph" w:semiHidden="0" w:uiPriority="34" w:unhideWhenUsed="0" w:qFormat="1"/>
+    <w:lsdException w:name="Quote" w:semiHidden="0" w:uiPriority="29" w:unhideWhenUsed="0" w:qFormat="1"/>
+    <w:lsdException w:name="Intense Quote" w:semiHidden="0" w:uiPriority="30" w:unhideWhenUsed="0" w:qFormat="1"/>
+    <w:lsdException w:name="Medium List 2 Accent 1" w:semiHidden="0" w:uiPriority="66" w:unhideWhenUsed="0"/>
+    <w:lsdException w:name="Medium Grid 1 Accent 1" w:semiHidden="0" w:uiPriority="67" w:unhideWhenUsed="0"/>
+    <w:lsdException w:name="Medium Grid 2 Accent 1" w:semiHidden="0" w:uiPriority="68" w:unhideWhenUsed="0"/>
+    <w:lsdException w:name="Medium Grid 3 Accent 1" w:semiHidden="0" w:uiPriority="69" w:unhideWhenUsed="0"/>
+    <w:lsdException w:name="Dark List Accent 1" w:semiHidden="0" w:uiPriority="70" w:unhideWhenUsed="0"/>
+    <w:lsdException w:name="Colorful Shading Accent 1" w:semiHidden="0" w:uiPriority="71" w:unhideWhenUsed="0"/>
+    <w:lsdException w:name="Colorful List Accent 1" w:semiHidden="0" w:uiPriority="72" w:unhideWhenUsed="0"/>
+    <w:lsdException w:name="Colorful Grid Accent 1" w:semiHidden="0" w:uiPriority="73" w:unhideWhenUsed="0"/>
+    <w:lsdException w:name="Light Shading Accent 2" w:semiHidden="0" w:uiPriority="60" w:unhideWhenUsed="0"/>
+    <w:lsdException w:name="Light List Accent 2" w:semiHidden="0" w:uiPriority="61" w:unhideWhenUsed="0"/>
+    <w:lsdException w:name="Light Grid Accent 2" w:semiHidden="0" w:uiPriority="62" w:unhideWhenUsed="0"/>
+    <w:lsdException w:name="Medium Shading 1 Accent 2" w:semiHidden="0" w:uiPriority="63" w:unhideWhenUsed="0"/>
+    <w:lsdException w:name="Medium Shading 2 Accent 2" w:semiHidden="0" w:uiPriority="64" w:unhideWhenUsed="0"/>
+    <w:lsdException w:name="Medium List 1 Accent 2" w:semiHidden="0" w:uiPriority="65" w:unhideWhenUsed="0"/>
+    <w:lsdException w:name="Medium List 2 Accent 2" w:semiHidden="0" w:uiPriority="66" w:unhideWhenUsed="0"/>
+    <w:lsdException w:name="Medium Grid 1 Accent 2" w:semiHidden="0" w:uiPriority="67" w:unhideWhenUsed="0"/>
+    <w:lsdException w:name="Medium Grid 2 Accent 2" w:semiHidden="0" w:uiPriority="68" w:unhideWhenUsed="0"/>
+    <w:lsdException w:name="Medium Grid 3 Accent 2" w:semiHidden="0" w:uiPriority="69" w:unhideWhenUsed="0"/>
+    <w:lsdException w:name="Dark List Accent 2" w:semiHidden="0" w:uiPriority="70" w:unhideWhenUsed="0"/>
+    <w:lsdException w:name="Colorful Shading Accent 2" w:semiHidden="0" w:uiPriority="71" w:unhideWhenUsed="0"/>
+    <w:lsdException w:name="Colorful List Accent 2" w:semiHidden="0" w:uiPriority="72" w:unhideWhenUsed="0"/>
+    <w:lsdException w:name="Colorful Grid Accent 2" w:semiHidden="0" w:uiPriority="73" w:unhideWhenUsed="0"/>
+    <w:lsdException w:name="Light Shading Accent 3" w:semiHidden="0" w:uiPriority="60" w:unhideWhenUsed="0"/>
+    <w:lsdException w:name="Light List Accent 3" w:semiHidden="0" w:uiPriority="61" w:unhideWhenUsed="0"/>
+    <w:lsdException w:name="Light Grid Accent 3" w:semiHidden="0" w:uiPriority="62" w:unhideWhenUsed="0"/>
+    <w:lsdException w:name="Medium Shading 1 Accent 3" w:semiHidden="0" w:uiPriority="63" w:unhideWhenUsed="0"/>
+    <w:lsdException w:name="Medium Shading 2 Accent 3" w:semiHidden="0" w:uiPriority="64" w:unhideWhenUsed="0"/>
+    <w:lsdException w:name="Medium List 1 Accent 3" w:semiHidden="0" w:uiPriority="65" w:unhideWhenUsed="0"/>
+    <w:lsdException w:name="Medium List 2 Accent 3" w:semiHidden="0" w:uiPriority="66" w:unhideWhenUsed="0"/>
+    <w:lsdException w:name="Medium Grid 1 Accent 3" w:semiHidden="0" w:uiPriority="67" w:unhideWhenUsed="0"/>
+    <w:lsdException w:name="Medium Grid 2 Accent 3" w:semiHidden="0" w:uiPriority="68" w:unhideWhenUsed="0"/>
+    <w:lsdException w:name="Medium Grid 3 Accent 3" w:semiHidden="0" w:uiPriority="69" w:unhideWhenUsed="0"/>
+    <w:lsdException w:name="Dark List Accent 3" w:semiHidden="0" w:uiPriority="70" w:unhideWhenUsed="0"/>
+    <w:lsdException w:name="Colorful Shading Accent 3" w:semiHidden="0" w:uiPriority="71" w:unhideWhenUsed="0"/>
+    <w:lsdException w:name="Colorful List Accent 3" w:semiHidden="0" w:uiPriority="72" w:unhideWhenUsed="0"/>
+    <w:lsdException w:name="Colorful Grid Accent 3" w:semiHidden="0" w:uiPriority="73" w:unhideWhenUsed="0"/>
+    <w:lsdException w:name="Light Shading Accent 4" w:semiHidden="0" w:uiPriority="60" w:unhideWhenUsed="0"/>
+    <w:lsdException w:name="Light List Accent 4" w:semiHidden="0" w:uiPriority="61" w:unhideWhenUsed="0"/>
+    <w:lsdException w:name="Light Grid Accent 4" w:semiHidden="0" w:uiPriority="62" w:unhideWhenUsed="0"/>
+    <w:lsdException w:name="Medium Shading 1 Accent 4" w:semiHidden="0" w:uiPriority="63" w:unhideWhenUsed="0"/>
+    <w:lsdException w:name="Medium Shading 2 Accent 4" w:semiHidden="0" w:uiPriority="64" w:unhideWhenUsed="0"/>
+    <w:lsdException w:name="Medium List 1 Accent 4" w:semiHidden="0" w:uiPriority="65" w:unhideWhenUsed="0"/>
+    <w:lsdException w:name="Medium List 2 Accent 4" w:semiHidden="0" w:uiPriority="66" w:unhideWhenUsed="0"/>
+    <w:lsdException w:name="Medium Grid 1 Accent 4" w:semiHidden="0" w:uiPriority="67" w:unhideWhenUsed="0"/>
+    <w:lsdException w:name="Medium Grid 2 Accent 4" w:semiHidden="0" w:uiPriority="68" w:unhideWhenUsed="0"/>
+    <w:lsdException w:name="Medium Grid 3 Accent 4" w:semiHidden="0" w:uiPriority="69" w:unhideWhenUsed="0"/>
+    <w:lsdException w:name="Dark List Accent 4" w:semiHidden="0" w:uiPriority="70" w:unhideWhenUsed="0"/>
+    <w:lsdException w:name="Colorful Shading Accent 4" w:semiHidden="0" w:uiPriority="71" w:unhideWhenUsed="0"/>
+    <w:lsdException w:name="Colorful List Accent 4" w:semiHidden="0" w:uiPriority="72" w:unhideWhenUsed="0"/>
+    <w:lsdException w:name="Colorful Grid Accent 4" w:semiHidden="0" w:uiPriority="73" w:unhideWhenUsed="0"/>
+    <w:lsdException w:name="Light Shading Accent 5" w:semiHidden="0" w:uiPriority="60" w:unhideWhenUsed="0"/>
+    <w:lsdException w:name="Light List Accent 5" w:semiHidden="0" w:uiPriority="61" w:unhideWhenUsed="0"/>
+    <w:lsdException w:name="Light Grid Accent 5" w:semiHidden="0" w:uiPriority="62" w:unhideWhenUsed="0"/>
+    <w:lsdException w:name="Medium Shading 1 Accent 5" w:semiHidden="0" w:uiPriority="63" w:unhideWhenUsed="0"/>
+    <w:lsdException w:name="Medium Shading 2 Accent 5" w:semiHidden="0" w:uiPriority="64" w:unhideWhenUsed="0"/>
+    <w:lsdException w:name="Medium List 1 Accent 5" w:semiHidden="0" w:uiPriority="65" w:unhideWhenUsed="0"/>
+    <w:lsdException w:name="Medium List 2 Accent 5" w:semiHidden="0" w:uiPriority="66" w:unhideWhenUsed="0"/>
+    <w:lsdException w:name="Medium Grid 1 Accent 5" w:semiHidden="0" w:uiPriority="67" w:unhideWhenUsed="0"/>
+    <w:lsdException w:name="Medium Grid 2 Accent 5" w:semiHidden="0" w:uiPriority="68" w:unhideWhenUsed="0"/>
+    <w:lsdException w:name="Medium Grid 3 Accent 5" w:semiHidden="0" w:uiPriority="69" w:unhideWhenUsed="0"/>
+    <w:lsdException w:name="Dark List Accent 5" w:semiHidden="0" w:uiPriority="70" w:unhideWhenUsed="0"/>
+    <w:lsdException w:name="Colorful Shading Accent 5" w:semiHidden="0" w:uiPriority="71" w:unhideWhenUsed="0"/>
+    <w:lsdException w:name="Colorful List Accent 5" w:semiHidden="0" w:uiPriority="72" w:unhideWhenUsed="0"/>
+    <w:lsdException w:name="Colorful Grid Accent 5" w:semiHidden="0" w:uiPriority="73" w:unhideWhenUsed="0"/>
+    <w:lsdException w:name="Light Shading Accent 6" w:semiHidden="0" w:uiPriority="60" w:unhideWhenUsed="0"/>
+    <w:lsdException w:name="Light List Accent 6" w:semiHidden="0" w:uiPriority="61" w:unhideWhenUsed="0"/>
+    <w:lsdException w:name="Light Grid Accent 6" w:semiHidden="0" w:uiPriority="62" w:unhideWhenUsed="0"/>
+    <w:lsdException w:name="Medium Shading 1 Accent 6" w:semiHidden="0" w:uiPriority="63" w:unhideWhenUsed="0"/>
+    <w:lsdException w:name="Medium Shading 2 Accent 6" w:semiHidden="0" w:uiPriority="64" w:unhideWhenUsed="0"/>
+    <w:lsdException w:name="Medium List 1 Accent 6" w:semiHidden="0" w:uiPriority="65" w:unhideWhenUsed="0"/>
+    <w:lsdException w:name="Medium List 2 Accent 6" w:semiHidden="0" w:uiPriority="66" w:unhideWhenUsed="0"/>
+    <w:lsdException w:name="Medium Grid 1 Accent 6" w:semiHidden="0" w:uiPriority="67" w:unhideWhenUsed="0"/>
+    <w:lsdException w:name="Medium Grid 2 Accent 6" w:semiHidden="0" w:uiPriority="68" w:unhideWhenUsed="0"/>
+    <w:lsdException w:name="Medium Grid 3 Accent 6" w:semiHidden="0" w:uiPriority="69" w:unhideWhenUsed="0"/>
+    <w:lsdException w:name="Dark List Accent 6" w:semiHidden="0" w:uiPriority="70" w:unhideWhenUsed="0"/>
+    <w:lsdException w:name="Colorful Shading Accent 6" w:semiHidden="0" w:uiPriority="71" w:unhideWhenUsed="0"/>
+    <w:lsdException w:name="Colorful List Accent 6" w:semiHidden="0" w:uiPriority="72" w:unhideWhenUsed="0"/>
+    <w:lsdException w:name="Colorful Grid Accent 6" w:semiHidden="0" w:uiPriority="73" w:unhideWhenUsed="0"/>
+    <w:lsdException w:name="Subtle Emphasis" w:semiHidden="0" w:uiPriority="19" w:unhideWhenUsed="0" w:qFormat="1"/>
+    <w:lsdException w:name="Intense Emphasis" w:semiHidden="0" w:uiPriority="21" w:unhideWhenUsed="0" w:qFormat="1"/>
+    <w:lsdException w:name="Subtle Reference" w:semiHidden="0" w:uiPriority="31" w:unhideWhenUsed="0" w:qFormat="1"/>
+    <w:lsdException w:name="Intense Reference" w:semiHidden="0" w:uiPriority="32" w:unhideWhenUsed="0" w:qFormat="1"/>
+    <w:lsdException w:name="Book Title" w:semiHidden="0" w:uiPriority="33" w:unhideWhenUsed="0" w:qFormat="1"/>
+    <w:lsdException w:name="Bibliography" w:uiPriority="37"/>
+    <w:lsdException w:name="TOC Heading" w:uiPriority="39" w:qFormat="1"/>
+  </w:latentStyles>
+  <w:style w:type="paragraph" w:default="1" w:styleId="Normal">
+    <w:name w:val="Normal"/>
+    <w:qFormat/>
+    <w:rsid w:val="007512E2"/>
+  </w:style>
+  <w:style w:type="paragraph" w:styleId="Heading1">
+    <w:name w:val="heading 1"/>
+    <w:basedOn w:val="Normal"/>
+    <w:next w:val="Normal"/>
+    <w:link w:val="Heading1Char"/>
+    <w:uiPriority w:val="9"/>
+    <w:qFormat/>
+    <w:rsid w:val="00292D78"/>
+    <w:pPr>
+      <w:keepNext/>
+      <w:keepLines/>
+      <w:spacing w:before="480" w:after="0"/>
+      <w:outlineLvl w:val="0"/>
+    </w:pPr>
+    <w:rPr>
+      <w:rFonts w:asciiTheme="majorHAnsi" w:eastAsiaTheme="majorEastAsia" w:hAnsiTheme="majorHAnsi" w:cstheme="majorBidi"/>
+      <w:b/>
+      <w:bCs/>
+      <w:color w:val="365F91" w:themeColor="accent1" w:themeShade="BF"/>
+      <w:sz w:val="28"/>
+      <w:szCs w:val="28"/>
+    </w:rPr>
+  </w:style>
+  <w:style w:type="paragraph" w:styleId="Heading2">
+    <w:name w:val="heading 2"/>
+    <w:basedOn w:val="Normal"/>
+    <w:next w:val="Normal"/>
+    <w:link w:val="Heading2Char"/>
+    <w:uiPriority w:val="9"/>
+    <w:unhideWhenUsed/>
+    <w:qFormat/>
+    <w:rsid w:val="00292D78"/>
+    <w:pPr>
+      <w:keepNext/>
+      <w:keepLines/>
+      <w:spacing w:before="200" w:after="0"/>
+      <w:outlineLvl w:val="1"/>
+    </w:pPr>
+    <w:rPr>
+      <w:rFonts w:asciiTheme="majorHAnsi" w:eastAsiaTheme="majorEastAsia" w:hAnsiTheme="majorHAnsi" w:cstheme="majorBidi"/>
+      <w:b/>
+      <w:bCs/>
+      <w:color w:val="4F81BD" w:themeColor="accent1"/>
+      <w:sz w:val="26"/>
+      <w:szCs w:val="26"/>
+    </w:rPr>
+  </w:style>
+  <w:style w:type="paragraph" w:styleId="Heading3">
+    <w:name w:val="heading 3"/>
+    <w:basedOn w:val="Normal"/>
+    <w:next w:val="Normal"/>
+    <w:link w:val="Heading3Char"/>
+    <w:uiPriority w:val="9"/>
+    <w:unhideWhenUsed/>
+    <w:qFormat/>
+    <w:rsid w:val="000E2E2A"/>
+    <w:pPr>
+      <w:keepNext/>
+      <w:keepLines/>
+      <w:spacing w:before="200" w:after="0"/>
+      <w:outlineLvl w:val="2"/>
+    </w:pPr>
+    <w:rPr>
+      <w:rFonts w:asciiTheme="majorHAnsi" w:eastAsiaTheme="majorEastAsia" w:hAnsiTheme="majorHAnsi" w:cstheme="majorBidi"/>
+      <w:b/>
+      <w:bCs/>
+      <w:color w:val="4F81BD" w:themeColor="accent1"/>
+    </w:rPr>
+  </w:style>
+  <w:style w:type="paragraph" w:styleId="Heading4">
+    <w:name w:val="heading 4"/>
+    <w:basedOn w:val="Normal"/>
+    <w:next w:val="Normal"/>
+    <w:link w:val="Heading4Char"/>
+    <w:uiPriority w:val="9"/>
+    <w:unhideWhenUsed/>
+    <w:qFormat/>
+    <w:rsid w:val="00BF3E7B"/>
+    <w:pPr>
+      <w:keepNext/>
+      <w:keepLines/>
+      <w:spacing w:before="200" w:after="0"/>
+      <w:outlineLvl w:val="3"/>
+    </w:pPr>
+    <w:rPr>
+      <w:rFonts w:asciiTheme="majorHAnsi" w:eastAsiaTheme="majorEastAsia" w:hAnsiTheme="majorHAnsi" w:cstheme="majorBidi"/>
+      <w:b/>
+      <w:bCs/>
+      <w:i/>
+      <w:iCs/>
+      <w:color w:val="4F81BD" w:themeColor="accent1"/>
+    </w:rPr>
+  </w:style>
+  <w:style w:type="character" w:default="1" w:styleId="DefaultParagraphFont">
+    <w:name w:val="Default Paragraph Font"/>
+    <w:uiPriority w:val="1"/>
+    <w:semiHidden/>
+    <w:unhideWhenUsed/>
+  </w:style>
+  <w:style w:type="table" w:default="1" w:styleId="TableNormal">
+    <w:name w:val="Normal Table"/>
+    <w:uiPriority w:val="99"/>
+    <w:semiHidden/>
+    <w:unhideWhenUsed/>
+    <w:qFormat/>
+    <w:tblPr>
+      <w:tblInd w:w="0" w:type="dxa"/>
+      <w:tblCellMar>
+        <w:top w:w="0" w:type="dxa"/>
+        <w:left w:w="108" w:type="dxa"/>
+        <w:bottom w:w="0" w:type="dxa"/>
+        <w:right w:w="108" w:type="dxa"/>
+      </w:tblCellMar>
+    </w:tblPr>
+  </w:style>
+  <w:style w:type="numbering" w:default="1" w:styleId="NoList">
+    <w:name w:val="No List"/>
+    <w:uiPriority w:val="99"/>
+    <w:semiHidden/>
+    <w:unhideWhenUsed/>
+  </w:style>
+  <w:style w:type="character" w:customStyle="1" w:styleId="Heading1Char">
+    <w:name w:val="Heading 1 Char"/>
+    <w:basedOn w:val="DefaultParagraphFont"/>
+    <w:link w:val="Heading1"/>
+    <w:uiPriority w:val="9"/>
+    <w:rsid w:val="00292D78"/>
+    <w:rPr>
+      <w:rFonts w:asciiTheme="majorHAnsi" w:eastAsiaTheme="majorEastAsia" w:hAnsiTheme="majorHAnsi" w:cstheme="majorBidi"/>
+      <w:b/>
+      <w:bCs/>
+      <w:color w:val="365F91" w:themeColor="accent1" w:themeShade="BF"/>
+      <w:sz w:val="28"/>
+      <w:szCs w:val="28"/>
+    </w:rPr>
+  </w:style>
+  <w:style w:type="character" w:customStyle="1" w:styleId="Heading2Char">
+    <w:name w:val="Heading 2 Char"/>
+    <w:basedOn w:val="DefaultParagraphFont"/>
+    <w:link w:val="Heading2"/>
+    <w:uiPriority w:val="9"/>
+    <w:rsid w:val="00292D78"/>
+    <w:rPr>
+      <w:rFonts w:asciiTheme="majorHAnsi" w:eastAsiaTheme="majorEastAsia" w:hAnsiTheme="majorHAnsi" w:cstheme="majorBidi"/>
+      <w:b/>
+      <w:bCs/>
+      <w:color w:val="4F81BD" w:themeColor="accent1"/>
+      <w:sz w:val="26"/>
+      <w:szCs w:val="26"/>
+    </w:rPr>
+  </w:style>
+  <w:style w:type="paragraph" w:styleId="ListParagraph">
+    <w:name w:val="List Paragraph"/>
+    <w:basedOn w:val="Normal"/>
+    <w:uiPriority w:val="34"/>
+    <w:qFormat/>
+    <w:rsid w:val="0079763A"/>
+    <w:pPr>
+      <w:ind w:left="720"/>
+      <w:contextualSpacing/>
+    </w:pPr>
+  </w:style>
+  <w:style w:type="paragraph" w:styleId="Title">
+    <w:name w:val="Title"/>
+    <w:basedOn w:val="Normal"/>
+    <w:next w:val="Normal"/>
+    <w:link w:val="TitleChar"/>
+    <w:uiPriority w:val="10"/>
+    <w:qFormat/>
+    <w:rsid w:val="000E58A6"/>
+    <w:pPr>
+      <w:spacing w:after="300" w:line="240" w:lineRule="auto"/>
+      <w:contextualSpacing/>
+    </w:pPr>
+    <w:rPr>
+      <w:rFonts w:asciiTheme="majorHAnsi" w:eastAsiaTheme="majorEastAsia" w:hAnsiTheme="majorHAnsi" w:cstheme="majorBidi"/>
+      <w:color w:val="17365D" w:themeColor="text2" w:themeShade="BF"/>
+      <w:spacing w:val="5"/>
+      <w:kern w:val="28"/>
+      <w:sz w:val="52"/>
+      <w:szCs w:val="52"/>
+    </w:rPr>
+  </w:style>
+  <w:style w:type="character" w:customStyle="1" w:styleId="TitleChar">
+    <w:name w:val="Title Char"/>
+    <w:basedOn w:val="DefaultParagraphFont"/>
+    <w:link w:val="Title"/>
+    <w:uiPriority w:val="10"/>
+    <w:rsid w:val="000E58A6"/>
+    <w:rPr>
+      <w:rFonts w:asciiTheme="majorHAnsi" w:eastAsiaTheme="majorEastAsia" w:hAnsiTheme="majorHAnsi" w:cstheme="majorBidi"/>
+      <w:color w:val="17365D" w:themeColor="text2" w:themeShade="BF"/>
+      <w:spacing w:val="5"/>
+      <w:kern w:val="28"/>
+      <w:sz w:val="52"/>
+      <w:szCs w:val="52"/>
+    </w:rPr>
+  </w:style>
+  <w:style w:type="paragraph" w:styleId="Header">
+    <w:name w:val="header"/>
+    <w:basedOn w:val="Normal"/>
+    <w:link w:val="HeaderChar"/>
+    <w:uiPriority w:val="99"/>
+    <w:unhideWhenUsed/>
+    <w:rsid w:val="00913442"/>
+    <w:pPr>
+      <w:tabs>
+        <w:tab w:val="center" w:pos="4536"/>
+        <w:tab w:val="right" w:pos="9072"/>
+      </w:tabs>
+      <w:spacing w:after="0" w:line="240" w:lineRule="auto"/>
+    </w:pPr>
+  </w:style>
+  <w:style w:type="character" w:customStyle="1" w:styleId="HeaderChar">
+    <w:name w:val="Header Char"/>
+    <w:basedOn w:val="DefaultParagraphFont"/>
+    <w:link w:val="Header"/>
+    <w:uiPriority w:val="99"/>
+    <w:rsid w:val="00913442"/>
+  </w:style>
+  <w:style w:type="paragraph" w:styleId="Footer">
+    <w:name w:val="footer"/>
+    <w:basedOn w:val="Normal"/>
+    <w:link w:val="FooterChar"/>
+    <w:unhideWhenUsed/>
+    <w:rsid w:val="00913442"/>
+    <w:pPr>
+      <w:tabs>
+        <w:tab w:val="center" w:pos="4536"/>
+        <w:tab w:val="right" w:pos="9072"/>
+      </w:tabs>
+      <w:spacing w:after="0" w:line="240" w:lineRule="auto"/>
+    </w:pPr>
+  </w:style>
+  <w:style w:type="character" w:customStyle="1" w:styleId="FooterChar">
+    <w:name w:val="Footer Char"/>
+    <w:basedOn w:val="DefaultParagraphFont"/>
+    <w:link w:val="Footer"/>
+    <w:uiPriority w:val="99"/>
+    <w:rsid w:val="00913442"/>
+  </w:style>
+  <w:style w:type="paragraph" w:customStyle="1" w:styleId="skolenhet">
+    <w:name w:val="skolenhet"/>
+    <w:basedOn w:val="Normal"/>
+    <w:rsid w:val="00913442"/>
+    <w:pPr>
+      <w:tabs>
+        <w:tab w:val="center" w:pos="4536"/>
+        <w:tab w:val="right" w:pos="9072"/>
+      </w:tabs>
+      <w:spacing w:after="120" w:line="240" w:lineRule="auto"/>
+    </w:pPr>
+    <w:rPr>
+      <w:rFonts w:ascii="Arial" w:eastAsia="Times New Roman" w:hAnsi="Arial" w:cs="Times New Roman"/>
+      <w:b/>
+      <w:i/>
+      <w:color w:val="000000"/>
+      <w:sz w:val="24"/>
+      <w:szCs w:val="20"/>
+      <w:lang w:eastAsia="sv-SE"/>
+    </w:rPr>
+  </w:style>
+  <w:style w:type="paragraph" w:customStyle="1" w:styleId="Uppgiftstitel">
+    <w:name w:val="Uppgiftstitel"/>
+    <w:basedOn w:val="Normal"/>
+    <w:rsid w:val="00913442"/>
+    <w:pPr>
+      <w:tabs>
+        <w:tab w:val="center" w:pos="4395"/>
+        <w:tab w:val="right" w:pos="9072"/>
+      </w:tabs>
+      <w:spacing w:after="120" w:line="240" w:lineRule="auto"/>
+      <w:ind w:left="993"/>
+    </w:pPr>
+    <w:rPr>
+      <w:rFonts w:ascii="Arial" w:eastAsia="Times New Roman" w:hAnsi="Arial" w:cs="Times New Roman"/>
+      <w:b/>
+      <w:color w:val="000000"/>
+      <w:sz w:val="24"/>
+      <w:szCs w:val="20"/>
+      <w:lang w:eastAsia="sv-SE"/>
+    </w:rPr>
+  </w:style>
+  <w:style w:type="character" w:customStyle="1" w:styleId="Filnamn">
+    <w:name w:val="Filnamn"/>
+    <w:rsid w:val="00913442"/>
+    <w:rPr>
+      <w:rFonts w:ascii="Arial" w:hAnsi="Arial"/>
+      <w:i/>
+    </w:rPr>
+  </w:style>
+  <w:style w:type="character" w:styleId="PageNumber">
+    <w:name w:val="page number"/>
+    <w:rsid w:val="00913442"/>
+    <w:rPr>
+      <w:rFonts w:ascii="Arial" w:hAnsi="Arial"/>
+      <w:b/>
+      <w:sz w:val="20"/>
+    </w:rPr>
+  </w:style>
+  <w:style w:type="paragraph" w:customStyle="1" w:styleId="Tabellcell">
+    <w:name w:val="Tabellcell"/>
+    <w:basedOn w:val="Normal"/>
+    <w:rsid w:val="00945BC2"/>
+    <w:pPr>
+      <w:spacing w:after="80" w:line="280" w:lineRule="atLeast"/>
+      <w:ind w:left="57" w:right="57"/>
+    </w:pPr>
+    <w:rPr>
+      <w:rFonts w:ascii="Times New Roman" w:eastAsia="Times New Roman" w:hAnsi="Times New Roman" w:cs="Times New Roman"/>
+      <w:sz w:val="18"/>
+      <w:szCs w:val="20"/>
+      <w:lang w:eastAsia="sv-SE"/>
+    </w:rPr>
+  </w:style>
+  <w:style w:type="paragraph" w:customStyle="1" w:styleId="status">
+    <w:name w:val="status"/>
+    <w:basedOn w:val="Normal"/>
+    <w:rsid w:val="00945BC2"/>
+    <w:pPr>
+      <w:tabs>
+        <w:tab w:val="left" w:pos="1419"/>
+      </w:tabs>
+      <w:spacing w:before="5670" w:after="120" w:line="320" w:lineRule="atLeast"/>
+      <w:ind w:left="57" w:right="278"/>
+      <w:jc w:val="center"/>
+      <w:outlineLvl w:val="0"/>
+    </w:pPr>
+    <w:rPr>
+      <w:rFonts w:ascii="Arial" w:eastAsia="Times New Roman" w:hAnsi="Arial" w:cs="Times New Roman"/>
+      <w:color w:val="000000"/>
+      <w:sz w:val="24"/>
+      <w:szCs w:val="20"/>
+      <w:lang w:eastAsia="sv-SE"/>
+    </w:rPr>
+  </w:style>
+  <w:style w:type="paragraph" w:styleId="BalloonText">
+    <w:name w:val="Balloon Text"/>
+    <w:basedOn w:val="Normal"/>
+    <w:link w:val="BalloonTextChar"/>
+    <w:uiPriority w:val="99"/>
+    <w:semiHidden/>
+    <w:unhideWhenUsed/>
+    <w:rsid w:val="006347C3"/>
+    <w:pPr>
+      <w:spacing w:after="0" w:line="240" w:lineRule="auto"/>
+    </w:pPr>
+    <w:rPr>
+      <w:rFonts w:ascii="Tahoma" w:hAnsi="Tahoma" w:cs="Tahoma"/>
+      <w:sz w:val="16"/>
+      <w:szCs w:val="16"/>
+    </w:rPr>
+  </w:style>
+  <w:style w:type="character" w:customStyle="1" w:styleId="BalloonTextChar">
+    <w:name w:val="Balloon Text Char"/>
+    <w:basedOn w:val="DefaultParagraphFont"/>
+    <w:link w:val="BalloonText"/>
+    <w:uiPriority w:val="99"/>
+    <w:semiHidden/>
+    <w:rsid w:val="006347C3"/>
+    <w:rPr>
+      <w:rFonts w:ascii="Tahoma" w:hAnsi="Tahoma" w:cs="Tahoma"/>
+      <w:sz w:val="16"/>
+      <w:szCs w:val="16"/>
+    </w:rPr>
+  </w:style>
+  <w:style w:type="paragraph" w:styleId="TOCHeading">
+    <w:name w:val="TOC Heading"/>
+    <w:basedOn w:val="Heading1"/>
+    <w:next w:val="Normal"/>
+    <w:uiPriority w:val="39"/>
+    <w:semiHidden/>
+    <w:unhideWhenUsed/>
+    <w:qFormat/>
+    <w:rsid w:val="000E2E2A"/>
+    <w:pPr>
+      <w:outlineLvl w:val="9"/>
+    </w:pPr>
+    <w:rPr>
+      <w:lang w:val="en-US"/>
+    </w:rPr>
+  </w:style>
+  <w:style w:type="paragraph" w:styleId="TOC1">
+    <w:name w:val="toc 1"/>
+    <w:basedOn w:val="Normal"/>
+    <w:next w:val="Normal"/>
+    <w:autoRedefine/>
+    <w:uiPriority w:val="39"/>
+    <w:unhideWhenUsed/>
+    <w:rsid w:val="000E2E2A"/>
+    <w:pPr>
+      <w:spacing w:after="100"/>
+    </w:pPr>
+  </w:style>
+  <w:style w:type="paragraph" w:styleId="TOC2">
+    <w:name w:val="toc 2"/>
+    <w:basedOn w:val="Normal"/>
+    <w:next w:val="Normal"/>
+    <w:autoRedefine/>
+    <w:uiPriority w:val="39"/>
+    <w:unhideWhenUsed/>
+    <w:rsid w:val="000E2E2A"/>
+    <w:pPr>
+      <w:spacing w:after="100"/>
+      <w:ind w:left="220"/>
+    </w:pPr>
+  </w:style>
+  <w:style w:type="character" w:styleId="Hyperlink">
+    <w:name w:val="Hyperlink"/>
+    <w:basedOn w:val="DefaultParagraphFont"/>
+    <w:uiPriority w:val="99"/>
+    <w:unhideWhenUsed/>
+    <w:rsid w:val="000E2E2A"/>
+    <w:rPr>
+      <w:color w:val="0000FF" w:themeColor="hyperlink"/>
+      <w:u w:val="single"/>
+    </w:rPr>
+  </w:style>
+  <w:style w:type="character" w:customStyle="1" w:styleId="Heading3Char">
+    <w:name w:val="Heading 3 Char"/>
+    <w:basedOn w:val="DefaultParagraphFont"/>
+    <w:link w:val="Heading3"/>
+    <w:uiPriority w:val="9"/>
+    <w:rsid w:val="000E2E2A"/>
+    <w:rPr>
+      <w:rFonts w:asciiTheme="majorHAnsi" w:eastAsiaTheme="majorEastAsia" w:hAnsiTheme="majorHAnsi" w:cstheme="majorBidi"/>
+      <w:b/>
+      <w:bCs/>
+      <w:color w:val="4F81BD" w:themeColor="accent1"/>
+    </w:rPr>
+  </w:style>
+  <w:style w:type="paragraph" w:styleId="TOC3">
+    <w:name w:val="toc 3"/>
+    <w:basedOn w:val="Normal"/>
+    <w:next w:val="Normal"/>
+    <w:autoRedefine/>
+    <w:uiPriority w:val="39"/>
+    <w:unhideWhenUsed/>
+    <w:rsid w:val="00B4519B"/>
+    <w:pPr>
+      <w:spacing w:after="100"/>
+      <w:ind w:left="440"/>
+    </w:pPr>
+  </w:style>
+  <w:style w:type="character" w:styleId="PlaceholderText">
+    <w:name w:val="Placeholder Text"/>
+    <w:basedOn w:val="DefaultParagraphFont"/>
+    <w:uiPriority w:val="99"/>
+    <w:semiHidden/>
+    <w:rsid w:val="001B79EF"/>
+    <w:rPr>
+      <w:color w:val="808080"/>
+    </w:rPr>
+  </w:style>
+  <w:style w:type="paragraph" w:styleId="Caption">
+    <w:name w:val="caption"/>
+    <w:basedOn w:val="Normal"/>
+    <w:next w:val="Normal"/>
+    <w:uiPriority w:val="35"/>
+    <w:unhideWhenUsed/>
+    <w:qFormat/>
+    <w:rsid w:val="00BD0F5D"/>
+    <w:pPr>
+      <w:spacing w:line="240" w:lineRule="auto"/>
+    </w:pPr>
+    <w:rPr>
+      <w:b/>
+      <w:bCs/>
+      <w:color w:val="4F81BD" w:themeColor="accent1"/>
+      <w:sz w:val="18"/>
+      <w:szCs w:val="18"/>
+    </w:rPr>
+  </w:style>
+  <w:style w:type="character" w:customStyle="1" w:styleId="Heading4Char">
+    <w:name w:val="Heading 4 Char"/>
+    <w:basedOn w:val="DefaultParagraphFont"/>
+    <w:link w:val="Heading4"/>
+    <w:uiPriority w:val="9"/>
+    <w:rsid w:val="00BF3E7B"/>
+    <w:rPr>
+      <w:rFonts w:asciiTheme="majorHAnsi" w:eastAsiaTheme="majorEastAsia" w:hAnsiTheme="majorHAnsi" w:cstheme="majorBidi"/>
+      <w:b/>
+      <w:bCs/>
+      <w:i/>
+      <w:iCs/>
+      <w:color w:val="4F81BD" w:themeColor="accent1"/>
+    </w:rPr>
+  </w:style>
+  <w:style w:type="paragraph" w:styleId="NoSpacing">
+    <w:name w:val="No Spacing"/>
+    <w:link w:val="NoSpacingChar"/>
+    <w:uiPriority w:val="1"/>
+    <w:qFormat/>
+    <w:rsid w:val="007F106C"/>
+    <w:pPr>
+      <w:spacing w:after="0" w:line="240" w:lineRule="auto"/>
+    </w:pPr>
+  </w:style>
+  <w:style w:type="paragraph" w:styleId="DocumentMap">
+    <w:name w:val="Document Map"/>
+    <w:basedOn w:val="Normal"/>
+    <w:link w:val="DocumentMapChar"/>
+    <w:uiPriority w:val="99"/>
+    <w:semiHidden/>
+    <w:unhideWhenUsed/>
+    <w:rsid w:val="008F030E"/>
+    <w:pPr>
+      <w:spacing w:after="0" w:line="240" w:lineRule="auto"/>
+    </w:pPr>
+    <w:rPr>
+      <w:rFonts w:ascii="Tahoma" w:hAnsi="Tahoma" w:cs="Tahoma"/>
+      <w:sz w:val="16"/>
+      <w:szCs w:val="16"/>
+    </w:rPr>
+  </w:style>
+  <w:style w:type="character" w:customStyle="1" w:styleId="DocumentMapChar">
+    <w:name w:val="Document Map Char"/>
+    <w:basedOn w:val="DefaultParagraphFont"/>
+    <w:link w:val="DocumentMap"/>
+    <w:uiPriority w:val="99"/>
+    <w:semiHidden/>
+    <w:rsid w:val="008F030E"/>
+    <w:rPr>
+      <w:rFonts w:ascii="Tahoma" w:hAnsi="Tahoma" w:cs="Tahoma"/>
+      <w:sz w:val="16"/>
+      <w:szCs w:val="16"/>
+    </w:rPr>
+  </w:style>
+  <w:style w:type="table" w:styleId="TableGrid">
+    <w:name w:val="Table Grid"/>
+    <w:basedOn w:val="TableNormal"/>
+    <w:uiPriority w:val="59"/>
+    <w:rsid w:val="000E09B6"/>
+    <w:pPr>
+      <w:spacing w:after="0" w:line="240" w:lineRule="auto"/>
+    </w:pPr>
+    <w:tblPr>
+      <w:tblInd w:w="0" w:type="dxa"/>
+      <w:tblBorders>
+        <w:top w:val="single" w:sz="4" w:space="0" w:color="auto"/>
+        <w:left w:val="single" w:sz="4" w:space="0" w:color="auto"/>
+        <w:bottom w:val="single" w:sz="4" w:space="0" w:color="auto"/>
+        <w:right w:val="single" w:sz="4" w:space="0" w:color="auto"/>
+        <w:insideH w:val="single" w:sz="4" w:space="0" w:color="auto"/>
+        <w:insideV w:val="single" w:sz="4" w:space="0" w:color="auto"/>
+      </w:tblBorders>
+      <w:tblCellMar>
+        <w:top w:w="0" w:type="dxa"/>
+        <w:left w:w="108" w:type="dxa"/>
+        <w:bottom w:w="0" w:type="dxa"/>
+        <w:right w:w="108" w:type="dxa"/>
+      </w:tblCellMar>
+    </w:tblPr>
+  </w:style>
+  <w:style w:type="character" w:customStyle="1" w:styleId="NoSpacingChar">
+    <w:name w:val="No Spacing Char"/>
+    <w:basedOn w:val="DefaultParagraphFont"/>
+    <w:link w:val="NoSpacing"/>
+    <w:uiPriority w:val="1"/>
+    <w:rsid w:val="00D5771D"/>
+  </w:style>
+</w:styles>
+</file>
+
+<file path=word/stylesWithEffects.xml><?xml version="1.0" encoding="utf-8"?>
+<w:styles xmlns:wpc="http://schemas.microsoft.com/office/word/2010/wordprocessingCanvas" xmlns:mc="http://schemas.openxmlformats.org/markup-compatibility/2006" xmlns:o="urn:schemas-microsoft-com:office:office" xmlns:r="http://schemas.openxmlformats.org/officeDocument/2006/relationships" xmlns:m="http://schemas.openxmlformats.org/officeDocument/2006/math" xmlns:v="urn:schemas-microsoft-com:vml" xmlns:wp14="http://schemas.microsoft.com/office/word/2010/wordprocessingDrawing" xmlns:wp="http://schemas.openxmlformats.org/drawingml/2006/wordprocessingDrawing" xmlns:w10="urn:schemas-microsoft-com:office:word" xmlns:w="http://schemas.openxmlformats.org/wordprocessingml/2006/main" xmlns:w14="http://schemas.microsoft.com/office/word/2010/wordml" xmlns:wpg="http://schemas.microsoft.com/office/word/2010/wordprocessingGroup" xmlns:wpi="http://schemas.microsoft.com/office/word/2010/wordprocessingInk" xmlns:wne="http://schemas.microsoft.com/office/word/2006/wordml" xmlns:wps="http://schemas.microsoft.com/office/word/2010/wordprocessingShape" mc:Ignorable="w14 wp14">
   <w:docDefaults>
     <w:rPrDefault>
       <w:rPr>
@@ -6366,15 +7837,132 @@
 </w:styles>
 </file>
 
-<file path=word/stylesWithEffects.xml><?xml version="1.0" encoding="utf-8"?>
-<w:styles xmlns:wpc="http://schemas.microsoft.com/office/word/2010/wordprocessingCanvas" xmlns:mc="http://schemas.openxmlformats.org/markup-compatibility/2006" xmlns:o="urn:schemas-microsoft-com:office:office" xmlns:r="http://schemas.openxmlformats.org/officeDocument/2006/relationships" xmlns:m="http://schemas.openxmlformats.org/officeDocument/2006/math" xmlns:v="urn:schemas-microsoft-com:vml" xmlns:wp14="http://schemas.microsoft.com/office/word/2010/wordprocessingDrawing" xmlns:wp="http://schemas.openxmlformats.org/drawingml/2006/wordprocessingDrawing" xmlns:w10="urn:schemas-microsoft-com:office:word" xmlns:w="http://schemas.openxmlformats.org/wordprocessingml/2006/main" xmlns:w14="http://schemas.microsoft.com/office/word/2010/wordml" xmlns:wpg="http://schemas.microsoft.com/office/word/2010/wordprocessingGroup" xmlns:wpi="http://schemas.microsoft.com/office/word/2010/wordprocessingInk" xmlns:wne="http://schemas.microsoft.com/office/word/2006/wordml" xmlns:wps="http://schemas.microsoft.com/office/word/2010/wordprocessingShape" mc:Ignorable="w14 wp14">
+<file path=word/glossary/document.xml><?xml version="1.0" encoding="utf-8"?>
+<w:glossaryDocument xmlns:ve="http://schemas.openxmlformats.org/markup-compatibility/2006" xmlns:o="urn:schemas-microsoft-com:office:office" xmlns:r="http://schemas.openxmlformats.org/officeDocument/2006/relationships" xmlns:m="http://schemas.openxmlformats.org/officeDocument/2006/math" xmlns:v="urn:schemas-microsoft-com:vml" xmlns:wp="http://schemas.openxmlformats.org/drawingml/2006/wordprocessingDrawing" xmlns:w10="urn:schemas-microsoft-com:office:word" xmlns:w="http://schemas.openxmlformats.org/wordprocessingml/2006/main" xmlns:wne="http://schemas.microsoft.com/office/word/2006/wordml">
+  <w:docParts/>
+</w:glossaryDocument>
+</file>
+
+<file path=word/glossary/fontTable.xml><?xml version="1.0" encoding="utf-8"?>
+<w:fonts xmlns:r="http://schemas.openxmlformats.org/officeDocument/2006/relationships" xmlns:w="http://schemas.openxmlformats.org/wordprocessingml/2006/main">
+  <w:font w:name="Times New Roman">
+    <w:panose1 w:val="02020603050405020304"/>
+    <w:charset w:val="00"/>
+    <w:family w:val="roman"/>
+    <w:pitch w:val="variable"/>
+    <w:sig w:usb0="E0002AFF" w:usb1="C0007841" w:usb2="00000009" w:usb3="00000000" w:csb0="000001FF" w:csb1="00000000"/>
+  </w:font>
+  <w:font w:name="Symbol">
+    <w:panose1 w:val="05050102010706020507"/>
+    <w:charset w:val="02"/>
+    <w:family w:val="roman"/>
+    <w:pitch w:val="variable"/>
+    <w:sig w:usb0="00000000" w:usb1="10000000" w:usb2="00000000" w:usb3="00000000" w:csb0="80000000" w:csb1="00000000"/>
+  </w:font>
+  <w:font w:name="Courier New">
+    <w:panose1 w:val="02070309020205020404"/>
+    <w:charset w:val="00"/>
+    <w:family w:val="modern"/>
+    <w:pitch w:val="fixed"/>
+    <w:sig w:usb0="E0002AFF" w:usb1="C0007843" w:usb2="00000009" w:usb3="00000000" w:csb0="000001FF" w:csb1="00000000"/>
+  </w:font>
+  <w:font w:name="Wingdings">
+    <w:panose1 w:val="05000000000000000000"/>
+    <w:charset w:val="02"/>
+    <w:family w:val="auto"/>
+    <w:pitch w:val="variable"/>
+    <w:sig w:usb0="00000000" w:usb1="10000000" w:usb2="00000000" w:usb3="00000000" w:csb0="80000000" w:csb1="00000000"/>
+  </w:font>
+  <w:font w:name="Cambria">
+    <w:panose1 w:val="02040503050406030204"/>
+    <w:charset w:val="00"/>
+    <w:family w:val="roman"/>
+    <w:pitch w:val="variable"/>
+    <w:sig w:usb0="E00002FF" w:usb1="400004FF" w:usb2="00000000" w:usb3="00000000" w:csb0="0000019F" w:csb1="00000000"/>
+  </w:font>
+  <w:font w:name="SimSun">
+    <w:altName w:val="宋体"/>
+    <w:panose1 w:val="02010600030101010101"/>
+    <w:charset w:val="86"/>
+    <w:family w:val="auto"/>
+    <w:pitch w:val="variable"/>
+    <w:sig w:usb0="00000003" w:usb1="288F0000" w:usb2="00000016" w:usb3="00000000" w:csb0="00040001" w:csb1="00000000"/>
+  </w:font>
+  <w:font w:name="Calibri">
+    <w:panose1 w:val="020F0502020204030204"/>
+    <w:charset w:val="00"/>
+    <w:family w:val="swiss"/>
+    <w:pitch w:val="variable"/>
+    <w:sig w:usb0="E00002FF" w:usb1="4000ACFF" w:usb2="00000001" w:usb3="00000000" w:csb0="0000019F" w:csb1="00000000"/>
+  </w:font>
+  <w:font w:name="Arial">
+    <w:panose1 w:val="020B0604020202020204"/>
+    <w:charset w:val="00"/>
+    <w:family w:val="swiss"/>
+    <w:pitch w:val="variable"/>
+    <w:sig w:usb0="E0002AFF" w:usb1="C0007843" w:usb2="00000009" w:usb3="00000000" w:csb0="000001FF" w:csb1="00000000"/>
+  </w:font>
+  <w:font w:name="Tahoma">
+    <w:panose1 w:val="00000000000000000000"/>
+    <w:charset w:val="00"/>
+    <w:family w:val="swiss"/>
+    <w:notTrueType/>
+    <w:pitch w:val="variable"/>
+    <w:sig w:usb0="00000003" w:usb1="00000000" w:usb2="00000000" w:usb3="00000000" w:csb0="00000001" w:csb1="00000000"/>
+  </w:font>
+  <w:font w:name="Cambria Math">
+    <w:panose1 w:val="02040503050406030204"/>
+    <w:charset w:val="00"/>
+    <w:family w:val="roman"/>
+    <w:pitch w:val="variable"/>
+    <w:sig w:usb0="E00002FF" w:usb1="420024FF" w:usb2="00000000" w:usb3="00000000" w:csb0="0000019F" w:csb1="00000000"/>
+  </w:font>
+</w:fonts>
+</file>
+
+<file path=word/glossary/settings.xml><?xml version="1.0" encoding="utf-8"?>
+<w:settings xmlns:o="urn:schemas-microsoft-com:office:office" xmlns:r="http://schemas.openxmlformats.org/officeDocument/2006/relationships" xmlns:m="http://schemas.openxmlformats.org/officeDocument/2006/math" xmlns:v="urn:schemas-microsoft-com:vml" xmlns:w10="urn:schemas-microsoft-com:office:word" xmlns:w="http://schemas.openxmlformats.org/wordprocessingml/2006/main" xmlns:sl="http://schemas.openxmlformats.org/schemaLibrary/2006/main">
+  <w:view w:val="normal"/>
+  <w:defaultTabStop w:val="1304"/>
+  <w:hyphenationZone w:val="425"/>
+  <w:characterSpacingControl w:val="doNotCompress"/>
+  <w:compat>
+    <w:useFELayout/>
+  </w:compat>
+  <w:rsids>
+    <w:rsidRoot w:val="00BE58C5"/>
+    <w:rsid w:val="00602CE6"/>
+    <w:rsid w:val="00BE58C5"/>
+  </w:rsids>
+  <m:mathPr>
+    <m:mathFont m:val="Cambria Math"/>
+    <m:brkBin m:val="before"/>
+    <m:brkBinSub m:val="--"/>
+    <m:smallFrac m:val="off"/>
+    <m:dispDef/>
+    <m:lMargin m:val="0"/>
+    <m:rMargin m:val="0"/>
+    <m:defJc m:val="centerGroup"/>
+    <m:wrapIndent m:val="1440"/>
+    <m:intLim m:val="subSup"/>
+    <m:naryLim m:val="undOvr"/>
+  </m:mathPr>
+  <w:themeFontLang w:val="sv-SE"/>
+  <w:clrSchemeMapping w:bg1="light1" w:t1="dark1" w:bg2="light2" w:t2="dark2" w:accent1="accent1" w:accent2="accent2" w:accent3="accent3" w:accent4="accent4" w:accent5="accent5" w:accent6="accent6" w:hyperlink="hyperlink" w:followedHyperlink="followedHyperlink"/>
+  <w:decimalSymbol w:val=","/>
+  <w:listSeparator w:val=";"/>
+</w:settings>
+</file>
+
+<file path=word/glossary/styles.xml><?xml version="1.0" encoding="utf-8"?>
+<w:styles xmlns:r="http://schemas.openxmlformats.org/officeDocument/2006/relationships" xmlns:w="http://schemas.openxmlformats.org/wordprocessingml/2006/main">
   <w:docDefaults>
     <w:rPrDefault>
       <w:rPr>
-        <w:rFonts w:asciiTheme="minorHAnsi" w:eastAsiaTheme="minorHAnsi" w:hAnsiTheme="minorHAnsi" w:cstheme="minorBidi"/>
+        <w:rFonts w:asciiTheme="minorHAnsi" w:eastAsiaTheme="minorEastAsia" w:hAnsiTheme="minorHAnsi" w:cstheme="minorBidi"/>
         <w:sz w:val="22"/>
         <w:szCs w:val="22"/>
-        <w:lang w:val="sv-SE" w:eastAsia="en-US" w:bidi="ar-SA"/>
+        <w:lang w:val="sv-SE" w:eastAsia="sv-SE" w:bidi="ar-SA"/>
       </w:rPr>
     </w:rPrDefault>
     <w:pPrDefault>
@@ -6403,9 +7991,7 @@
     <w:lsdException w:name="toc 7" w:uiPriority="39"/>
     <w:lsdException w:name="toc 8" w:uiPriority="39"/>
     <w:lsdException w:name="toc 9" w:uiPriority="39"/>
-    <w:lsdException w:name="footer" w:uiPriority="0"/>
     <w:lsdException w:name="caption" w:uiPriority="35" w:qFormat="1"/>
-    <w:lsdException w:name="page number" w:uiPriority="0"/>
     <w:lsdException w:name="Title" w:semiHidden="0" w:uiPriority="10" w:unhideWhenUsed="0" w:qFormat="1"/>
     <w:lsdException w:name="Default Paragraph Font" w:uiPriority="1"/>
     <w:lsdException w:name="Subtitle" w:semiHidden="0" w:uiPriority="11" w:unhideWhenUsed="0" w:qFormat="1"/>
@@ -6528,99 +8114,6 @@
     <w:name w:val="Normal"/>
     <w:qFormat/>
   </w:style>
-  <w:style w:type="paragraph" w:styleId="Heading1">
-    <w:name w:val="heading 1"/>
-    <w:basedOn w:val="Normal"/>
-    <w:next w:val="Normal"/>
-    <w:link w:val="Heading1Char"/>
-    <w:uiPriority w:val="9"/>
-    <w:qFormat/>
-    <w:rsid w:val="00292D78"/>
-    <w:pPr>
-      <w:keepNext/>
-      <w:keepLines/>
-      <w:spacing w:before="480" w:after="0"/>
-      <w:outlineLvl w:val="0"/>
-    </w:pPr>
-    <w:rPr>
-      <w:rFonts w:asciiTheme="majorHAnsi" w:eastAsiaTheme="majorEastAsia" w:hAnsiTheme="majorHAnsi" w:cstheme="majorBidi"/>
-      <w:b/>
-      <w:bCs/>
-      <w:color w:val="365F91" w:themeColor="accent1" w:themeShade="BF"/>
-      <w:sz w:val="28"/>
-      <w:szCs w:val="28"/>
-    </w:rPr>
-  </w:style>
-  <w:style w:type="paragraph" w:styleId="Heading2">
-    <w:name w:val="heading 2"/>
-    <w:basedOn w:val="Normal"/>
-    <w:next w:val="Normal"/>
-    <w:link w:val="Heading2Char"/>
-    <w:uiPriority w:val="9"/>
-    <w:unhideWhenUsed/>
-    <w:qFormat/>
-    <w:rsid w:val="00292D78"/>
-    <w:pPr>
-      <w:keepNext/>
-      <w:keepLines/>
-      <w:spacing w:before="200" w:after="0"/>
-      <w:outlineLvl w:val="1"/>
-    </w:pPr>
-    <w:rPr>
-      <w:rFonts w:asciiTheme="majorHAnsi" w:eastAsiaTheme="majorEastAsia" w:hAnsiTheme="majorHAnsi" w:cstheme="majorBidi"/>
-      <w:b/>
-      <w:bCs/>
-      <w:color w:val="4F81BD" w:themeColor="accent1"/>
-      <w:sz w:val="26"/>
-      <w:szCs w:val="26"/>
-    </w:rPr>
-  </w:style>
-  <w:style w:type="paragraph" w:styleId="Heading3">
-    <w:name w:val="heading 3"/>
-    <w:basedOn w:val="Normal"/>
-    <w:next w:val="Normal"/>
-    <w:link w:val="Heading3Char"/>
-    <w:uiPriority w:val="9"/>
-    <w:unhideWhenUsed/>
-    <w:qFormat/>
-    <w:rsid w:val="000E2E2A"/>
-    <w:pPr>
-      <w:keepNext/>
-      <w:keepLines/>
-      <w:spacing w:before="200" w:after="0"/>
-      <w:outlineLvl w:val="2"/>
-    </w:pPr>
-    <w:rPr>
-      <w:rFonts w:asciiTheme="majorHAnsi" w:eastAsiaTheme="majorEastAsia" w:hAnsiTheme="majorHAnsi" w:cstheme="majorBidi"/>
-      <w:b/>
-      <w:bCs/>
-      <w:color w:val="4F81BD" w:themeColor="accent1"/>
-    </w:rPr>
-  </w:style>
-  <w:style w:type="paragraph" w:styleId="Heading4">
-    <w:name w:val="heading 4"/>
-    <w:basedOn w:val="Normal"/>
-    <w:next w:val="Normal"/>
-    <w:link w:val="Heading4Char"/>
-    <w:uiPriority w:val="9"/>
-    <w:unhideWhenUsed/>
-    <w:qFormat/>
-    <w:rsid w:val="00BF3E7B"/>
-    <w:pPr>
-      <w:keepNext/>
-      <w:keepLines/>
-      <w:spacing w:before="200" w:after="0"/>
-      <w:outlineLvl w:val="3"/>
-    </w:pPr>
-    <w:rPr>
-      <w:rFonts w:asciiTheme="majorHAnsi" w:eastAsiaTheme="majorEastAsia" w:hAnsiTheme="majorHAnsi" w:cstheme="majorBidi"/>
-      <w:b/>
-      <w:bCs/>
-      <w:i/>
-      <w:iCs/>
-      <w:color w:val="4F81BD" w:themeColor="accent1"/>
-    </w:rPr>
-  </w:style>
   <w:style w:type="character" w:default="1" w:styleId="DefaultParagraphFont">
     <w:name w:val="Default Paragraph Font"/>
     <w:uiPriority w:val="1"/>
@@ -6632,6 +8125,7 @@
     <w:uiPriority w:val="99"/>
     <w:semiHidden/>
     <w:unhideWhenUsed/>
+    <w:qFormat/>
     <w:tblPr>
       <w:tblInd w:w="0" w:type="dxa"/>
       <w:tblCellMar>
@@ -6648,447 +8142,23 @@
     <w:semiHidden/>
     <w:unhideWhenUsed/>
   </w:style>
-  <w:style w:type="character" w:customStyle="1" w:styleId="Heading1Char">
-    <w:name w:val="Heading 1 Char"/>
-    <w:basedOn w:val="DefaultParagraphFont"/>
-    <w:link w:val="Heading1"/>
-    <w:uiPriority w:val="9"/>
-    <w:rsid w:val="00292D78"/>
-    <w:rPr>
-      <w:rFonts w:asciiTheme="majorHAnsi" w:eastAsiaTheme="majorEastAsia" w:hAnsiTheme="majorHAnsi" w:cstheme="majorBidi"/>
-      <w:b/>
-      <w:bCs/>
-      <w:color w:val="365F91" w:themeColor="accent1" w:themeShade="BF"/>
-      <w:sz w:val="28"/>
-      <w:szCs w:val="28"/>
-    </w:rPr>
-  </w:style>
-  <w:style w:type="character" w:customStyle="1" w:styleId="Heading2Char">
-    <w:name w:val="Heading 2 Char"/>
-    <w:basedOn w:val="DefaultParagraphFont"/>
-    <w:link w:val="Heading2"/>
-    <w:uiPriority w:val="9"/>
-    <w:rsid w:val="00292D78"/>
-    <w:rPr>
-      <w:rFonts w:asciiTheme="majorHAnsi" w:eastAsiaTheme="majorEastAsia" w:hAnsiTheme="majorHAnsi" w:cstheme="majorBidi"/>
-      <w:b/>
-      <w:bCs/>
-      <w:color w:val="4F81BD" w:themeColor="accent1"/>
-      <w:sz w:val="26"/>
-      <w:szCs w:val="26"/>
-    </w:rPr>
-  </w:style>
-  <w:style w:type="paragraph" w:styleId="ListParagraph">
-    <w:name w:val="List Paragraph"/>
-    <w:basedOn w:val="Normal"/>
-    <w:uiPriority w:val="34"/>
-    <w:qFormat/>
-    <w:rsid w:val="0079763A"/>
-    <w:pPr>
-      <w:ind w:left="720"/>
-      <w:contextualSpacing/>
-    </w:pPr>
-  </w:style>
-  <w:style w:type="paragraph" w:styleId="Title">
-    <w:name w:val="Title"/>
-    <w:basedOn w:val="Normal"/>
-    <w:next w:val="Normal"/>
-    <w:link w:val="TitleChar"/>
-    <w:uiPriority w:val="10"/>
-    <w:qFormat/>
-    <w:rsid w:val="000E58A6"/>
-    <w:pPr>
-      <w:spacing w:after="300" w:line="240" w:lineRule="auto"/>
-      <w:contextualSpacing/>
-    </w:pPr>
-    <w:rPr>
-      <w:rFonts w:asciiTheme="majorHAnsi" w:eastAsiaTheme="majorEastAsia" w:hAnsiTheme="majorHAnsi" w:cstheme="majorBidi"/>
-      <w:color w:val="17365D" w:themeColor="text2" w:themeShade="BF"/>
-      <w:spacing w:val="5"/>
-      <w:kern w:val="28"/>
-      <w:sz w:val="52"/>
-      <w:szCs w:val="52"/>
-    </w:rPr>
-  </w:style>
-  <w:style w:type="character" w:customStyle="1" w:styleId="TitleChar">
-    <w:name w:val="Title Char"/>
-    <w:basedOn w:val="DefaultParagraphFont"/>
-    <w:link w:val="Title"/>
-    <w:uiPriority w:val="10"/>
-    <w:rsid w:val="000E58A6"/>
-    <w:rPr>
-      <w:rFonts w:asciiTheme="majorHAnsi" w:eastAsiaTheme="majorEastAsia" w:hAnsiTheme="majorHAnsi" w:cstheme="majorBidi"/>
-      <w:color w:val="17365D" w:themeColor="text2" w:themeShade="BF"/>
-      <w:spacing w:val="5"/>
-      <w:kern w:val="28"/>
-      <w:sz w:val="52"/>
-      <w:szCs w:val="52"/>
-    </w:rPr>
-  </w:style>
-  <w:style w:type="paragraph" w:styleId="Header">
-    <w:name w:val="header"/>
-    <w:basedOn w:val="Normal"/>
-    <w:link w:val="HeaderChar"/>
-    <w:uiPriority w:val="99"/>
-    <w:unhideWhenUsed/>
-    <w:rsid w:val="00913442"/>
-    <w:pPr>
-      <w:tabs>
-        <w:tab w:val="center" w:pos="4536"/>
-        <w:tab w:val="right" w:pos="9072"/>
-      </w:tabs>
-      <w:spacing w:after="0" w:line="240" w:lineRule="auto"/>
-    </w:pPr>
-  </w:style>
-  <w:style w:type="character" w:customStyle="1" w:styleId="HeaderChar">
-    <w:name w:val="Header Char"/>
-    <w:basedOn w:val="DefaultParagraphFont"/>
-    <w:link w:val="Header"/>
-    <w:uiPriority w:val="99"/>
-    <w:rsid w:val="00913442"/>
-  </w:style>
-  <w:style w:type="paragraph" w:styleId="Footer">
-    <w:name w:val="footer"/>
-    <w:basedOn w:val="Normal"/>
-    <w:link w:val="FooterChar"/>
-    <w:unhideWhenUsed/>
-    <w:rsid w:val="00913442"/>
-    <w:pPr>
-      <w:tabs>
-        <w:tab w:val="center" w:pos="4536"/>
-        <w:tab w:val="right" w:pos="9072"/>
-      </w:tabs>
-      <w:spacing w:after="0" w:line="240" w:lineRule="auto"/>
-    </w:pPr>
-  </w:style>
-  <w:style w:type="character" w:customStyle="1" w:styleId="FooterChar">
-    <w:name w:val="Footer Char"/>
-    <w:basedOn w:val="DefaultParagraphFont"/>
-    <w:link w:val="Footer"/>
-    <w:uiPriority w:val="99"/>
-    <w:rsid w:val="00913442"/>
-  </w:style>
-  <w:style w:type="paragraph" w:customStyle="1" w:styleId="skolenhet">
-    <w:name w:val="skolenhet"/>
-    <w:basedOn w:val="Normal"/>
-    <w:rsid w:val="00913442"/>
-    <w:pPr>
-      <w:tabs>
-        <w:tab w:val="center" w:pos="4536"/>
-        <w:tab w:val="right" w:pos="9072"/>
-      </w:tabs>
-      <w:spacing w:after="120" w:line="240" w:lineRule="auto"/>
-    </w:pPr>
-    <w:rPr>
-      <w:rFonts w:ascii="Arial" w:eastAsia="Times New Roman" w:hAnsi="Arial" w:cs="Times New Roman"/>
-      <w:b/>
-      <w:i/>
-      <w:color w:val="000000"/>
-      <w:sz w:val="24"/>
-      <w:szCs w:val="20"/>
-      <w:lang w:eastAsia="sv-SE"/>
-    </w:rPr>
-  </w:style>
-  <w:style w:type="paragraph" w:customStyle="1" w:styleId="Uppgiftstitel">
-    <w:name w:val="Uppgiftstitel"/>
-    <w:basedOn w:val="Normal"/>
-    <w:rsid w:val="00913442"/>
-    <w:pPr>
-      <w:tabs>
-        <w:tab w:val="center" w:pos="4395"/>
-        <w:tab w:val="right" w:pos="9072"/>
-      </w:tabs>
-      <w:spacing w:after="120" w:line="240" w:lineRule="auto"/>
-      <w:ind w:left="993"/>
-    </w:pPr>
-    <w:rPr>
-      <w:rFonts w:ascii="Arial" w:eastAsia="Times New Roman" w:hAnsi="Arial" w:cs="Times New Roman"/>
-      <w:b/>
-      <w:color w:val="000000"/>
-      <w:sz w:val="24"/>
-      <w:szCs w:val="20"/>
-      <w:lang w:eastAsia="sv-SE"/>
-    </w:rPr>
-  </w:style>
-  <w:style w:type="character" w:customStyle="1" w:styleId="Filnamn">
-    <w:name w:val="Filnamn"/>
-    <w:rsid w:val="00913442"/>
-    <w:rPr>
-      <w:rFonts w:ascii="Arial" w:hAnsi="Arial"/>
-      <w:i/>
-    </w:rPr>
-  </w:style>
-  <w:style w:type="character" w:styleId="PageNumber">
-    <w:name w:val="page number"/>
-    <w:rsid w:val="00913442"/>
-    <w:rPr>
-      <w:rFonts w:ascii="Arial" w:hAnsi="Arial"/>
-      <w:b/>
-      <w:sz w:val="20"/>
-    </w:rPr>
-  </w:style>
-  <w:style w:type="paragraph" w:customStyle="1" w:styleId="Tabellcell">
-    <w:name w:val="Tabellcell"/>
-    <w:basedOn w:val="Normal"/>
-    <w:rsid w:val="00945BC2"/>
-    <w:pPr>
-      <w:spacing w:after="80" w:line="280" w:lineRule="atLeast"/>
-      <w:ind w:left="57" w:right="57"/>
-    </w:pPr>
-    <w:rPr>
-      <w:rFonts w:ascii="Times New Roman" w:eastAsia="Times New Roman" w:hAnsi="Times New Roman" w:cs="Times New Roman"/>
-      <w:sz w:val="18"/>
-      <w:szCs w:val="20"/>
-      <w:lang w:eastAsia="sv-SE"/>
-    </w:rPr>
-  </w:style>
-  <w:style w:type="paragraph" w:customStyle="1" w:styleId="status">
-    <w:name w:val="status"/>
-    <w:basedOn w:val="Normal"/>
-    <w:rsid w:val="00945BC2"/>
-    <w:pPr>
-      <w:tabs>
-        <w:tab w:val="left" w:pos="1419"/>
-      </w:tabs>
-      <w:spacing w:before="5670" w:after="120" w:line="320" w:lineRule="atLeast"/>
-      <w:ind w:left="57" w:right="278"/>
-      <w:jc w:val="center"/>
-      <w:outlineLvl w:val="0"/>
-    </w:pPr>
-    <w:rPr>
-      <w:rFonts w:ascii="Arial" w:eastAsia="Times New Roman" w:hAnsi="Arial" w:cs="Times New Roman"/>
-      <w:color w:val="000000"/>
-      <w:sz w:val="24"/>
-      <w:szCs w:val="20"/>
-      <w:lang w:eastAsia="sv-SE"/>
-    </w:rPr>
-  </w:style>
-  <w:style w:type="paragraph" w:styleId="BalloonText">
-    <w:name w:val="Balloon Text"/>
-    <w:basedOn w:val="Normal"/>
-    <w:link w:val="BalloonTextChar"/>
-    <w:uiPriority w:val="99"/>
-    <w:semiHidden/>
-    <w:unhideWhenUsed/>
-    <w:rsid w:val="006347C3"/>
-    <w:pPr>
-      <w:spacing w:after="0" w:line="240" w:lineRule="auto"/>
-    </w:pPr>
-    <w:rPr>
-      <w:rFonts w:ascii="Tahoma" w:hAnsi="Tahoma" w:cs="Tahoma"/>
-      <w:sz w:val="16"/>
-      <w:szCs w:val="16"/>
-    </w:rPr>
-  </w:style>
-  <w:style w:type="character" w:customStyle="1" w:styleId="BalloonTextChar">
-    <w:name w:val="Balloon Text Char"/>
-    <w:basedOn w:val="DefaultParagraphFont"/>
-    <w:link w:val="BalloonText"/>
-    <w:uiPriority w:val="99"/>
-    <w:semiHidden/>
-    <w:rsid w:val="006347C3"/>
-    <w:rPr>
-      <w:rFonts w:ascii="Tahoma" w:hAnsi="Tahoma" w:cs="Tahoma"/>
-      <w:sz w:val="16"/>
-      <w:szCs w:val="16"/>
-    </w:rPr>
-  </w:style>
-  <w:style w:type="paragraph" w:styleId="TOCHeading">
-    <w:name w:val="TOC Heading"/>
-    <w:basedOn w:val="Heading1"/>
-    <w:next w:val="Normal"/>
-    <w:uiPriority w:val="39"/>
-    <w:semiHidden/>
-    <w:unhideWhenUsed/>
-    <w:qFormat/>
-    <w:rsid w:val="000E2E2A"/>
-    <w:pPr>
-      <w:outlineLvl w:val="9"/>
-    </w:pPr>
-    <w:rPr>
-      <w:lang w:val="en-US"/>
-    </w:rPr>
-  </w:style>
-  <w:style w:type="paragraph" w:styleId="TOC1">
-    <w:name w:val="toc 1"/>
-    <w:basedOn w:val="Normal"/>
-    <w:next w:val="Normal"/>
-    <w:autoRedefine/>
-    <w:uiPriority w:val="39"/>
-    <w:unhideWhenUsed/>
-    <w:rsid w:val="000E2E2A"/>
-    <w:pPr>
-      <w:spacing w:after="100"/>
-    </w:pPr>
-  </w:style>
-  <w:style w:type="paragraph" w:styleId="TOC2">
-    <w:name w:val="toc 2"/>
-    <w:basedOn w:val="Normal"/>
-    <w:next w:val="Normal"/>
-    <w:autoRedefine/>
-    <w:uiPriority w:val="39"/>
-    <w:unhideWhenUsed/>
-    <w:rsid w:val="000E2E2A"/>
-    <w:pPr>
-      <w:spacing w:after="100"/>
-      <w:ind w:left="220"/>
-    </w:pPr>
-  </w:style>
-  <w:style w:type="character" w:styleId="Hyperlink">
-    <w:name w:val="Hyperlink"/>
-    <w:basedOn w:val="DefaultParagraphFont"/>
-    <w:uiPriority w:val="99"/>
-    <w:unhideWhenUsed/>
-    <w:rsid w:val="000E2E2A"/>
-    <w:rPr>
-      <w:color w:val="0000FF" w:themeColor="hyperlink"/>
-      <w:u w:val="single"/>
-    </w:rPr>
-  </w:style>
-  <w:style w:type="character" w:customStyle="1" w:styleId="Heading3Char">
-    <w:name w:val="Heading 3 Char"/>
-    <w:basedOn w:val="DefaultParagraphFont"/>
-    <w:link w:val="Heading3"/>
-    <w:uiPriority w:val="9"/>
-    <w:rsid w:val="000E2E2A"/>
-    <w:rPr>
-      <w:rFonts w:asciiTheme="majorHAnsi" w:eastAsiaTheme="majorEastAsia" w:hAnsiTheme="majorHAnsi" w:cstheme="majorBidi"/>
-      <w:b/>
-      <w:bCs/>
-      <w:color w:val="4F81BD" w:themeColor="accent1"/>
-    </w:rPr>
-  </w:style>
-  <w:style w:type="paragraph" w:styleId="TOC3">
-    <w:name w:val="toc 3"/>
-    <w:basedOn w:val="Normal"/>
-    <w:next w:val="Normal"/>
-    <w:autoRedefine/>
-    <w:uiPriority w:val="39"/>
-    <w:unhideWhenUsed/>
-    <w:rsid w:val="00B4519B"/>
-    <w:pPr>
-      <w:spacing w:after="100"/>
-      <w:ind w:left="440"/>
-    </w:pPr>
-  </w:style>
   <w:style w:type="character" w:styleId="PlaceholderText">
     <w:name w:val="Placeholder Text"/>
     <w:basedOn w:val="DefaultParagraphFont"/>
     <w:uiPriority w:val="99"/>
     <w:semiHidden/>
-    <w:rsid w:val="001B79EF"/>
+    <w:rsid w:val="00BE58C5"/>
     <w:rPr>
       <w:color w:val="808080"/>
     </w:rPr>
   </w:style>
-  <w:style w:type="paragraph" w:styleId="Caption">
-    <w:name w:val="caption"/>
-    <w:basedOn w:val="Normal"/>
-    <w:next w:val="Normal"/>
-    <w:uiPriority w:val="35"/>
-    <w:unhideWhenUsed/>
-    <w:qFormat/>
-    <w:rsid w:val="00BD0F5D"/>
-    <w:pPr>
-      <w:spacing w:line="240" w:lineRule="auto"/>
-    </w:pPr>
-    <w:rPr>
-      <w:b/>
-      <w:bCs/>
-      <w:color w:val="4F81BD" w:themeColor="accent1"/>
-      <w:sz w:val="18"/>
-      <w:szCs w:val="18"/>
-    </w:rPr>
-  </w:style>
-  <w:style w:type="character" w:customStyle="1" w:styleId="Heading4Char">
-    <w:name w:val="Heading 4 Char"/>
-    <w:basedOn w:val="DefaultParagraphFont"/>
-    <w:link w:val="Heading4"/>
-    <w:uiPriority w:val="9"/>
-    <w:rsid w:val="00BF3E7B"/>
-    <w:rPr>
-      <w:rFonts w:asciiTheme="majorHAnsi" w:eastAsiaTheme="majorEastAsia" w:hAnsiTheme="majorHAnsi" w:cstheme="majorBidi"/>
-      <w:b/>
-      <w:bCs/>
-      <w:i/>
-      <w:iCs/>
-      <w:color w:val="4F81BD" w:themeColor="accent1"/>
-    </w:rPr>
-  </w:style>
-  <w:style w:type="paragraph" w:styleId="NoSpacing">
-    <w:name w:val="No Spacing"/>
-    <w:link w:val="NoSpacingChar"/>
-    <w:uiPriority w:val="1"/>
-    <w:qFormat/>
-    <w:rsid w:val="007F106C"/>
-    <w:pPr>
-      <w:spacing w:after="0" w:line="240" w:lineRule="auto"/>
-    </w:pPr>
-  </w:style>
-  <w:style w:type="paragraph" w:styleId="DocumentMap">
-    <w:name w:val="Document Map"/>
-    <w:basedOn w:val="Normal"/>
-    <w:link w:val="DocumentMapChar"/>
-    <w:uiPriority w:val="99"/>
-    <w:semiHidden/>
-    <w:unhideWhenUsed/>
-    <w:rsid w:val="008F030E"/>
-    <w:pPr>
-      <w:spacing w:after="0" w:line="240" w:lineRule="auto"/>
-    </w:pPr>
-    <w:rPr>
-      <w:rFonts w:ascii="Tahoma" w:hAnsi="Tahoma" w:cs="Tahoma"/>
-      <w:sz w:val="16"/>
-      <w:szCs w:val="16"/>
-    </w:rPr>
-  </w:style>
-  <w:style w:type="character" w:customStyle="1" w:styleId="DocumentMapChar">
-    <w:name w:val="Document Map Char"/>
-    <w:basedOn w:val="DefaultParagraphFont"/>
-    <w:link w:val="DocumentMap"/>
-    <w:uiPriority w:val="99"/>
-    <w:semiHidden/>
-    <w:rsid w:val="008F030E"/>
-    <w:rPr>
-      <w:rFonts w:ascii="Tahoma" w:hAnsi="Tahoma" w:cs="Tahoma"/>
-      <w:sz w:val="16"/>
-      <w:szCs w:val="16"/>
-    </w:rPr>
-  </w:style>
-  <w:style w:type="table" w:styleId="TableGrid">
-    <w:name w:val="Table Grid"/>
-    <w:basedOn w:val="TableNormal"/>
-    <w:uiPriority w:val="59"/>
-    <w:rsid w:val="000E09B6"/>
-    <w:pPr>
-      <w:spacing w:after="0" w:line="240" w:lineRule="auto"/>
-    </w:pPr>
-    <w:tblPr>
-      <w:tblInd w:w="0" w:type="dxa"/>
-      <w:tblBorders>
-        <w:top w:val="single" w:sz="4" w:space="0" w:color="auto"/>
-        <w:left w:val="single" w:sz="4" w:space="0" w:color="auto"/>
-        <w:bottom w:val="single" w:sz="4" w:space="0" w:color="auto"/>
-        <w:right w:val="single" w:sz="4" w:space="0" w:color="auto"/>
-        <w:insideH w:val="single" w:sz="4" w:space="0" w:color="auto"/>
-        <w:insideV w:val="single" w:sz="4" w:space="0" w:color="auto"/>
-      </w:tblBorders>
-      <w:tblCellMar>
-        <w:top w:w="0" w:type="dxa"/>
-        <w:left w:w="108" w:type="dxa"/>
-        <w:bottom w:w="0" w:type="dxa"/>
-        <w:right w:w="108" w:type="dxa"/>
-      </w:tblCellMar>
-    </w:tblPr>
-  </w:style>
-  <w:style w:type="character" w:customStyle="1" w:styleId="NoSpacingChar">
-    <w:name w:val="No Spacing Char"/>
-    <w:basedOn w:val="DefaultParagraphFont"/>
-    <w:link w:val="NoSpacing"/>
-    <w:uiPriority w:val="1"/>
-    <w:rsid w:val="00D5771D"/>
-  </w:style>
 </w:styles>
+</file>
+
+<file path=word/glossary/webSettings.xml><?xml version="1.0" encoding="utf-8"?>
+<w:webSettings xmlns:r="http://schemas.openxmlformats.org/officeDocument/2006/relationships" xmlns:w="http://schemas.openxmlformats.org/wordprocessingml/2006/main">
+  <w:optimizeForBrowser/>
+</w:webSettings>
 </file>
 
 <file path=word/theme/theme1.xml><?xml version="1.0" encoding="utf-8"?>
@@ -7400,7 +8470,7 @@
 </file>
 
 <file path=customXml/itemProps2.xml><?xml version="1.0" encoding="utf-8"?>
-<ds:datastoreItem xmlns:ds="http://schemas.openxmlformats.org/officeDocument/2006/customXml" ds:itemID="{E2AECBBC-A792-4458-8B96-B60651CD65E0}">
+<ds:datastoreItem xmlns:ds="http://schemas.openxmlformats.org/officeDocument/2006/customXml" ds:itemID="{45559BD0-950F-472A-8CD1-44AF65581949}">
   <ds:schemaRefs>
     <ds:schemaRef ds:uri="http://schemas.openxmlformats.org/officeDocument/2006/bibliography"/>
   </ds:schemaRefs>

--- a/Documentation/CMSReport.docx
+++ b/Documentation/CMSReport.docx
@@ -1,6 +1,6 @@
 
 <file path=word/document.xml><?xml version="1.0" encoding="utf-8"?>
-<w:document xmlns:ve="http://schemas.openxmlformats.org/markup-compatibility/2006" xmlns:o="urn:schemas-microsoft-com:office:office" xmlns:r="http://schemas.openxmlformats.org/officeDocument/2006/relationships" xmlns:m="http://schemas.openxmlformats.org/officeDocument/2006/math" xmlns:v="urn:schemas-microsoft-com:vml" xmlns:wp="http://schemas.openxmlformats.org/drawingml/2006/wordprocessingDrawing" xmlns:w10="urn:schemas-microsoft-com:office:word" xmlns:w="http://schemas.openxmlformats.org/wordprocessingml/2006/main" xmlns:wne="http://schemas.microsoft.com/office/word/2006/wordml">
+<w:document xmlns:wpc="http://schemas.microsoft.com/office/word/2010/wordprocessingCanvas" xmlns:mc="http://schemas.openxmlformats.org/markup-compatibility/2006" xmlns:o="urn:schemas-microsoft-com:office:office" xmlns:r="http://schemas.openxmlformats.org/officeDocument/2006/relationships" xmlns:m="http://schemas.openxmlformats.org/officeDocument/2006/math" xmlns:v="urn:schemas-microsoft-com:vml" xmlns:wp14="http://schemas.microsoft.com/office/word/2010/wordprocessingDrawing" xmlns:wp="http://schemas.openxmlformats.org/drawingml/2006/wordprocessingDrawing" xmlns:w10="urn:schemas-microsoft-com:office:word" xmlns:w="http://schemas.openxmlformats.org/wordprocessingml/2006/main" xmlns:w14="http://schemas.microsoft.com/office/word/2010/wordml" xmlns:wpg="http://schemas.microsoft.com/office/word/2010/wordprocessingGroup" xmlns:wpi="http://schemas.microsoft.com/office/word/2010/wordprocessingInk" xmlns:wne="http://schemas.microsoft.com/office/word/2006/wordml" xmlns:wps="http://schemas.microsoft.com/office/word/2010/wordprocessingShape" mc:Ignorable="w14 wp14">
   <w:body>
     <w:sdt>
       <w:sdtPr>
@@ -28,7 +28,7 @@
           <w:tblPr>
             <w:tblW w:w="5000" w:type="pct"/>
             <w:jc w:val="center"/>
-            <w:tblLook w:val="04A0"/>
+            <w:tblLook w:val="04A0" w:firstRow="1" w:lastRow="0" w:firstColumn="1" w:lastColumn="0" w:noHBand="0" w:noVBand="1"/>
           </w:tblPr>
           <w:tblGrid>
             <w:gridCol w:w="9288"/>
@@ -197,6 +197,7 @@
                 <w:dataBinding w:prefixMappings="xmlns:ns0='http://schemas.openxmlformats.org/package/2006/metadata/core-properties' xmlns:ns1='http://purl.org/dc/elements/1.1/'" w:xpath="/ns0:coreProperties[1]/ns1:subject[1]" w:storeItemID="{6C3C8BC8-F283-45AE-878A-BAB7291924A1}"/>
                 <w:text/>
               </w:sdtPr>
+              <w:sdtEndPr/>
               <w:sdtContent>
                 <w:tc>
                   <w:tcPr>
@@ -312,7 +313,7 @@
                     <w:insideH w:val="none" w:sz="0" w:space="0" w:color="auto"/>
                     <w:insideV w:val="none" w:sz="0" w:space="0" w:color="auto"/>
                   </w:tblBorders>
-                  <w:tblLook w:val="04A0"/>
+                  <w:tblLook w:val="04A0" w:firstRow="1" w:lastRow="0" w:firstColumn="1" w:lastColumn="0" w:noHBand="0" w:noVBand="1"/>
                 </w:tblPr>
                 <w:tblGrid>
                   <w:gridCol w:w="4528"/>
@@ -443,13 +444,14 @@
                 <w:alias w:val="Datum"/>
                 <w:id w:val="516659546"/>
                 <w:dataBinding w:prefixMappings="xmlns:ns0='http://schemas.microsoft.com/office/2006/coverPageProps'" w:xpath="/ns0:CoverPageProperties[1]/ns0:PublishDate[1]" w:storeItemID="{55AF091B-3C7A-41E3-B477-F2FDAA23CFDA}"/>
-                <w:date w:fullDate="2013-05-16T00:00:00Z">
+                <w:date w:fullDate="2013-05-21T00:00:00Z">
                   <w:dateFormat w:val="yyyy-MM-dd"/>
                   <w:lid w:val="sv-SE"/>
                   <w:storeMappedDataAs w:val="dateTime"/>
                   <w:calendar w:val="gregorian"/>
                 </w:date>
               </w:sdtPr>
+              <w:sdtEndPr/>
               <w:sdtContent>
                 <w:tc>
                   <w:tcPr>
@@ -474,7 +476,7 @@
                         <w:sz w:val="26"/>
                         <w:szCs w:val="26"/>
                       </w:rPr>
-                      <w:t>2013-05-16</w:t>
+                      <w:t>2013-05-21</w:t>
                     </w:r>
                   </w:p>
                 </w:tc>
@@ -500,7 +502,7 @@
           <w:tblPr>
             <w:tblpPr w:leftFromText="187" w:rightFromText="187" w:horzAnchor="margin" w:tblpXSpec="center" w:tblpYSpec="bottom"/>
             <w:tblW w:w="5000" w:type="pct"/>
-            <w:tblLook w:val="04A0"/>
+            <w:tblLook w:val="04A0" w:firstRow="1" w:lastRow="0" w:firstColumn="1" w:lastColumn="0" w:noHBand="0" w:noVBand="1"/>
           </w:tblPr>
           <w:tblGrid>
             <w:gridCol w:w="9288"/>
@@ -562,6 +564,7 @@
           <w:docPartUnique/>
         </w:docPartObj>
       </w:sdtPr>
+      <w:sdtEndPr/>
       <w:sdtContent>
         <w:p>
           <w:pPr>
@@ -1734,13 +1737,37 @@
                     <w:rPr>
                       <w:lang w:val="en-US"/>
                     </w:rPr>
-                    <w:t xml:space="preserve">Figure of all data structures along with their most important methods and </w:t>
+                    <w:t xml:space="preserve">  </w:t>
                   </w:r>
                   <w:r>
                     <w:rPr>
                       <w:lang w:val="en-US"/>
                     </w:rPr>
-                    <w:t>data structures</w:t>
+                    <w:t>The above figure shows</w:t>
+                  </w:r>
+                  <w:r>
+                    <w:rPr>
+                      <w:lang w:val="en-US"/>
+                    </w:rPr>
+                    <w:t xml:space="preserve"> all </w:t>
+                  </w:r>
+                  <w:r>
+                    <w:rPr>
+                      <w:lang w:val="en-US"/>
+                    </w:rPr>
+                    <w:t>implemented classes</w:t>
+                  </w:r>
+                  <w:r>
+                    <w:rPr>
+                      <w:lang w:val="en-US"/>
+                    </w:rPr>
+                    <w:t xml:space="preserve"> along with their most important methods and </w:t>
+                  </w:r>
+                  <w:r>
+                    <w:rPr>
+                      <w:lang w:val="en-US"/>
+                    </w:rPr>
+                    <w:t>variables</w:t>
                   </w:r>
                   <w:r>
                     <w:rPr>
@@ -1760,7 +1787,7 @@
           <w:b/>
           <w:bCs/>
           <w:noProof/>
-          <w:lang w:eastAsia="sv-SE"/>
+          <w:lang w:val="en-US" w:eastAsia="zh-CN"/>
         </w:rPr>
         <w:drawing>
           <wp:anchor distT="0" distB="0" distL="114300" distR="114300" simplePos="0" relativeHeight="251659264" behindDoc="1" locked="0" layoutInCell="1" allowOverlap="1">
@@ -1796,10 +1823,10 @@
                     </pic:cNvPicPr>
                   </pic:nvPicPr>
                   <pic:blipFill>
-                    <a:blip r:embed="rId9" cstate="print">
+                    <a:blip r:embed="rId10" cstate="print">
                       <a:extLst>
                         <a:ext uri="{28A0092B-C50C-407E-A947-70E740481C1C}">
-                          <a14:useLocalDpi xmlns:a14="http://schemas.microsoft.com/office/drawing/2010/main" xmlns:wps="http://schemas.microsoft.com/office/word/2010/wordprocessingShape" xmlns:wpi="http://schemas.microsoft.com/office/word/2010/wordprocessingInk" xmlns:wpg="http://schemas.microsoft.com/office/word/2010/wordprocessingGroup" xmlns:w14="http://schemas.microsoft.com/office/word/2010/wordml" xmlns:w="http://schemas.openxmlformats.org/wordprocessingml/2006/main" xmlns:w10="urn:schemas-microsoft-com:office:word" xmlns:wp14="http://schemas.microsoft.com/office/word/2010/wordprocessingDrawing" xmlns:v="urn:schemas-microsoft-com:vml" xmlns:o="urn:schemas-microsoft-com:office:office" xmlns:mc="http://schemas.openxmlformats.org/markup-compatibility/2006" xmlns:wpc="http://schemas.microsoft.com/office/word/2010/wordprocessingCanvas" xmlns="" val="0"/>
+                          <a14:useLocalDpi xmlns:a14="http://schemas.microsoft.com/office/drawing/2010/main" val="0"/>
                         </a:ext>
                       </a:extLst>
                     </a:blip>
@@ -1908,10 +1935,16 @@
         <w:rPr>
           <w:lang w:val="en-US"/>
         </w:rPr>
-        <w:t xml:space="preserve"> such as move left, move right e</w:t>
+        <w:t xml:space="preserve"> such as move left, </w:t>
       </w:r>
       <w:bookmarkStart w:id="8" w:name="_GoBack"/>
       <w:bookmarkEnd w:id="8"/>
+      <w:r>
+        <w:rPr>
+          <w:lang w:val="en-US"/>
+        </w:rPr>
+        <w:t>move right e</w:t>
+      </w:r>
       <w:r>
         <w:rPr>
           <w:lang w:val="en-US"/>
@@ -2205,7 +2238,7 @@
           </m:r>
           <m:box>
             <m:boxPr>
-              <m:opEmu m:val="on"/>
+              <m:opEmu m:val="1"/>
               <m:ctrlPr>
                 <w:rPr>
                   <w:rFonts w:ascii="Cambria Math" w:eastAsiaTheme="minorEastAsia" w:hAnsi="Cambria Math"/>
@@ -2421,7 +2454,7 @@
           </m:d>
           <m:box>
             <m:boxPr>
-              <m:opEmu m:val="on"/>
+              <m:opEmu m:val="1"/>
               <m:ctrlPr>
                 <w:rPr>
                   <w:rFonts w:ascii="Cambria Math" w:eastAsiaTheme="minorEastAsia" w:hAnsi="Cambria Math"/>
@@ -3027,21 +3060,7 @@
         <w:rPr>
           <w:lang w:val="en-US"/>
         </w:rPr>
-        <w:t xml:space="preserve"> coordinates depending on from what side the texture is being interpolated. Otherwise one will get one big interpolation over the entire texture in the </w:t>
-      </w:r>
-      <w:proofErr w:type="spellStart"/>
-      <w:r>
-        <w:rPr>
-          <w:lang w:val="en-US"/>
-        </w:rPr>
-        <w:t>stich</w:t>
-      </w:r>
-      <w:proofErr w:type="spellEnd"/>
-      <w:r>
-        <w:rPr>
-          <w:lang w:val="en-US"/>
-        </w:rPr>
-        <w:t xml:space="preserve">. </w:t>
+        <w:t xml:space="preserve"> coordinates depending on from what side the texture is being interpolated. Otherwise one will get one big interpolation over the entire texture in the stich. </w:t>
       </w:r>
     </w:p>
     <w:p>
@@ -3097,147 +3116,102 @@
         <w:rPr>
           <w:lang w:val="en-US"/>
         </w:rPr>
-        <w:t xml:space="preserve">To add a feeling of structure to for instance the earth a bump/normal map is used. If one </w:t>
+        <w:t xml:space="preserve">To add a feeling of structure to for instance the earth a bump/normal map is used. If one where to add enough vertices to add real height differences on the sphere the models would become too large. The normal map is an RGB image where the three different </w:t>
+      </w:r>
+      <w:r>
+        <w:rPr>
+          <w:lang w:val="en-US"/>
+        </w:rPr>
+        <w:t>color</w:t>
+      </w:r>
+      <w:r>
+        <w:rPr>
+          <w:lang w:val="en-US"/>
+        </w:rPr>
+        <w:t xml:space="preserve"> channels represents x, y and z. To add these to a plane is not a big deal. Then you simply change the given </w:t>
       </w:r>
       <w:proofErr w:type="spellStart"/>
       <w:r>
         <w:rPr>
           <w:lang w:val="en-US"/>
         </w:rPr>
-        <w:t>where</w:t>
+        <w:t>normals</w:t>
       </w:r>
       <w:proofErr w:type="spellEnd"/>
       <w:r>
         <w:rPr>
           <w:lang w:val="en-US"/>
         </w:rPr>
-        <w:t xml:space="preserve"> to add enough vertices to add real height differences on the sphere the models would become too large. The normal map is an RGB image where the three different </w:t>
+        <w:t xml:space="preserve"> to the ones in your normal image; not very different from reading a </w:t>
+      </w:r>
+      <w:r>
+        <w:rPr>
+          <w:lang w:val="en-US"/>
+        </w:rPr>
+        <w:t>texture</w:t>
+      </w:r>
+      <w:r>
+        <w:rPr>
+          <w:lang w:val="en-US"/>
+        </w:rPr>
+        <w:t xml:space="preserve">. The real difficulties begin when you want to do this to a sphere. The normal map contains </w:t>
       </w:r>
       <w:proofErr w:type="spellStart"/>
       <w:r>
         <w:rPr>
           <w:lang w:val="en-US"/>
         </w:rPr>
-        <w:t>colour</w:t>
+        <w:t>normals</w:t>
       </w:r>
       <w:proofErr w:type="spellEnd"/>
       <w:r>
         <w:rPr>
           <w:lang w:val="en-US"/>
         </w:rPr>
-        <w:t xml:space="preserve"> channels represents x, y and z. To add these to a plane is not a big deal. Then you simply change the given </w:t>
+        <w:t xml:space="preserve"> expressed in local model coordinates, which for a plane are simply x, y and z, but for a sphere this becomes the local normal, a tangent and a </w:t>
       </w:r>
       <w:proofErr w:type="spellStart"/>
       <w:r>
         <w:rPr>
           <w:lang w:val="en-US"/>
         </w:rPr>
-        <w:t>normals</w:t>
+        <w:t>bitangent</w:t>
       </w:r>
       <w:proofErr w:type="spellEnd"/>
       <w:r>
         <w:rPr>
           <w:lang w:val="en-US"/>
         </w:rPr>
-        <w:t xml:space="preserve"> to the ones in your normal image; not very different from reading a </w:t>
+        <w:t xml:space="preserve">. These need to be aligned for all positions on the sphere for the mapping to look good. The normal is given in the model. To find the first tangent the cross product between the current position and the top of the sphere is used. To avoid problems at the top of the sphere the point to cross multiply with is located just slightly above the top. This way the cross product is always valid. To find the </w:t>
       </w:r>
       <w:proofErr w:type="spellStart"/>
       <w:r>
         <w:rPr>
           <w:lang w:val="en-US"/>
         </w:rPr>
-        <w:t>texure</w:t>
+        <w:t>bitangent</w:t>
       </w:r>
       <w:proofErr w:type="spellEnd"/>
       <w:r>
         <w:rPr>
           <w:lang w:val="en-US"/>
         </w:rPr>
-        <w:t xml:space="preserve">. The real difficulties begin when you want to do this to a sphere. The normal map contains </w:t>
+        <w:t xml:space="preserve"> the cross product between the </w:t>
       </w:r>
       <w:proofErr w:type="spellStart"/>
       <w:r>
         <w:rPr>
           <w:lang w:val="en-US"/>
         </w:rPr>
-        <w:t>normals</w:t>
+        <w:t>the</w:t>
       </w:r>
       <w:proofErr w:type="spellEnd"/>
       <w:r>
         <w:rPr>
           <w:lang w:val="en-US"/>
         </w:rPr>
-        <w:t xml:space="preserve"> expressed in local model coordinates, which for a plane are simply x, y and z, but for a sphere this becomes the local normal, a tangent and a </w:t>
-      </w:r>
-      <w:proofErr w:type="spellStart"/>
-      <w:r>
-        <w:rPr>
-          <w:lang w:val="en-US"/>
-        </w:rPr>
-        <w:t>bitangent</w:t>
-      </w:r>
-      <w:proofErr w:type="spellEnd"/>
-      <w:r>
-        <w:rPr>
-          <w:lang w:val="en-US"/>
-        </w:rPr>
-        <w:t xml:space="preserve">. These need to be aligned for all positions on the sphere for the mapping to look good. The normal is given in the model. To find the first tangent the cross product between the current position and the top of the sphere is used. To avoid problems at the top of the sphere the point to cross multiply with is located just slightly above the top. This way the cross product is always valid. To find the </w:t>
-      </w:r>
-      <w:proofErr w:type="spellStart"/>
-      <w:r>
-        <w:rPr>
-          <w:lang w:val="en-US"/>
-        </w:rPr>
-        <w:t>bitangent</w:t>
-      </w:r>
-      <w:proofErr w:type="spellEnd"/>
-      <w:r>
-        <w:rPr>
-          <w:lang w:val="en-US"/>
-        </w:rPr>
-        <w:t xml:space="preserve"> the cross product between the </w:t>
-      </w:r>
-      <w:proofErr w:type="spellStart"/>
-      <w:r>
-        <w:rPr>
-          <w:lang w:val="en-US"/>
-        </w:rPr>
-        <w:t>the</w:t>
-      </w:r>
-      <w:proofErr w:type="spellEnd"/>
-      <w:r>
-        <w:rPr>
-          <w:lang w:val="en-US"/>
-        </w:rPr>
         <w:t xml:space="preserve"> normal and the first tangent is calculated.</w:t>
       </w:r>
-    </w:p>
-    <w:p>
-      <w:pPr>
-        <w:rPr>
-          <w:lang w:val="en-US"/>
-        </w:rPr>
-      </w:pPr>
-    </w:p>
-    <w:p>
-      <w:pPr>
-        <w:rPr>
-          <w:lang w:val="en-US"/>
-        </w:rPr>
-      </w:pPr>
-      <w:r>
-        <w:rPr>
-          <w:lang w:val="en-US"/>
-        </w:rPr>
-        <w:t>ILLUSTRATION</w:t>
-      </w:r>
-    </w:p>
-    <w:p>
-      <w:pPr>
-        <w:rPr>
-          <w:lang w:val="en-US"/>
-        </w:rPr>
-      </w:pPr>
     </w:p>
     <w:p>
       <w:pPr>
@@ -3274,21 +3248,21 @@
         <w:rPr>
           <w:lang w:val="en-US"/>
         </w:rPr>
-        <w:t xml:space="preserve">To add the effect of water being more </w:t>
+        <w:t xml:space="preserve">To add the effect of water being more specular than land on the earth a </w:t>
       </w:r>
       <w:proofErr w:type="spellStart"/>
       <w:r>
         <w:rPr>
           <w:lang w:val="en-US"/>
         </w:rPr>
-        <w:t>specular</w:t>
+        <w:t>specularity</w:t>
       </w:r>
       <w:proofErr w:type="spellEnd"/>
       <w:r>
         <w:rPr>
           <w:lang w:val="en-US"/>
         </w:rPr>
-        <w:t xml:space="preserve"> than land on the earth a </w:t>
+        <w:t xml:space="preserve"> map is used. This is used to adjust the </w:t>
       </w:r>
       <w:proofErr w:type="spellStart"/>
       <w:r>
@@ -3302,28 +3276,20 @@
         <w:rPr>
           <w:lang w:val="en-US"/>
         </w:rPr>
-        <w:t xml:space="preserve"> map is used. This is used to adjust the </w:t>
+        <w:t xml:space="preserve"> coefficient in the </w:t>
       </w:r>
       <w:proofErr w:type="spellStart"/>
       <w:r>
         <w:rPr>
           <w:lang w:val="en-US"/>
         </w:rPr>
-        <w:t>specularity</w:t>
-      </w:r>
-      <w:proofErr w:type="spellEnd"/>
-      <w:r>
-        <w:rPr>
-          <w:lang w:val="en-US"/>
-        </w:rPr>
-        <w:t xml:space="preserve"> coefficient in the </w:t>
-      </w:r>
-      <w:proofErr w:type="spellStart"/>
-      <w:r>
-        <w:rPr>
-          <w:lang w:val="en-US"/>
-        </w:rPr>
-        <w:t>phong</w:t>
+        <w:t>P</w:t>
+      </w:r>
+      <w:r>
+        <w:rPr>
+          <w:lang w:val="en-US"/>
+        </w:rPr>
+        <w:t>hong</w:t>
       </w:r>
       <w:proofErr w:type="spellEnd"/>
       <w:r>
@@ -3380,7 +3346,13 @@
         <w:rPr>
           <w:lang w:val="en-US"/>
         </w:rPr>
-        <w:t>plücker</w:t>
+        <w:t>P</w:t>
+      </w:r>
+      <w:r>
+        <w:rPr>
+          <w:lang w:val="en-US"/>
+        </w:rPr>
+        <w:t>lücker</w:t>
       </w:r>
       <w:proofErr w:type="spellEnd"/>
       <w:r>
@@ -3443,33 +3415,6 @@
         </w:rPr>
         <w:t xml:space="preserve">Another method that we invented on our own is to use an activation function of the light source position and radius and the blocking objects position and radius. The activation function could be for instance a sigmoid function. </w:t>
       </w:r>
-    </w:p>
-    <w:p>
-      <w:pPr>
-        <w:rPr>
-          <w:lang w:val="en-US"/>
-        </w:rPr>
-      </w:pPr>
-    </w:p>
-    <w:p>
-      <w:pPr>
-        <w:rPr>
-          <w:lang w:val="en-US"/>
-        </w:rPr>
-      </w:pPr>
-      <w:r>
-        <w:rPr>
-          <w:lang w:val="en-US"/>
-        </w:rPr>
-        <w:t>ILLUSTRATION</w:t>
-      </w:r>
-    </w:p>
-    <w:p>
-      <w:pPr>
-        <w:rPr>
-          <w:lang w:val="en-US"/>
-        </w:rPr>
-      </w:pPr>
     </w:p>
     <w:p>
       <w:pPr>
@@ -3603,387 +3548,6 @@
       </w:pPr>
       <m:oMathPara>
         <m:oMath>
-          <m:sSub>
-            <m:sSubPr>
-              <m:ctrlPr>
-                <w:rPr>
-                  <w:rFonts w:ascii="Cambria Math" w:eastAsiaTheme="minorEastAsia" w:hAnsi="Cambria Math"/>
-                  <w:b/>
-                  <w:i/>
-                  <w:sz w:val="44"/>
-                  <w:szCs w:val="44"/>
-                  <w:lang w:val="en-US"/>
-                </w:rPr>
-              </m:ctrlPr>
-            </m:sSubPr>
-            <m:e>
-              <m:r>
-                <m:rPr>
-                  <m:sty m:val="bi"/>
-                </m:rPr>
-                <w:rPr>
-                  <w:rFonts w:ascii="Cambria Math" w:eastAsiaTheme="minorEastAsia" w:hAnsi="Cambria Math"/>
-                  <w:sz w:val="44"/>
-                  <w:szCs w:val="44"/>
-                  <w:lang w:val="en-US"/>
-                </w:rPr>
-                <m:t>v</m:t>
-              </m:r>
-            </m:e>
-            <m:sub>
-              <m:r>
-                <w:rPr>
-                  <w:rFonts w:ascii="Cambria Math" w:eastAsiaTheme="minorEastAsia" w:hAnsi="Cambria Math"/>
-                  <w:sz w:val="44"/>
-                  <w:szCs w:val="44"/>
-                  <w:lang w:val="en-US"/>
-                </w:rPr>
-                <m:t>t+1</m:t>
-              </m:r>
-              <m:ctrlPr>
-                <w:rPr>
-                  <w:rFonts w:ascii="Cambria Math" w:eastAsiaTheme="minorEastAsia" w:hAnsi="Cambria Math"/>
-                  <w:i/>
-                  <w:sz w:val="44"/>
-                  <w:szCs w:val="44"/>
-                  <w:lang w:val="en-US"/>
-                </w:rPr>
-              </m:ctrlPr>
-            </m:sub>
-          </m:sSub>
-          <m:r>
-            <w:rPr>
-              <w:rFonts w:ascii="Cambria Math" w:eastAsiaTheme="minorEastAsia" w:hAnsi="Cambria Math"/>
-              <w:sz w:val="44"/>
-              <w:szCs w:val="44"/>
-              <w:lang w:val="en-US"/>
-            </w:rPr>
-            <m:t>=</m:t>
-          </m:r>
-          <m:sSub>
-            <m:sSubPr>
-              <m:ctrlPr>
-                <w:rPr>
-                  <w:rFonts w:ascii="Cambria Math" w:eastAsiaTheme="minorEastAsia" w:hAnsi="Cambria Math"/>
-                  <w:b/>
-                  <w:i/>
-                  <w:sz w:val="44"/>
-                  <w:szCs w:val="44"/>
-                  <w:lang w:val="en-US"/>
-                </w:rPr>
-              </m:ctrlPr>
-            </m:sSubPr>
-            <m:e>
-              <m:r>
-                <m:rPr>
-                  <m:sty m:val="bi"/>
-                </m:rPr>
-                <w:rPr>
-                  <w:rFonts w:ascii="Cambria Math" w:eastAsiaTheme="minorEastAsia" w:hAnsi="Cambria Math"/>
-                  <w:sz w:val="44"/>
-                  <w:szCs w:val="44"/>
-                  <w:lang w:val="en-US"/>
-                </w:rPr>
-                <m:t>v</m:t>
-              </m:r>
-            </m:e>
-            <m:sub>
-              <m:r>
-                <w:rPr>
-                  <w:rFonts w:ascii="Cambria Math" w:eastAsiaTheme="minorEastAsia" w:hAnsi="Cambria Math"/>
-                  <w:sz w:val="44"/>
-                  <w:szCs w:val="44"/>
-                  <w:lang w:val="en-US"/>
-                </w:rPr>
-                <m:t>t</m:t>
-              </m:r>
-              <m:ctrlPr>
-                <w:rPr>
-                  <w:rFonts w:ascii="Cambria Math" w:eastAsiaTheme="minorEastAsia" w:hAnsi="Cambria Math"/>
-                  <w:i/>
-                  <w:sz w:val="44"/>
-                  <w:szCs w:val="44"/>
-                  <w:lang w:val="en-US"/>
-                </w:rPr>
-              </m:ctrlPr>
-            </m:sub>
-          </m:sSub>
-          <m:r>
-            <w:rPr>
-              <w:rFonts w:ascii="Cambria Math" w:eastAsiaTheme="minorEastAsia" w:hAnsi="Cambria Math"/>
-              <w:sz w:val="44"/>
-              <w:szCs w:val="44"/>
-              <w:lang w:val="en-US"/>
-            </w:rPr>
-            <m:t xml:space="preserve">+ </m:t>
-          </m:r>
-          <m:sSub>
-            <m:sSubPr>
-              <m:ctrlPr>
-                <w:rPr>
-                  <w:rFonts w:ascii="Cambria Math" w:eastAsiaTheme="minorEastAsia" w:hAnsi="Cambria Math"/>
-                  <w:i/>
-                  <w:sz w:val="44"/>
-                  <w:szCs w:val="44"/>
-                  <w:lang w:val="en-US"/>
-                </w:rPr>
-              </m:ctrlPr>
-            </m:sSubPr>
-            <m:e>
-              <m:r>
-                <m:rPr>
-                  <m:sty m:val="bi"/>
-                </m:rPr>
-                <w:rPr>
-                  <w:rFonts w:ascii="Cambria Math" w:eastAsiaTheme="minorEastAsia" w:hAnsi="Cambria Math"/>
-                  <w:sz w:val="44"/>
-                  <w:szCs w:val="44"/>
-                  <w:lang w:val="en-US"/>
-                </w:rPr>
-                <m:t>a</m:t>
-              </m:r>
-            </m:e>
-            <m:sub>
-              <m:r>
-                <w:rPr>
-                  <w:rFonts w:ascii="Cambria Math" w:eastAsiaTheme="minorEastAsia" w:hAnsi="Cambria Math"/>
-                  <w:sz w:val="44"/>
-                  <w:szCs w:val="44"/>
-                  <w:lang w:val="en-US"/>
-                </w:rPr>
-                <m:t>t</m:t>
-              </m:r>
-            </m:sub>
-          </m:sSub>
-          <m:r>
-            <w:rPr>
-              <w:rFonts w:ascii="Cambria Math" w:eastAsiaTheme="minorEastAsia" w:hAnsi="Cambria Math"/>
-              <w:sz w:val="44"/>
-              <w:szCs w:val="44"/>
-              <w:lang w:val="en-US"/>
-            </w:rPr>
-            <m:t xml:space="preserve">dt,  </m:t>
-          </m:r>
-          <m:sSub>
-            <m:sSubPr>
-              <m:ctrlPr>
-                <w:rPr>
-                  <w:rFonts w:ascii="Cambria Math" w:eastAsiaTheme="minorEastAsia" w:hAnsi="Cambria Math"/>
-                  <w:i/>
-                  <w:sz w:val="44"/>
-                  <w:szCs w:val="44"/>
-                  <w:lang w:val="en-US"/>
-                </w:rPr>
-              </m:ctrlPr>
-            </m:sSubPr>
-            <m:e>
-              <m:r>
-                <m:rPr>
-                  <m:sty m:val="bi"/>
-                </m:rPr>
-                <w:rPr>
-                  <w:rFonts w:ascii="Cambria Math" w:eastAsiaTheme="minorEastAsia" w:hAnsi="Cambria Math"/>
-                  <w:sz w:val="44"/>
-                  <w:szCs w:val="44"/>
-                  <w:lang w:val="en-US"/>
-                </w:rPr>
-                <m:t>a</m:t>
-              </m:r>
-            </m:e>
-            <m:sub>
-              <m:r>
-                <w:rPr>
-                  <w:rFonts w:ascii="Cambria Math" w:eastAsiaTheme="minorEastAsia" w:hAnsi="Cambria Math"/>
-                  <w:sz w:val="44"/>
-                  <w:szCs w:val="44"/>
-                  <w:lang w:val="en-US"/>
-                </w:rPr>
-                <m:t>t</m:t>
-              </m:r>
-            </m:sub>
-          </m:sSub>
-          <m:r>
-            <w:rPr>
-              <w:rFonts w:ascii="Cambria Math" w:eastAsiaTheme="minorEastAsia" w:hAnsi="Cambria Math"/>
-              <w:sz w:val="44"/>
-              <w:szCs w:val="44"/>
-              <w:lang w:val="en-US"/>
-            </w:rPr>
-            <m:t>=</m:t>
-          </m:r>
-          <m:nary>
-            <m:naryPr>
-              <m:chr m:val="∑"/>
-              <m:supHide m:val="on"/>
-              <m:ctrlPr>
-                <w:rPr>
-                  <w:rFonts w:ascii="Cambria Math" w:hAnsi="Cambria Math"/>
-                  <w:i/>
-                  <w:sz w:val="44"/>
-                  <w:szCs w:val="44"/>
-                  <w:lang w:val="en-US"/>
-                </w:rPr>
-              </m:ctrlPr>
-            </m:naryPr>
-            <m:sub>
-              <m:r>
-                <w:rPr>
-                  <w:rFonts w:ascii="Cambria Math" w:hAnsi="Cambria Math"/>
-                  <w:sz w:val="44"/>
-                  <w:szCs w:val="44"/>
-                  <w:lang w:val="en-US"/>
-                </w:rPr>
-                <m:t>planets</m:t>
-              </m:r>
-            </m:sub>
-            <m:sup/>
-            <m:e>
-              <m:f>
-                <m:fPr>
-                  <m:ctrlPr>
-                    <w:rPr>
-                      <w:rFonts w:ascii="Cambria Math" w:hAnsi="Cambria Math"/>
-                      <w:i/>
-                      <w:sz w:val="44"/>
-                      <w:szCs w:val="44"/>
-                      <w:lang w:val="en-US"/>
-                    </w:rPr>
-                  </m:ctrlPr>
-                </m:fPr>
-                <m:num>
-                  <m:r>
-                    <w:rPr>
-                      <w:rFonts w:ascii="Cambria Math" w:hAnsi="Cambria Math"/>
-                      <w:sz w:val="44"/>
-                      <w:szCs w:val="44"/>
-                      <w:lang w:val="en-US"/>
-                    </w:rPr>
-                    <m:t>G</m:t>
-                  </m:r>
-                  <m:sSub>
-                    <m:sSubPr>
-                      <m:ctrlPr>
-                        <w:rPr>
-                          <w:rFonts w:ascii="Cambria Math" w:hAnsi="Cambria Math"/>
-                          <w:i/>
-                          <w:sz w:val="44"/>
-                          <w:szCs w:val="44"/>
-                          <w:lang w:val="en-US"/>
-                        </w:rPr>
-                      </m:ctrlPr>
-                    </m:sSubPr>
-                    <m:e>
-                      <m:r>
-                        <w:rPr>
-                          <w:rFonts w:ascii="Cambria Math" w:hAnsi="Cambria Math"/>
-                          <w:sz w:val="44"/>
-                          <w:szCs w:val="44"/>
-                          <w:lang w:val="en-US"/>
-                        </w:rPr>
-                        <m:t>m</m:t>
-                      </m:r>
-                    </m:e>
-                    <m:sub>
-                      <m:r>
-                        <w:rPr>
-                          <w:rFonts w:ascii="Cambria Math" w:hAnsi="Cambria Math"/>
-                          <w:sz w:val="44"/>
-                          <w:szCs w:val="44"/>
-                          <w:lang w:val="en-US"/>
-                        </w:rPr>
-                        <m:t>p</m:t>
-                      </m:r>
-                    </m:sub>
-                  </m:sSub>
-                </m:num>
-                <m:den>
-                  <m:sSup>
-                    <m:sSupPr>
-                      <m:ctrlPr>
-                        <w:rPr>
-                          <w:rFonts w:ascii="Cambria Math" w:hAnsi="Cambria Math"/>
-                          <w:i/>
-                          <w:sz w:val="44"/>
-                          <w:szCs w:val="44"/>
-                          <w:lang w:val="en-US"/>
-                        </w:rPr>
-                      </m:ctrlPr>
-                    </m:sSupPr>
-                    <m:e>
-                      <m:d>
-                        <m:dPr>
-                          <m:begChr m:val="|"/>
-                          <m:endChr m:val="|"/>
-                          <m:ctrlPr>
-                            <w:rPr>
-                              <w:rFonts w:ascii="Cambria Math" w:hAnsi="Cambria Math"/>
-                              <w:i/>
-                              <w:sz w:val="44"/>
-                              <w:szCs w:val="44"/>
-                              <w:lang w:val="en-US"/>
-                            </w:rPr>
-                          </m:ctrlPr>
-                        </m:dPr>
-                        <m:e>
-                          <m:r>
-                            <m:rPr>
-                              <m:sty m:val="bi"/>
-                            </m:rPr>
-                            <w:rPr>
-                              <w:rFonts w:ascii="Cambria Math" w:hAnsi="Cambria Math"/>
-                              <w:sz w:val="44"/>
-                              <w:szCs w:val="44"/>
-                              <w:lang w:val="en-US"/>
-                            </w:rPr>
-                            <m:t>d</m:t>
-                          </m:r>
-                        </m:e>
-                      </m:d>
-                    </m:e>
-                    <m:sup>
-                      <m:r>
-                        <w:rPr>
-                          <w:rFonts w:ascii="Cambria Math" w:hAnsi="Cambria Math"/>
-                          <w:sz w:val="44"/>
-                          <w:szCs w:val="44"/>
-                          <w:lang w:val="en-US"/>
-                        </w:rPr>
-                        <m:t>2</m:t>
-                      </m:r>
-                    </m:sup>
-                  </m:sSup>
-                </m:den>
-              </m:f>
-              <m:acc>
-                <m:accPr>
-                  <m:ctrlPr>
-                    <w:rPr>
-                      <w:rFonts w:ascii="Cambria Math" w:hAnsi="Cambria Math"/>
-                      <w:b/>
-                      <w:i/>
-                      <w:sz w:val="44"/>
-                      <w:szCs w:val="44"/>
-                      <w:lang w:val="en-US"/>
-                    </w:rPr>
-                  </m:ctrlPr>
-                </m:accPr>
-                <m:e>
-                  <m:r>
-                    <m:rPr>
-                      <m:sty m:val="bi"/>
-                    </m:rPr>
-                    <w:rPr>
-                      <w:rFonts w:ascii="Cambria Math" w:hAnsi="Cambria Math"/>
-                      <w:sz w:val="44"/>
-                      <w:szCs w:val="44"/>
-                      <w:lang w:val="en-US"/>
-                    </w:rPr>
-                    <m:t>d</m:t>
-                  </m:r>
-                </m:e>
-              </m:acc>
-            </m:e>
-          </m:nary>
           <m:r>
             <w:rPr>
               <w:rFonts w:ascii="Cambria Math" w:eastAsiaTheme="minorEastAsia" w:hAnsi="Cambria Math"/>
@@ -3997,8 +3561,8 @@
       </m:oMathPara>
     </w:p>
     <w:sectPr>
-      <w:headerReference w:type="default" r:id="rId10"/>
-      <w:footerReference w:type="default" r:id="rId11"/>
+      <w:headerReference w:type="default" r:id="rId11"/>
+      <w:footerReference w:type="default" r:id="rId12"/>
       <w:type w:val="continuous"/>
       <w:pgSz w:w="11906" w:h="16838"/>
       <w:pgMar w:top="1417" w:right="1417" w:bottom="1417" w:left="1417" w:header="708" w:footer="708" w:gutter="0"/>
@@ -4011,7 +3575,7 @@
 </file>
 
 <file path=word/endnotes.xml><?xml version="1.0" encoding="utf-8"?>
-<w:endnotes xmlns:ve="http://schemas.openxmlformats.org/markup-compatibility/2006" xmlns:o="urn:schemas-microsoft-com:office:office" xmlns:r="http://schemas.openxmlformats.org/officeDocument/2006/relationships" xmlns:m="http://schemas.openxmlformats.org/officeDocument/2006/math" xmlns:v="urn:schemas-microsoft-com:vml" xmlns:wp="http://schemas.openxmlformats.org/drawingml/2006/wordprocessingDrawing" xmlns:w10="urn:schemas-microsoft-com:office:word" xmlns:w="http://schemas.openxmlformats.org/wordprocessingml/2006/main" xmlns:wne="http://schemas.microsoft.com/office/word/2006/wordml">
+<w:endnotes xmlns:wpc="http://schemas.microsoft.com/office/word/2010/wordprocessingCanvas" xmlns:mc="http://schemas.openxmlformats.org/markup-compatibility/2006" xmlns:o="urn:schemas-microsoft-com:office:office" xmlns:r="http://schemas.openxmlformats.org/officeDocument/2006/relationships" xmlns:m="http://schemas.openxmlformats.org/officeDocument/2006/math" xmlns:v="urn:schemas-microsoft-com:vml" xmlns:wp14="http://schemas.microsoft.com/office/word/2010/wordprocessingDrawing" xmlns:wp="http://schemas.openxmlformats.org/drawingml/2006/wordprocessingDrawing" xmlns:w10="urn:schemas-microsoft-com:office:word" xmlns:w="http://schemas.openxmlformats.org/wordprocessingml/2006/main" xmlns:w14="http://schemas.microsoft.com/office/word/2010/wordml" xmlns:wpg="http://schemas.microsoft.com/office/word/2010/wordprocessingGroup" xmlns:wpi="http://schemas.microsoft.com/office/word/2010/wordprocessingInk" xmlns:wne="http://schemas.microsoft.com/office/word/2006/wordml" xmlns:wps="http://schemas.microsoft.com/office/word/2010/wordprocessingShape" mc:Ignorable="w14 wp14">
   <w:endnote w:type="separator" w:id="-1">
     <w:p>
       <w:pPr>
@@ -4036,7 +3600,7 @@
 </file>
 
 <file path=word/footer1.xml><?xml version="1.0" encoding="utf-8"?>
-<w:ftr xmlns:ve="http://schemas.openxmlformats.org/markup-compatibility/2006" xmlns:o="urn:schemas-microsoft-com:office:office" xmlns:r="http://schemas.openxmlformats.org/officeDocument/2006/relationships" xmlns:m="http://schemas.openxmlformats.org/officeDocument/2006/math" xmlns:v="urn:schemas-microsoft-com:vml" xmlns:wp="http://schemas.openxmlformats.org/drawingml/2006/wordprocessingDrawing" xmlns:w10="urn:schemas-microsoft-com:office:word" xmlns:w="http://schemas.openxmlformats.org/wordprocessingml/2006/main" xmlns:wne="http://schemas.microsoft.com/office/word/2006/wordml">
+<w:ftr xmlns:wpc="http://schemas.microsoft.com/office/word/2010/wordprocessingCanvas" xmlns:mc="http://schemas.openxmlformats.org/markup-compatibility/2006" xmlns:o="urn:schemas-microsoft-com:office:office" xmlns:r="http://schemas.openxmlformats.org/officeDocument/2006/relationships" xmlns:m="http://schemas.openxmlformats.org/officeDocument/2006/math" xmlns:v="urn:schemas-microsoft-com:vml" xmlns:wp14="http://schemas.microsoft.com/office/word/2010/wordprocessingDrawing" xmlns:wp="http://schemas.openxmlformats.org/drawingml/2006/wordprocessingDrawing" xmlns:w10="urn:schemas-microsoft-com:office:word" xmlns:w="http://schemas.openxmlformats.org/wordprocessingml/2006/main" xmlns:w14="http://schemas.microsoft.com/office/word/2010/wordml" xmlns:wpg="http://schemas.microsoft.com/office/word/2010/wordprocessingGroup" xmlns:wpi="http://schemas.microsoft.com/office/word/2010/wordprocessingInk" xmlns:wne="http://schemas.microsoft.com/office/word/2006/wordml" xmlns:wps="http://schemas.microsoft.com/office/word/2010/wordprocessingShape" mc:Ignorable="w14 wp14">
   <w:p>
     <w:pPr>
       <w:pStyle w:val="Footer"/>
@@ -4055,7 +3619,7 @@
       <w:rPr>
         <w:noProof/>
       </w:rPr>
-      <w:t>6</w:t>
+      <w:t>4</w:t>
     </w:r>
     <w:r>
       <w:fldChar w:fldCharType="end"/>
@@ -4065,7 +3629,7 @@
 </file>
 
 <file path=word/footnotes.xml><?xml version="1.0" encoding="utf-8"?>
-<w:footnotes xmlns:ve="http://schemas.openxmlformats.org/markup-compatibility/2006" xmlns:o="urn:schemas-microsoft-com:office:office" xmlns:r="http://schemas.openxmlformats.org/officeDocument/2006/relationships" xmlns:m="http://schemas.openxmlformats.org/officeDocument/2006/math" xmlns:v="urn:schemas-microsoft-com:vml" xmlns:wp="http://schemas.openxmlformats.org/drawingml/2006/wordprocessingDrawing" xmlns:w10="urn:schemas-microsoft-com:office:word" xmlns:w="http://schemas.openxmlformats.org/wordprocessingml/2006/main" xmlns:wne="http://schemas.microsoft.com/office/word/2006/wordml">
+<w:footnotes xmlns:wpc="http://schemas.microsoft.com/office/word/2010/wordprocessingCanvas" xmlns:mc="http://schemas.openxmlformats.org/markup-compatibility/2006" xmlns:o="urn:schemas-microsoft-com:office:office" xmlns:r="http://schemas.openxmlformats.org/officeDocument/2006/relationships" xmlns:m="http://schemas.openxmlformats.org/officeDocument/2006/math" xmlns:v="urn:schemas-microsoft-com:vml" xmlns:wp14="http://schemas.microsoft.com/office/word/2010/wordprocessingDrawing" xmlns:wp="http://schemas.openxmlformats.org/drawingml/2006/wordprocessingDrawing" xmlns:w10="urn:schemas-microsoft-com:office:word" xmlns:w="http://schemas.openxmlformats.org/wordprocessingml/2006/main" xmlns:w14="http://schemas.microsoft.com/office/word/2010/wordml" xmlns:wpg="http://schemas.microsoft.com/office/word/2010/wordprocessingGroup" xmlns:wpi="http://schemas.microsoft.com/office/word/2010/wordprocessingInk" xmlns:wne="http://schemas.microsoft.com/office/word/2006/wordml" xmlns:wps="http://schemas.microsoft.com/office/word/2010/wordprocessingShape" mc:Ignorable="w14 wp14">
   <w:footnote w:type="separator" w:id="-1">
     <w:p>
       <w:pPr>
@@ -4090,7 +3654,7 @@
 </file>
 
 <file path=word/header1.xml><?xml version="1.0" encoding="utf-8"?>
-<w:hdr xmlns:ve="http://schemas.openxmlformats.org/markup-compatibility/2006" xmlns:o="urn:schemas-microsoft-com:office:office" xmlns:r="http://schemas.openxmlformats.org/officeDocument/2006/relationships" xmlns:m="http://schemas.openxmlformats.org/officeDocument/2006/math" xmlns:v="urn:schemas-microsoft-com:vml" xmlns:wp="http://schemas.openxmlformats.org/drawingml/2006/wordprocessingDrawing" xmlns:w10="urn:schemas-microsoft-com:office:word" xmlns:w="http://schemas.openxmlformats.org/wordprocessingml/2006/main" xmlns:wne="http://schemas.microsoft.com/office/word/2006/wordml">
+<w:hdr xmlns:wpc="http://schemas.microsoft.com/office/word/2010/wordprocessingCanvas" xmlns:mc="http://schemas.openxmlformats.org/markup-compatibility/2006" xmlns:o="urn:schemas-microsoft-com:office:office" xmlns:r="http://schemas.openxmlformats.org/officeDocument/2006/relationships" xmlns:m="http://schemas.openxmlformats.org/officeDocument/2006/math" xmlns:v="urn:schemas-microsoft-com:vml" xmlns:wp14="http://schemas.microsoft.com/office/word/2010/wordprocessingDrawing" xmlns:wp="http://schemas.openxmlformats.org/drawingml/2006/wordprocessingDrawing" xmlns:w10="urn:schemas-microsoft-com:office:word" xmlns:w="http://schemas.openxmlformats.org/wordprocessingml/2006/main" xmlns:w14="http://schemas.microsoft.com/office/word/2010/wordml" xmlns:wpg="http://schemas.microsoft.com/office/word/2010/wordprocessingGroup" xmlns:wpi="http://schemas.microsoft.com/office/word/2010/wordprocessingInk" xmlns:wne="http://schemas.microsoft.com/office/word/2006/wordml" xmlns:wps="http://schemas.microsoft.com/office/word/2010/wordprocessingShape" mc:Ignorable="w14 wp14">
   <w:p>
     <w:pPr>
       <w:pStyle w:val="skolenhet"/>
@@ -4126,14 +3690,14 @@
       <w:t>-</w:t>
     </w:r>
     <w:r>
-      <w:t>05-16</w:t>
+      <w:t>05-21</w:t>
     </w:r>
   </w:p>
 </w:hdr>
 </file>
 
 <file path=word/numbering.xml><?xml version="1.0" encoding="utf-8"?>
-<w:numbering xmlns:ve="http://schemas.openxmlformats.org/markup-compatibility/2006" xmlns:o="urn:schemas-microsoft-com:office:office" xmlns:r="http://schemas.openxmlformats.org/officeDocument/2006/relationships" xmlns:m="http://schemas.openxmlformats.org/officeDocument/2006/math" xmlns:v="urn:schemas-microsoft-com:vml" xmlns:wp="http://schemas.openxmlformats.org/drawingml/2006/wordprocessingDrawing" xmlns:w10="urn:schemas-microsoft-com:office:word" xmlns:w="http://schemas.openxmlformats.org/wordprocessingml/2006/main" xmlns:wne="http://schemas.microsoft.com/office/word/2006/wordml">
+<w:numbering xmlns:wpc="http://schemas.microsoft.com/office/word/2010/wordprocessingCanvas" xmlns:mc="http://schemas.openxmlformats.org/markup-compatibility/2006" xmlns:o="urn:schemas-microsoft-com:office:office" xmlns:r="http://schemas.openxmlformats.org/officeDocument/2006/relationships" xmlns:m="http://schemas.openxmlformats.org/officeDocument/2006/math" xmlns:v="urn:schemas-microsoft-com:vml" xmlns:wp14="http://schemas.microsoft.com/office/word/2010/wordprocessingDrawing" xmlns:wp="http://schemas.openxmlformats.org/drawingml/2006/wordprocessingDrawing" xmlns:w10="urn:schemas-microsoft-com:office:word" xmlns:w="http://schemas.openxmlformats.org/wordprocessingml/2006/main" xmlns:w14="http://schemas.microsoft.com/office/word/2010/wordml" xmlns:wpg="http://schemas.microsoft.com/office/word/2010/wordprocessingGroup" xmlns:wpi="http://schemas.microsoft.com/office/word/2010/wordprocessingInk" xmlns:wne="http://schemas.microsoft.com/office/word/2006/wordml" xmlns:wps="http://schemas.microsoft.com/office/word/2010/wordprocessingShape" mc:Ignorable="w14 wp14">
   <w:abstractNum w:abstractNumId="0">
     <w:nsid w:val="08F71F9B"/>
     <w:multiLevelType w:val="hybridMultilevel"/>
@@ -6386,7 +5950,7 @@
 </file>
 
 <file path=word/styles.xml><?xml version="1.0" encoding="utf-8"?>
-<w:styles xmlns:r="http://schemas.openxmlformats.org/officeDocument/2006/relationships" xmlns:w="http://schemas.openxmlformats.org/wordprocessingml/2006/main">
+<w:styles xmlns:mc="http://schemas.openxmlformats.org/markup-compatibility/2006" xmlns:r="http://schemas.openxmlformats.org/officeDocument/2006/relationships" xmlns:w="http://schemas.openxmlformats.org/wordprocessingml/2006/main" xmlns:w14="http://schemas.microsoft.com/office/word/2010/wordml" mc:Ignorable="w14">
   <w:docDefaults>
     <w:rPrDefault>
       <w:rPr>
@@ -6652,7 +6216,6 @@
     <w:uiPriority w:val="99"/>
     <w:semiHidden/>
     <w:unhideWhenUsed/>
-    <w:qFormat/>
     <w:tblPr>
       <w:tblInd w:w="0" w:type="dxa"/>
       <w:tblCellMar>
@@ -7837,330 +7400,6 @@
 </w:styles>
 </file>
 
-<file path=word/glossary/document.xml><?xml version="1.0" encoding="utf-8"?>
-<w:glossaryDocument xmlns:ve="http://schemas.openxmlformats.org/markup-compatibility/2006" xmlns:o="urn:schemas-microsoft-com:office:office" xmlns:r="http://schemas.openxmlformats.org/officeDocument/2006/relationships" xmlns:m="http://schemas.openxmlformats.org/officeDocument/2006/math" xmlns:v="urn:schemas-microsoft-com:vml" xmlns:wp="http://schemas.openxmlformats.org/drawingml/2006/wordprocessingDrawing" xmlns:w10="urn:schemas-microsoft-com:office:word" xmlns:w="http://schemas.openxmlformats.org/wordprocessingml/2006/main" xmlns:wne="http://schemas.microsoft.com/office/word/2006/wordml">
-  <w:docParts/>
-</w:glossaryDocument>
-</file>
-
-<file path=word/glossary/fontTable.xml><?xml version="1.0" encoding="utf-8"?>
-<w:fonts xmlns:r="http://schemas.openxmlformats.org/officeDocument/2006/relationships" xmlns:w="http://schemas.openxmlformats.org/wordprocessingml/2006/main">
-  <w:font w:name="Times New Roman">
-    <w:panose1 w:val="02020603050405020304"/>
-    <w:charset w:val="00"/>
-    <w:family w:val="roman"/>
-    <w:pitch w:val="variable"/>
-    <w:sig w:usb0="E0002AFF" w:usb1="C0007841" w:usb2="00000009" w:usb3="00000000" w:csb0="000001FF" w:csb1="00000000"/>
-  </w:font>
-  <w:font w:name="Symbol">
-    <w:panose1 w:val="05050102010706020507"/>
-    <w:charset w:val="02"/>
-    <w:family w:val="roman"/>
-    <w:pitch w:val="variable"/>
-    <w:sig w:usb0="00000000" w:usb1="10000000" w:usb2="00000000" w:usb3="00000000" w:csb0="80000000" w:csb1="00000000"/>
-  </w:font>
-  <w:font w:name="Courier New">
-    <w:panose1 w:val="02070309020205020404"/>
-    <w:charset w:val="00"/>
-    <w:family w:val="modern"/>
-    <w:pitch w:val="fixed"/>
-    <w:sig w:usb0="E0002AFF" w:usb1="C0007843" w:usb2="00000009" w:usb3="00000000" w:csb0="000001FF" w:csb1="00000000"/>
-  </w:font>
-  <w:font w:name="Wingdings">
-    <w:panose1 w:val="05000000000000000000"/>
-    <w:charset w:val="02"/>
-    <w:family w:val="auto"/>
-    <w:pitch w:val="variable"/>
-    <w:sig w:usb0="00000000" w:usb1="10000000" w:usb2="00000000" w:usb3="00000000" w:csb0="80000000" w:csb1="00000000"/>
-  </w:font>
-  <w:font w:name="Cambria">
-    <w:panose1 w:val="02040503050406030204"/>
-    <w:charset w:val="00"/>
-    <w:family w:val="roman"/>
-    <w:pitch w:val="variable"/>
-    <w:sig w:usb0="E00002FF" w:usb1="400004FF" w:usb2="00000000" w:usb3="00000000" w:csb0="0000019F" w:csb1="00000000"/>
-  </w:font>
-  <w:font w:name="SimSun">
-    <w:altName w:val="宋体"/>
-    <w:panose1 w:val="02010600030101010101"/>
-    <w:charset w:val="86"/>
-    <w:family w:val="auto"/>
-    <w:pitch w:val="variable"/>
-    <w:sig w:usb0="00000003" w:usb1="288F0000" w:usb2="00000016" w:usb3="00000000" w:csb0="00040001" w:csb1="00000000"/>
-  </w:font>
-  <w:font w:name="Calibri">
-    <w:panose1 w:val="020F0502020204030204"/>
-    <w:charset w:val="00"/>
-    <w:family w:val="swiss"/>
-    <w:pitch w:val="variable"/>
-    <w:sig w:usb0="E00002FF" w:usb1="4000ACFF" w:usb2="00000001" w:usb3="00000000" w:csb0="0000019F" w:csb1="00000000"/>
-  </w:font>
-  <w:font w:name="Arial">
-    <w:panose1 w:val="020B0604020202020204"/>
-    <w:charset w:val="00"/>
-    <w:family w:val="swiss"/>
-    <w:pitch w:val="variable"/>
-    <w:sig w:usb0="E0002AFF" w:usb1="C0007843" w:usb2="00000009" w:usb3="00000000" w:csb0="000001FF" w:csb1="00000000"/>
-  </w:font>
-  <w:font w:name="Tahoma">
-    <w:panose1 w:val="00000000000000000000"/>
-    <w:charset w:val="00"/>
-    <w:family w:val="swiss"/>
-    <w:notTrueType/>
-    <w:pitch w:val="variable"/>
-    <w:sig w:usb0="00000003" w:usb1="00000000" w:usb2="00000000" w:usb3="00000000" w:csb0="00000001" w:csb1="00000000"/>
-  </w:font>
-  <w:font w:name="Cambria Math">
-    <w:panose1 w:val="02040503050406030204"/>
-    <w:charset w:val="00"/>
-    <w:family w:val="roman"/>
-    <w:pitch w:val="variable"/>
-    <w:sig w:usb0="E00002FF" w:usb1="420024FF" w:usb2="00000000" w:usb3="00000000" w:csb0="0000019F" w:csb1="00000000"/>
-  </w:font>
-</w:fonts>
-</file>
-
-<file path=word/glossary/settings.xml><?xml version="1.0" encoding="utf-8"?>
-<w:settings xmlns:o="urn:schemas-microsoft-com:office:office" xmlns:r="http://schemas.openxmlformats.org/officeDocument/2006/relationships" xmlns:m="http://schemas.openxmlformats.org/officeDocument/2006/math" xmlns:v="urn:schemas-microsoft-com:vml" xmlns:w10="urn:schemas-microsoft-com:office:word" xmlns:w="http://schemas.openxmlformats.org/wordprocessingml/2006/main" xmlns:sl="http://schemas.openxmlformats.org/schemaLibrary/2006/main">
-  <w:view w:val="normal"/>
-  <w:defaultTabStop w:val="1304"/>
-  <w:hyphenationZone w:val="425"/>
-  <w:characterSpacingControl w:val="doNotCompress"/>
-  <w:compat>
-    <w:useFELayout/>
-  </w:compat>
-  <w:rsids>
-    <w:rsidRoot w:val="00BE58C5"/>
-    <w:rsid w:val="00602CE6"/>
-    <w:rsid w:val="00BE58C5"/>
-  </w:rsids>
-  <m:mathPr>
-    <m:mathFont m:val="Cambria Math"/>
-    <m:brkBin m:val="before"/>
-    <m:brkBinSub m:val="--"/>
-    <m:smallFrac m:val="off"/>
-    <m:dispDef/>
-    <m:lMargin m:val="0"/>
-    <m:rMargin m:val="0"/>
-    <m:defJc m:val="centerGroup"/>
-    <m:wrapIndent m:val="1440"/>
-    <m:intLim m:val="subSup"/>
-    <m:naryLim m:val="undOvr"/>
-  </m:mathPr>
-  <w:themeFontLang w:val="sv-SE"/>
-  <w:clrSchemeMapping w:bg1="light1" w:t1="dark1" w:bg2="light2" w:t2="dark2" w:accent1="accent1" w:accent2="accent2" w:accent3="accent3" w:accent4="accent4" w:accent5="accent5" w:accent6="accent6" w:hyperlink="hyperlink" w:followedHyperlink="followedHyperlink"/>
-  <w:decimalSymbol w:val=","/>
-  <w:listSeparator w:val=";"/>
-</w:settings>
-</file>
-
-<file path=word/glossary/styles.xml><?xml version="1.0" encoding="utf-8"?>
-<w:styles xmlns:r="http://schemas.openxmlformats.org/officeDocument/2006/relationships" xmlns:w="http://schemas.openxmlformats.org/wordprocessingml/2006/main">
-  <w:docDefaults>
-    <w:rPrDefault>
-      <w:rPr>
-        <w:rFonts w:asciiTheme="minorHAnsi" w:eastAsiaTheme="minorEastAsia" w:hAnsiTheme="minorHAnsi" w:cstheme="minorBidi"/>
-        <w:sz w:val="22"/>
-        <w:szCs w:val="22"/>
-        <w:lang w:val="sv-SE" w:eastAsia="sv-SE" w:bidi="ar-SA"/>
-      </w:rPr>
-    </w:rPrDefault>
-    <w:pPrDefault>
-      <w:pPr>
-        <w:spacing w:after="200" w:line="276" w:lineRule="auto"/>
-      </w:pPr>
-    </w:pPrDefault>
-  </w:docDefaults>
-  <w:latentStyles w:defLockedState="0" w:defUIPriority="99" w:defSemiHidden="1" w:defUnhideWhenUsed="1" w:defQFormat="0" w:count="267">
-    <w:lsdException w:name="Normal" w:semiHidden="0" w:uiPriority="0" w:unhideWhenUsed="0" w:qFormat="1"/>
-    <w:lsdException w:name="heading 1" w:semiHidden="0" w:uiPriority="9" w:unhideWhenUsed="0" w:qFormat="1"/>
-    <w:lsdException w:name="heading 2" w:uiPriority="9" w:qFormat="1"/>
-    <w:lsdException w:name="heading 3" w:uiPriority="9" w:qFormat="1"/>
-    <w:lsdException w:name="heading 4" w:uiPriority="9" w:qFormat="1"/>
-    <w:lsdException w:name="heading 5" w:uiPriority="9" w:qFormat="1"/>
-    <w:lsdException w:name="heading 6" w:uiPriority="9" w:qFormat="1"/>
-    <w:lsdException w:name="heading 7" w:uiPriority="9" w:qFormat="1"/>
-    <w:lsdException w:name="heading 8" w:uiPriority="9" w:qFormat="1"/>
-    <w:lsdException w:name="heading 9" w:uiPriority="9" w:qFormat="1"/>
-    <w:lsdException w:name="toc 1" w:uiPriority="39"/>
-    <w:lsdException w:name="toc 2" w:uiPriority="39"/>
-    <w:lsdException w:name="toc 3" w:uiPriority="39"/>
-    <w:lsdException w:name="toc 4" w:uiPriority="39"/>
-    <w:lsdException w:name="toc 5" w:uiPriority="39"/>
-    <w:lsdException w:name="toc 6" w:uiPriority="39"/>
-    <w:lsdException w:name="toc 7" w:uiPriority="39"/>
-    <w:lsdException w:name="toc 8" w:uiPriority="39"/>
-    <w:lsdException w:name="toc 9" w:uiPriority="39"/>
-    <w:lsdException w:name="caption" w:uiPriority="35" w:qFormat="1"/>
-    <w:lsdException w:name="Title" w:semiHidden="0" w:uiPriority="10" w:unhideWhenUsed="0" w:qFormat="1"/>
-    <w:lsdException w:name="Default Paragraph Font" w:uiPriority="1"/>
-    <w:lsdException w:name="Subtitle" w:semiHidden="0" w:uiPriority="11" w:unhideWhenUsed="0" w:qFormat="1"/>
-    <w:lsdException w:name="Strong" w:semiHidden="0" w:uiPriority="22" w:unhideWhenUsed="0" w:qFormat="1"/>
-    <w:lsdException w:name="Emphasis" w:semiHidden="0" w:uiPriority="20" w:unhideWhenUsed="0" w:qFormat="1"/>
-    <w:lsdException w:name="Table Grid" w:semiHidden="0" w:uiPriority="59" w:unhideWhenUsed="0"/>
-    <w:lsdException w:name="Placeholder Text" w:unhideWhenUsed="0"/>
-    <w:lsdException w:name="No Spacing" w:semiHidden="0" w:uiPriority="1" w:unhideWhenUsed="0" w:qFormat="1"/>
-    <w:lsdException w:name="Light Shading" w:semiHidden="0" w:uiPriority="60" w:unhideWhenUsed="0"/>
-    <w:lsdException w:name="Light List" w:semiHidden="0" w:uiPriority="61" w:unhideWhenUsed="0"/>
-    <w:lsdException w:name="Light Grid" w:semiHidden="0" w:uiPriority="62" w:unhideWhenUsed="0"/>
-    <w:lsdException w:name="Medium Shading 1" w:semiHidden="0" w:uiPriority="63" w:unhideWhenUsed="0"/>
-    <w:lsdException w:name="Medium Shading 2" w:semiHidden="0" w:uiPriority="64" w:unhideWhenUsed="0"/>
-    <w:lsdException w:name="Medium List 1" w:semiHidden="0" w:uiPriority="65" w:unhideWhenUsed="0"/>
-    <w:lsdException w:name="Medium List 2" w:semiHidden="0" w:uiPriority="66" w:unhideWhenUsed="0"/>
-    <w:lsdException w:name="Medium Grid 1" w:semiHidden="0" w:uiPriority="67" w:unhideWhenUsed="0"/>
-    <w:lsdException w:name="Medium Grid 2" w:semiHidden="0" w:uiPriority="68" w:unhideWhenUsed="0"/>
-    <w:lsdException w:name="Medium Grid 3" w:semiHidden="0" w:uiPriority="69" w:unhideWhenUsed="0"/>
-    <w:lsdException w:name="Dark List" w:semiHidden="0" w:uiPriority="70" w:unhideWhenUsed="0"/>
-    <w:lsdException w:name="Colorful Shading" w:semiHidden="0" w:uiPriority="71" w:unhideWhenUsed="0"/>
-    <w:lsdException w:name="Colorful List" w:semiHidden="0" w:uiPriority="72" w:unhideWhenUsed="0"/>
-    <w:lsdException w:name="Colorful Grid" w:semiHidden="0" w:uiPriority="73" w:unhideWhenUsed="0"/>
-    <w:lsdException w:name="Light Shading Accent 1" w:semiHidden="0" w:uiPriority="60" w:unhideWhenUsed="0"/>
-    <w:lsdException w:name="Light List Accent 1" w:semiHidden="0" w:uiPriority="61" w:unhideWhenUsed="0"/>
-    <w:lsdException w:name="Light Grid Accent 1" w:semiHidden="0" w:uiPriority="62" w:unhideWhenUsed="0"/>
-    <w:lsdException w:name="Medium Shading 1 Accent 1" w:semiHidden="0" w:uiPriority="63" w:unhideWhenUsed="0"/>
-    <w:lsdException w:name="Medium Shading 2 Accent 1" w:semiHidden="0" w:uiPriority="64" w:unhideWhenUsed="0"/>
-    <w:lsdException w:name="Medium List 1 Accent 1" w:semiHidden="0" w:uiPriority="65" w:unhideWhenUsed="0"/>
-    <w:lsdException w:name="Revision" w:unhideWhenUsed="0"/>
-    <w:lsdException w:name="List Paragraph" w:semiHidden="0" w:uiPriority="34" w:unhideWhenUsed="0" w:qFormat="1"/>
-    <w:lsdException w:name="Quote" w:semiHidden="0" w:uiPriority="29" w:unhideWhenUsed="0" w:qFormat="1"/>
-    <w:lsdException w:name="Intense Quote" w:semiHidden="0" w:uiPriority="30" w:unhideWhenUsed="0" w:qFormat="1"/>
-    <w:lsdException w:name="Medium List 2 Accent 1" w:semiHidden="0" w:uiPriority="66" w:unhideWhenUsed="0"/>
-    <w:lsdException w:name="Medium Grid 1 Accent 1" w:semiHidden="0" w:uiPriority="67" w:unhideWhenUsed="0"/>
-    <w:lsdException w:name="Medium Grid 2 Accent 1" w:semiHidden="0" w:uiPriority="68" w:unhideWhenUsed="0"/>
-    <w:lsdException w:name="Medium Grid 3 Accent 1" w:semiHidden="0" w:uiPriority="69" w:unhideWhenUsed="0"/>
-    <w:lsdException w:name="Dark List Accent 1" w:semiHidden="0" w:uiPriority="70" w:unhideWhenUsed="0"/>
-    <w:lsdException w:name="Colorful Shading Accent 1" w:semiHidden="0" w:uiPriority="71" w:unhideWhenUsed="0"/>
-    <w:lsdException w:name="Colorful List Accent 1" w:semiHidden="0" w:uiPriority="72" w:unhideWhenUsed="0"/>
-    <w:lsdException w:name="Colorful Grid Accent 1" w:semiHidden="0" w:uiPriority="73" w:unhideWhenUsed="0"/>
-    <w:lsdException w:name="Light Shading Accent 2" w:semiHidden="0" w:uiPriority="60" w:unhideWhenUsed="0"/>
-    <w:lsdException w:name="Light List Accent 2" w:semiHidden="0" w:uiPriority="61" w:unhideWhenUsed="0"/>
-    <w:lsdException w:name="Light Grid Accent 2" w:semiHidden="0" w:uiPriority="62" w:unhideWhenUsed="0"/>
-    <w:lsdException w:name="Medium Shading 1 Accent 2" w:semiHidden="0" w:uiPriority="63" w:unhideWhenUsed="0"/>
-    <w:lsdException w:name="Medium Shading 2 Accent 2" w:semiHidden="0" w:uiPriority="64" w:unhideWhenUsed="0"/>
-    <w:lsdException w:name="Medium List 1 Accent 2" w:semiHidden="0" w:uiPriority="65" w:unhideWhenUsed="0"/>
-    <w:lsdException w:name="Medium List 2 Accent 2" w:semiHidden="0" w:uiPriority="66" w:unhideWhenUsed="0"/>
-    <w:lsdException w:name="Medium Grid 1 Accent 2" w:semiHidden="0" w:uiPriority="67" w:unhideWhenUsed="0"/>
-    <w:lsdException w:name="Medium Grid 2 Accent 2" w:semiHidden="0" w:uiPriority="68" w:unhideWhenUsed="0"/>
-    <w:lsdException w:name="Medium Grid 3 Accent 2" w:semiHidden="0" w:uiPriority="69" w:unhideWhenUsed="0"/>
-    <w:lsdException w:name="Dark List Accent 2" w:semiHidden="0" w:uiPriority="70" w:unhideWhenUsed="0"/>
-    <w:lsdException w:name="Colorful Shading Accent 2" w:semiHidden="0" w:uiPriority="71" w:unhideWhenUsed="0"/>
-    <w:lsdException w:name="Colorful List Accent 2" w:semiHidden="0" w:uiPriority="72" w:unhideWhenUsed="0"/>
-    <w:lsdException w:name="Colorful Grid Accent 2" w:semiHidden="0" w:uiPriority="73" w:unhideWhenUsed="0"/>
-    <w:lsdException w:name="Light Shading Accent 3" w:semiHidden="0" w:uiPriority="60" w:unhideWhenUsed="0"/>
-    <w:lsdException w:name="Light List Accent 3" w:semiHidden="0" w:uiPriority="61" w:unhideWhenUsed="0"/>
-    <w:lsdException w:name="Light Grid Accent 3" w:semiHidden="0" w:uiPriority="62" w:unhideWhenUsed="0"/>
-    <w:lsdException w:name="Medium Shading 1 Accent 3" w:semiHidden="0" w:uiPriority="63" w:unhideWhenUsed="0"/>
-    <w:lsdException w:name="Medium Shading 2 Accent 3" w:semiHidden="0" w:uiPriority="64" w:unhideWhenUsed="0"/>
-    <w:lsdException w:name="Medium List 1 Accent 3" w:semiHidden="0" w:uiPriority="65" w:unhideWhenUsed="0"/>
-    <w:lsdException w:name="Medium List 2 Accent 3" w:semiHidden="0" w:uiPriority="66" w:unhideWhenUsed="0"/>
-    <w:lsdException w:name="Medium Grid 1 Accent 3" w:semiHidden="0" w:uiPriority="67" w:unhideWhenUsed="0"/>
-    <w:lsdException w:name="Medium Grid 2 Accent 3" w:semiHidden="0" w:uiPriority="68" w:unhideWhenUsed="0"/>
-    <w:lsdException w:name="Medium Grid 3 Accent 3" w:semiHidden="0" w:uiPriority="69" w:unhideWhenUsed="0"/>
-    <w:lsdException w:name="Dark List Accent 3" w:semiHidden="0" w:uiPriority="70" w:unhideWhenUsed="0"/>
-    <w:lsdException w:name="Colorful Shading Accent 3" w:semiHidden="0" w:uiPriority="71" w:unhideWhenUsed="0"/>
-    <w:lsdException w:name="Colorful List Accent 3" w:semiHidden="0" w:uiPriority="72" w:unhideWhenUsed="0"/>
-    <w:lsdException w:name="Colorful Grid Accent 3" w:semiHidden="0" w:uiPriority="73" w:unhideWhenUsed="0"/>
-    <w:lsdException w:name="Light Shading Accent 4" w:semiHidden="0" w:uiPriority="60" w:unhideWhenUsed="0"/>
-    <w:lsdException w:name="Light List Accent 4" w:semiHidden="0" w:uiPriority="61" w:unhideWhenUsed="0"/>
-    <w:lsdException w:name="Light Grid Accent 4" w:semiHidden="0" w:uiPriority="62" w:unhideWhenUsed="0"/>
-    <w:lsdException w:name="Medium Shading 1 Accent 4" w:semiHidden="0" w:uiPriority="63" w:unhideWhenUsed="0"/>
-    <w:lsdException w:name="Medium Shading 2 Accent 4" w:semiHidden="0" w:uiPriority="64" w:unhideWhenUsed="0"/>
-    <w:lsdException w:name="Medium List 1 Accent 4" w:semiHidden="0" w:uiPriority="65" w:unhideWhenUsed="0"/>
-    <w:lsdException w:name="Medium List 2 Accent 4" w:semiHidden="0" w:uiPriority="66" w:unhideWhenUsed="0"/>
-    <w:lsdException w:name="Medium Grid 1 Accent 4" w:semiHidden="0" w:uiPriority="67" w:unhideWhenUsed="0"/>
-    <w:lsdException w:name="Medium Grid 2 Accent 4" w:semiHidden="0" w:uiPriority="68" w:unhideWhenUsed="0"/>
-    <w:lsdException w:name="Medium Grid 3 Accent 4" w:semiHidden="0" w:uiPriority="69" w:unhideWhenUsed="0"/>
-    <w:lsdException w:name="Dark List Accent 4" w:semiHidden="0" w:uiPriority="70" w:unhideWhenUsed="0"/>
-    <w:lsdException w:name="Colorful Shading Accent 4" w:semiHidden="0" w:uiPriority="71" w:unhideWhenUsed="0"/>
-    <w:lsdException w:name="Colorful List Accent 4" w:semiHidden="0" w:uiPriority="72" w:unhideWhenUsed="0"/>
-    <w:lsdException w:name="Colorful Grid Accent 4" w:semiHidden="0" w:uiPriority="73" w:unhideWhenUsed="0"/>
-    <w:lsdException w:name="Light Shading Accent 5" w:semiHidden="0" w:uiPriority="60" w:unhideWhenUsed="0"/>
-    <w:lsdException w:name="Light List Accent 5" w:semiHidden="0" w:uiPriority="61" w:unhideWhenUsed="0"/>
-    <w:lsdException w:name="Light Grid Accent 5" w:semiHidden="0" w:uiPriority="62" w:unhideWhenUsed="0"/>
-    <w:lsdException w:name="Medium Shading 1 Accent 5" w:semiHidden="0" w:uiPriority="63" w:unhideWhenUsed="0"/>
-    <w:lsdException w:name="Medium Shading 2 Accent 5" w:semiHidden="0" w:uiPriority="64" w:unhideWhenUsed="0"/>
-    <w:lsdException w:name="Medium List 1 Accent 5" w:semiHidden="0" w:uiPriority="65" w:unhideWhenUsed="0"/>
-    <w:lsdException w:name="Medium List 2 Accent 5" w:semiHidden="0" w:uiPriority="66" w:unhideWhenUsed="0"/>
-    <w:lsdException w:name="Medium Grid 1 Accent 5" w:semiHidden="0" w:uiPriority="67" w:unhideWhenUsed="0"/>
-    <w:lsdException w:name="Medium Grid 2 Accent 5" w:semiHidden="0" w:uiPriority="68" w:unhideWhenUsed="0"/>
-    <w:lsdException w:name="Medium Grid 3 Accent 5" w:semiHidden="0" w:uiPriority="69" w:unhideWhenUsed="0"/>
-    <w:lsdException w:name="Dark List Accent 5" w:semiHidden="0" w:uiPriority="70" w:unhideWhenUsed="0"/>
-    <w:lsdException w:name="Colorful Shading Accent 5" w:semiHidden="0" w:uiPriority="71" w:unhideWhenUsed="0"/>
-    <w:lsdException w:name="Colorful List Accent 5" w:semiHidden="0" w:uiPriority="72" w:unhideWhenUsed="0"/>
-    <w:lsdException w:name="Colorful Grid Accent 5" w:semiHidden="0" w:uiPriority="73" w:unhideWhenUsed="0"/>
-    <w:lsdException w:name="Light Shading Accent 6" w:semiHidden="0" w:uiPriority="60" w:unhideWhenUsed="0"/>
-    <w:lsdException w:name="Light List Accent 6" w:semiHidden="0" w:uiPriority="61" w:unhideWhenUsed="0"/>
-    <w:lsdException w:name="Light Grid Accent 6" w:semiHidden="0" w:uiPriority="62" w:unhideWhenUsed="0"/>
-    <w:lsdException w:name="Medium Shading 1 Accent 6" w:semiHidden="0" w:uiPriority="63" w:unhideWhenUsed="0"/>
-    <w:lsdException w:name="Medium Shading 2 Accent 6" w:semiHidden="0" w:uiPriority="64" w:unhideWhenUsed="0"/>
-    <w:lsdException w:name="Medium List 1 Accent 6" w:semiHidden="0" w:uiPriority="65" w:unhideWhenUsed="0"/>
-    <w:lsdException w:name="Medium List 2 Accent 6" w:semiHidden="0" w:uiPriority="66" w:unhideWhenUsed="0"/>
-    <w:lsdException w:name="Medium Grid 1 Accent 6" w:semiHidden="0" w:uiPriority="67" w:unhideWhenUsed="0"/>
-    <w:lsdException w:name="Medium Grid 2 Accent 6" w:semiHidden="0" w:uiPriority="68" w:unhideWhenUsed="0"/>
-    <w:lsdException w:name="Medium Grid 3 Accent 6" w:semiHidden="0" w:uiPriority="69" w:unhideWhenUsed="0"/>
-    <w:lsdException w:name="Dark List Accent 6" w:semiHidden="0" w:uiPriority="70" w:unhideWhenUsed="0"/>
-    <w:lsdException w:name="Colorful Shading Accent 6" w:semiHidden="0" w:uiPriority="71" w:unhideWhenUsed="0"/>
-    <w:lsdException w:name="Colorful List Accent 6" w:semiHidden="0" w:uiPriority="72" w:unhideWhenUsed="0"/>
-    <w:lsdException w:name="Colorful Grid Accent 6" w:semiHidden="0" w:uiPriority="73" w:unhideWhenUsed="0"/>
-    <w:lsdException w:name="Subtle Emphasis" w:semiHidden="0" w:uiPriority="19" w:unhideWhenUsed="0" w:qFormat="1"/>
-    <w:lsdException w:name="Intense Emphasis" w:semiHidden="0" w:uiPriority="21" w:unhideWhenUsed="0" w:qFormat="1"/>
-    <w:lsdException w:name="Subtle Reference" w:semiHidden="0" w:uiPriority="31" w:unhideWhenUsed="0" w:qFormat="1"/>
-    <w:lsdException w:name="Intense Reference" w:semiHidden="0" w:uiPriority="32" w:unhideWhenUsed="0" w:qFormat="1"/>
-    <w:lsdException w:name="Book Title" w:semiHidden="0" w:uiPriority="33" w:unhideWhenUsed="0" w:qFormat="1"/>
-    <w:lsdException w:name="Bibliography" w:uiPriority="37"/>
-    <w:lsdException w:name="TOC Heading" w:uiPriority="39" w:qFormat="1"/>
-  </w:latentStyles>
-  <w:style w:type="paragraph" w:default="1" w:styleId="Normal">
-    <w:name w:val="Normal"/>
-    <w:qFormat/>
-  </w:style>
-  <w:style w:type="character" w:default="1" w:styleId="DefaultParagraphFont">
-    <w:name w:val="Default Paragraph Font"/>
-    <w:uiPriority w:val="1"/>
-    <w:semiHidden/>
-    <w:unhideWhenUsed/>
-  </w:style>
-  <w:style w:type="table" w:default="1" w:styleId="TableNormal">
-    <w:name w:val="Normal Table"/>
-    <w:uiPriority w:val="99"/>
-    <w:semiHidden/>
-    <w:unhideWhenUsed/>
-    <w:qFormat/>
-    <w:tblPr>
-      <w:tblInd w:w="0" w:type="dxa"/>
-      <w:tblCellMar>
-        <w:top w:w="0" w:type="dxa"/>
-        <w:left w:w="108" w:type="dxa"/>
-        <w:bottom w:w="0" w:type="dxa"/>
-        <w:right w:w="108" w:type="dxa"/>
-      </w:tblCellMar>
-    </w:tblPr>
-  </w:style>
-  <w:style w:type="numbering" w:default="1" w:styleId="NoList">
-    <w:name w:val="No List"/>
-    <w:uiPriority w:val="99"/>
-    <w:semiHidden/>
-    <w:unhideWhenUsed/>
-  </w:style>
-  <w:style w:type="character" w:styleId="PlaceholderText">
-    <w:name w:val="Placeholder Text"/>
-    <w:basedOn w:val="DefaultParagraphFont"/>
-    <w:uiPriority w:val="99"/>
-    <w:semiHidden/>
-    <w:rsid w:val="00BE58C5"/>
-    <w:rPr>
-      <w:color w:val="808080"/>
-    </w:rPr>
-  </w:style>
-</w:styles>
-</file>
-
-<file path=word/glossary/webSettings.xml><?xml version="1.0" encoding="utf-8"?>
-<w:webSettings xmlns:r="http://schemas.openxmlformats.org/officeDocument/2006/relationships" xmlns:w="http://schemas.openxmlformats.org/wordprocessingml/2006/main">
-  <w:optimizeForBrowser/>
-</w:webSettings>
-</file>
-
 <file path=word/theme/theme1.xml><?xml version="1.0" encoding="utf-8"?>
 <a:theme xmlns:a="http://schemas.openxmlformats.org/drawingml/2006/main" name="Office Theme">
   <a:themeElements>
@@ -8448,7 +7687,7 @@
 
 <file path=customXml/item1.xml><?xml version="1.0" encoding="utf-8"?>
 <CoverPageProperties xmlns="http://schemas.microsoft.com/office/2006/coverPageProps">
-  <PublishDate>2013-05-16T00:00:00</PublishDate>
+  <PublishDate>2013-05-21T00:00:00</PublishDate>
   <Abstract/>
   <CompanyAddress/>
   <CompanyPhone/>
@@ -8470,7 +7709,7 @@
 </file>
 
 <file path=customXml/itemProps2.xml><?xml version="1.0" encoding="utf-8"?>
-<ds:datastoreItem xmlns:ds="http://schemas.openxmlformats.org/officeDocument/2006/customXml" ds:itemID="{45559BD0-950F-472A-8CD1-44AF65581949}">
+<ds:datastoreItem xmlns:ds="http://schemas.openxmlformats.org/officeDocument/2006/customXml" ds:itemID="{C785BFB7-0A1F-4334-87A3-A4E0BE198B5F}">
   <ds:schemaRefs>
     <ds:schemaRef ds:uri="http://schemas.openxmlformats.org/officeDocument/2006/bibliography"/>
   </ds:schemaRefs>
